--- a/CONG TY SIX11.VN/Six11_DeNghi_Mẫu số 3.docx
+++ b/CONG TY SIX11.VN/Six11_DeNghi_Mẫu số 3.docx
@@ -1,6 +1,6 @@
 
 <file path=word/document.xml><?xml version="1.0" encoding="utf-8"?>
-<w:document xmlns:wpc="http://schemas.microsoft.com/office/word/2010/wordprocessingCanvas" xmlns:cx="http://schemas.microsoft.com/office/drawing/2014/chartex" xmlns:cx1="http://schemas.microsoft.com/office/drawing/2015/9/8/chartex" xmlns:mc="http://schemas.openxmlformats.org/markup-compatibility/2006" xmlns:o="urn:schemas-microsoft-com:office:office" xmlns:r="http://schemas.openxmlformats.org/officeDocument/2006/relationships" xmlns:m="http://schemas.openxmlformats.org/officeDocument/2006/math" xmlns:v="urn:schemas-microsoft-com:vml" xmlns:wp14="http://schemas.microsoft.com/office/word/2010/wordprocessingDrawing" xmlns:wp="http://schemas.openxmlformats.org/drawingml/2006/wordprocessingDrawing" xmlns:w10="urn:schemas-microsoft-com:office:word" xmlns:w="http://schemas.openxmlformats.org/wordprocessingml/2006/main" xmlns:w14="http://schemas.microsoft.com/office/word/2010/wordml" xmlns:w15="http://schemas.microsoft.com/office/word/2012/wordml" xmlns:w16se="http://schemas.microsoft.com/office/word/2015/wordml/symex" xmlns:wpg="http://schemas.microsoft.com/office/word/2010/wordprocessingGroup" xmlns:wpi="http://schemas.microsoft.com/office/word/2010/wordprocessingInk" xmlns:wne="http://schemas.microsoft.com/office/word/2006/wordml" xmlns:wps="http://schemas.microsoft.com/office/word/2010/wordprocessingShape" mc:Ignorable="w14 w15 w16se wp14">
+<w:document xmlns:wpc="http://schemas.microsoft.com/office/word/2010/wordprocessingCanvas" xmlns:cx="http://schemas.microsoft.com/office/drawing/2014/chartex" xmlns:mc="http://schemas.openxmlformats.org/markup-compatibility/2006" xmlns:o="urn:schemas-microsoft-com:office:office" xmlns:r="http://schemas.openxmlformats.org/officeDocument/2006/relationships" xmlns:m="http://schemas.openxmlformats.org/officeDocument/2006/math" xmlns:v="urn:schemas-microsoft-com:vml" xmlns:wp14="http://schemas.microsoft.com/office/word/2010/wordprocessingDrawing" xmlns:wp="http://schemas.openxmlformats.org/drawingml/2006/wordprocessingDrawing" xmlns:w10="urn:schemas-microsoft-com:office:word" xmlns:w="http://schemas.openxmlformats.org/wordprocessingml/2006/main" xmlns:w14="http://schemas.microsoft.com/office/word/2010/wordml" xmlns:w15="http://schemas.microsoft.com/office/word/2012/wordml" xmlns:w16se="http://schemas.microsoft.com/office/word/2015/wordml/symex" xmlns:wpg="http://schemas.microsoft.com/office/word/2010/wordprocessingGroup" xmlns:wpi="http://schemas.microsoft.com/office/word/2010/wordprocessingInk" xmlns:wne="http://schemas.microsoft.com/office/word/2006/wordml" xmlns:wps="http://schemas.microsoft.com/office/word/2010/wordprocessingShape" mc:Ignorable="w14 w15 w16se wp14">
   <w:body>
     <w:p>
       <w:pPr>
@@ -144,7 +144,7 @@
               </wp:anchor>
             </w:drawing>
           </mc:Choice>
-          <mc:Fallback>
+          <mc:Fallback xmlns:cx1="http://schemas.microsoft.com/office/drawing/2015/9/8/chartex">
             <w:pict>
               <v:line w14:anchorId="466DF0D2" id="Straight Connector 2" o:spid="_x0000_s1026" style="position:absolute;z-index:251695104;visibility:visible;mso-wrap-style:square;mso-wrap-distance-left:9pt;mso-wrap-distance-top:0;mso-wrap-distance-right:9pt;mso-wrap-distance-bottom:0;mso-position-horizontal:center;mso-position-horizontal-relative:margin;mso-position-vertical:absolute;mso-position-vertical-relative:text" from="0,.5pt" to="173.75pt,.5pt" o:gfxdata="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" strokecolor="windowText" strokeweight=".5pt">
                 <v:stroke joinstyle="miter"/>
@@ -203,7 +203,7 @@
           <w:sz w:val="26"/>
           <w:szCs w:val="26"/>
         </w:rPr>
-        <w:t xml:space="preserve"> tháng</w:t>
+        <w:t>2</w:t>
       </w:r>
       <w:r>
         <w:rPr>
@@ -212,8 +212,28 @@
           <w:sz w:val="26"/>
           <w:szCs w:val="26"/>
         </w:rPr>
-        <w:t xml:space="preserve"> 8</w:t>
-      </w:r>
+        <w:t xml:space="preserve"> tháng</w:t>
+      </w:r>
+      <w:r>
+        <w:rPr>
+          <w:rFonts w:ascii="Times New Roman" w:eastAsia="Times New Roman" w:hAnsi="Times New Roman" w:cs="Times New Roman"/>
+          <w:i/>
+          <w:sz w:val="26"/>
+          <w:szCs w:val="26"/>
+        </w:rPr>
+        <w:t xml:space="preserve"> </w:t>
+      </w:r>
+      <w:r>
+        <w:rPr>
+          <w:rFonts w:ascii="Times New Roman" w:eastAsia="Times New Roman" w:hAnsi="Times New Roman" w:cs="Times New Roman"/>
+          <w:i/>
+          <w:sz w:val="26"/>
+          <w:szCs w:val="26"/>
+        </w:rPr>
+        <w:t>9</w:t>
+      </w:r>
+      <w:bookmarkStart w:id="0" w:name="_GoBack"/>
+      <w:bookmarkEnd w:id="0"/>
       <w:r>
         <w:rPr>
           <w:rFonts w:ascii="Times New Roman" w:eastAsia="Times New Roman" w:hAnsi="Times New Roman" w:cs="Times New Roman"/>
@@ -394,7 +414,7 @@
           <w:szCs w:val="28"/>
           <w:lang w:eastAsia="zh-CN"/>
         </w:rPr>
-        <w:t>NGUYỄN CÔNG DUY</w:t>
+        <w:t>NGUYỄN THỊ YẾN</w:t>
       </w:r>
     </w:p>
     <w:p>
@@ -427,7 +447,7 @@
           <w:sz w:val="28"/>
           <w:szCs w:val="28"/>
         </w:rPr>
-        <w:t>26/03/1985</w:t>
+        <w:t>08/10/1995</w:t>
       </w:r>
     </w:p>
     <w:p>
@@ -460,7 +480,7 @@
           <w:sz w:val="28"/>
           <w:szCs w:val="28"/>
         </w:rPr>
-        <w:t>Nam</w:t>
+        <w:t>Nữ</w:t>
       </w:r>
     </w:p>
     <w:p>
@@ -498,7 +518,7 @@
           <w:sz w:val="28"/>
           <w:szCs w:val="28"/>
         </w:rPr>
-        <w:t>046085001338</w:t>
+        <w:t>067195005003</w:t>
       </w:r>
     </w:p>
     <w:p>
@@ -580,7 +600,7 @@
           <w:sz w:val="28"/>
           <w:szCs w:val="28"/>
         </w:rPr>
-        <w:t>Số 92/49/7/15, Đường Nguyễn Thị Chạy Khu phố Chiêu Liêu</w:t>
+        <w:t>L6-6.11 V.C.P, 720A Điện Biên Phủ</w:t>
       </w:r>
     </w:p>
     <w:p>
@@ -607,7 +627,15 @@
           <w:sz w:val="28"/>
           <w:szCs w:val="28"/>
         </w:rPr>
-        <w:t xml:space="preserve">Phường Dĩ An </w:t>
+        <w:t>Phường Thạnh Mỹ Tây</w:t>
+      </w:r>
+      <w:r>
+        <w:rPr>
+          <w:rFonts w:ascii="Times New Roman" w:eastAsia="Calibri" w:hAnsi="Times New Roman" w:cs="Times New Roman"/>
+          <w:sz w:val="28"/>
+          <w:szCs w:val="28"/>
+        </w:rPr>
+        <w:t xml:space="preserve"> </w:t>
       </w:r>
     </w:p>
     <w:p>
@@ -747,7 +775,7 @@
           <w:sz w:val="28"/>
           <w:szCs w:val="28"/>
         </w:rPr>
-        <w:t>0933929787</w:t>
+        <w:t xml:space="preserve">0964220044 </w:t>
       </w:r>
       <w:r>
         <w:rPr>
@@ -755,7 +783,7 @@
           <w:sz w:val="28"/>
           <w:szCs w:val="28"/>
         </w:rPr>
-        <w:t xml:space="preserve">    Thư điện tử</w:t>
+        <w:t>Thư điện tử</w:t>
       </w:r>
       <w:r>
         <w:rPr>
@@ -790,7 +818,7 @@
           <w:sz w:val="28"/>
           <w:szCs w:val="28"/>
         </w:rPr>
-        <w:t>congtyotothienan@gmail.com</w:t>
+        <w:t>six11food@gmail.com</w:t>
       </w:r>
     </w:p>
     <w:p>
@@ -941,8 +969,18 @@
                 <w:sz w:val="28"/>
                 <w:szCs w:val="28"/>
               </w:rPr>
-              <w:t>): …………………..</w:t>
-            </w:r>
+              <w:t>): ………………</w:t>
+            </w:r>
+            <w:proofErr w:type="gramStart"/>
+            <w:r>
+              <w:rPr>
+                <w:rFonts w:ascii="Times New Roman" w:eastAsia="Calibri" w:hAnsi="Times New Roman" w:cs="Times New Roman"/>
+                <w:sz w:val="28"/>
+                <w:szCs w:val="28"/>
+              </w:rPr>
+              <w:t>…..</w:t>
+            </w:r>
+            <w:proofErr w:type="gramEnd"/>
           </w:p>
           <w:p>
             <w:pPr>
@@ -959,7 +997,25 @@
                 <w:sz w:val="28"/>
                 <w:szCs w:val="28"/>
               </w:rPr>
-              <w:t xml:space="preserve">Ngày cấp: …./…./…. Nơi cấp: …………………………………………...…. </w:t>
+              <w:t xml:space="preserve">Ngày cấp: </w:t>
+            </w:r>
+            <w:proofErr w:type="gramStart"/>
+            <w:r>
+              <w:rPr>
+                <w:rFonts w:ascii="Times New Roman" w:eastAsia="Calibri" w:hAnsi="Times New Roman" w:cs="Times New Roman"/>
+                <w:sz w:val="28"/>
+                <w:szCs w:val="28"/>
+              </w:rPr>
+              <w:t>…./</w:t>
+            </w:r>
+            <w:proofErr w:type="gramEnd"/>
+            <w:r>
+              <w:rPr>
+                <w:rFonts w:ascii="Times New Roman" w:eastAsia="Calibri" w:hAnsi="Times New Roman" w:cs="Times New Roman"/>
+                <w:sz w:val="28"/>
+                <w:szCs w:val="28"/>
+              </w:rPr>
+              <w:t xml:space="preserve">…./…. Nơi cấp: …………………………………………...…. </w:t>
             </w:r>
             <w:r>
               <w:rPr>
@@ -1051,7 +1107,6 @@
                 <w:sz w:val="28"/>
                 <w:szCs w:val="28"/>
               </w:rPr>
-              <w:lastRenderedPageBreak/>
               <w:t>Tỉnh/Thành phố trực thuộc trung ương: ………………………………</w:t>
             </w:r>
           </w:p>
@@ -1071,6 +1126,7 @@
                 <w:sz w:val="28"/>
                 <w:szCs w:val="28"/>
               </w:rPr>
+              <w:lastRenderedPageBreak/>
               <w:t>Quốc gia: ………………………</w:t>
             </w:r>
           </w:p>
@@ -1572,7 +1628,7 @@
                     </wp:anchor>
                   </w:drawing>
                 </mc:Choice>
-                <mc:Fallback>
+                <mc:Fallback xmlns:cx1="http://schemas.microsoft.com/office/drawing/2015/9/8/chartex">
                   <w:pict>
                     <v:rect w14:anchorId="16C8B93E" id="Rectangle 239" o:spid="_x0000_s1026" style="position:absolute;margin-left:-2.6pt;margin-top:3.45pt;width:27pt;height:22pt;z-index:251663360;visibility:visible;mso-wrap-style:none;mso-width-percent:0;mso-height-percent:0;mso-wrap-distance-left:9pt;mso-wrap-distance-top:0;mso-wrap-distance-right:9pt;mso-wrap-distance-bottom:0;mso-position-horizontal:absolute;mso-position-horizontal-relative:margin;mso-position-vertical:absolute;mso-position-vertical-relative:margin;mso-width-percent:0;mso-height-percent:0;mso-width-relative:page;mso-height-relative:page;v-text-anchor:middle" o:gfxdata="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" strokeweight=".26mm">
                       <v:stroke endcap="square"/>
@@ -1698,7 +1754,7 @@
                     </wp:anchor>
                   </w:drawing>
                 </mc:Choice>
-                <mc:Fallback>
+                <mc:Fallback xmlns:cx1="http://schemas.microsoft.com/office/drawing/2015/9/8/chartex">
                   <w:pict>
                     <v:rect w14:anchorId="562F29B4" id="Rectangle 238" o:spid="_x0000_s1026" style="position:absolute;margin-left:-2.6pt;margin-top:3.4pt;width:27pt;height:22pt;z-index:251664384;visibility:visible;mso-wrap-style:none;mso-width-percent:0;mso-height-percent:0;mso-wrap-distance-left:9pt;mso-wrap-distance-top:0;mso-wrap-distance-right:9pt;mso-wrap-distance-bottom:0;mso-position-horizontal:absolute;mso-position-horizontal-relative:margin;mso-position-vertical:absolute;mso-position-vertical-relative:margin;mso-width-percent:0;mso-height-percent:0;mso-width-relative:page;mso-height-relative:page;v-text-anchor:middle" o:gfxdata="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" strokeweight=".26mm">
                       <v:stroke endcap="square"/>
@@ -1824,7 +1880,7 @@
                     </wp:anchor>
                   </w:drawing>
                 </mc:Choice>
-                <mc:Fallback>
+                <mc:Fallback xmlns:cx1="http://schemas.microsoft.com/office/drawing/2015/9/8/chartex">
                   <w:pict>
                     <v:rect w14:anchorId="24503D8D" id="Rectangle 237" o:spid="_x0000_s1026" style="position:absolute;margin-left:-2.6pt;margin-top:3.8pt;width:27pt;height:22pt;z-index:251665408;visibility:visible;mso-wrap-style:none;mso-width-percent:0;mso-height-percent:0;mso-wrap-distance-left:9pt;mso-wrap-distance-top:0;mso-wrap-distance-right:9pt;mso-wrap-distance-bottom:0;mso-position-horizontal:absolute;mso-position-horizontal-relative:margin;mso-position-vertical:absolute;mso-position-vertical-relative:margin;mso-width-percent:0;mso-height-percent:0;mso-width-relative:page;mso-height-relative:page;v-text-anchor:middle" o:gfxdata="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" strokeweight=".26mm">
                       <v:stroke endcap="square"/>
@@ -1950,7 +2006,7 @@
                     </wp:anchor>
                   </w:drawing>
                 </mc:Choice>
-                <mc:Fallback>
+                <mc:Fallback xmlns:cx1="http://schemas.microsoft.com/office/drawing/2015/9/8/chartex">
                   <w:pict>
                     <v:rect w14:anchorId="398D3385" id="Rectangle 236" o:spid="_x0000_s1026" style="position:absolute;margin-left:-2.05pt;margin-top:3.3pt;width:27pt;height:22pt;z-index:251666432;visibility:visible;mso-wrap-style:none;mso-width-percent:0;mso-height-percent:0;mso-wrap-distance-left:9pt;mso-wrap-distance-top:0;mso-wrap-distance-right:9pt;mso-wrap-distance-bottom:0;mso-position-horizontal:absolute;mso-position-horizontal-relative:margin;mso-position-vertical:absolute;mso-position-vertical-relative:margin;mso-width-percent:0;mso-height-percent:0;mso-width-relative:page;mso-height-relative:page;v-text-anchor:middle" o:gfxdata="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" strokeweight=".26mm">
                       <v:stroke endcap="square"/>
@@ -2227,7 +2283,7 @@
                     </wp:anchor>
                   </w:drawing>
                 </mc:Choice>
-                <mc:Fallback>
+                <mc:Fallback xmlns:cx1="http://schemas.microsoft.com/office/drawing/2015/9/8/chartex">
                   <w:pict>
                     <v:rect w14:anchorId="334E4D61" id="Rectangle 239" o:spid="_x0000_s1026" style="position:absolute;margin-left:-2.6pt;margin-top:3.35pt;width:27pt;height:22pt;z-index:251669504;visibility:visible;mso-wrap-style:none;mso-width-percent:0;mso-height-percent:0;mso-wrap-distance-left:9pt;mso-wrap-distance-top:0;mso-wrap-distance-right:9pt;mso-wrap-distance-bottom:0;mso-position-horizontal:absolute;mso-position-horizontal-relative:margin;mso-position-vertical:absolute;mso-position-vertical-relative:margin;mso-width-percent:0;mso-height-percent:0;mso-width-relative:page;mso-height-relative:page;v-text-anchor:middle" o:gfxdata="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" strokeweight=".26mm">
                       <v:stroke endcap="square"/>
@@ -2365,7 +2421,7 @@
                     </wp:anchor>
                   </w:drawing>
                 </mc:Choice>
-                <mc:Fallback>
+                <mc:Fallback xmlns:cx1="http://schemas.microsoft.com/office/drawing/2015/9/8/chartex">
                   <w:pict>
                     <v:rect w14:anchorId="53BB177E" id="Rectangle 234" o:spid="_x0000_s1026" style="position:absolute;margin-left:-2.6pt;margin-top:3.75pt;width:27pt;height:22pt;z-index:251668480;visibility:visible;mso-wrap-style:none;mso-width-percent:0;mso-height-percent:0;mso-wrap-distance-left:9pt;mso-wrap-distance-top:0;mso-wrap-distance-right:9pt;mso-wrap-distance-bottom:0;mso-position-horizontal:absolute;mso-position-horizontal-relative:margin;mso-position-vertical:absolute;mso-position-vertical-relative:margin;mso-width-percent:0;mso-height-percent:0;mso-width-relative:page;mso-height-relative:page;v-text-anchor:middle" o:gfxdata="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" strokeweight=".26mm">
                       <v:stroke endcap="square"/>
@@ -2576,7 +2632,7 @@
           <w:szCs w:val="28"/>
           <w:lang w:eastAsia="zh-CN"/>
         </w:rPr>
-        <w:t>CÔNG TY TNHH MTV Ô TÔ THIÊN ÂN</w:t>
+        <w:t>CÔNG TY TNHH SIX11.VN</w:t>
       </w:r>
     </w:p>
     <w:p>
@@ -2611,7 +2667,7 @@
           <w:szCs w:val="28"/>
           <w:lang w:eastAsia="zh-CN"/>
         </w:rPr>
-        <w:t>3703353854</w:t>
+        <w:t>0318025937</w:t>
       </w:r>
     </w:p>
     <w:p>
@@ -2870,7 +2926,6 @@
           <w:szCs w:val="28"/>
           <w:lang w:eastAsia="zh-CN"/>
         </w:rPr>
-        <w:lastRenderedPageBreak/>
         <w:t xml:space="preserve">Ngày cấp: </w:t>
       </w:r>
       <w:r>
@@ -2971,6 +3026,7 @@
           <w:szCs w:val="28"/>
           <w:lang w:eastAsia="zh-CN"/>
         </w:rPr>
+        <w:lastRenderedPageBreak/>
         <w:t xml:space="preserve">Địa chỉ trụ sở hộ kinh doanh: </w:t>
       </w:r>
       <w:r>
@@ -3178,7 +3234,7 @@
                     </wp:anchor>
                   </w:drawing>
                 </mc:Choice>
-                <mc:Fallback>
+                <mc:Fallback xmlns:cx1="http://schemas.microsoft.com/office/drawing/2015/9/8/chartex">
                   <w:pict>
                     <v:rect w14:anchorId="1D4C4211" id="Rectangle 83" o:spid="_x0000_s1026" style="position:absolute;margin-left:3.4pt;margin-top:5.6pt;width:16.6pt;height:15.9pt;z-index:251680768;visibility:visible;mso-wrap-style:square;mso-width-percent:0;mso-height-percent:0;mso-wrap-distance-left:9pt;mso-wrap-distance-top:0;mso-wrap-distance-right:9pt;mso-wrap-distance-bottom:0;mso-position-horizontal:absolute;mso-position-horizontal-relative:text;mso-position-vertical:absolute;mso-position-vertical-relative:text;mso-width-percent:0;mso-height-percent:0;mso-width-relative:page;mso-height-relative:page;v-text-anchor:top" o:gfxdata="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"/>
                   </w:pict>
@@ -3292,7 +3348,7 @@
                     </wp:anchor>
                   </w:drawing>
                 </mc:Choice>
-                <mc:Fallback>
+                <mc:Fallback xmlns:cx1="http://schemas.microsoft.com/office/drawing/2015/9/8/chartex">
                   <w:pict>
                     <v:rect w14:anchorId="7DF1D762" id="Rectangle 82" o:spid="_x0000_s1026" style="position:absolute;margin-left:4.4pt;margin-top:5.6pt;width:16.6pt;height:15.9pt;z-index:251682816;visibility:visible;mso-wrap-style:square;mso-width-percent:0;mso-height-percent:0;mso-wrap-distance-left:9pt;mso-wrap-distance-top:0;mso-wrap-distance-right:9pt;mso-wrap-distance-bottom:0;mso-position-horizontal:absolute;mso-position-horizontal-relative:text;mso-position-vertical:absolute;mso-position-vertical-relative:text;mso-width-percent:0;mso-height-percent:0;mso-width-relative:page;mso-height-relative:page;v-text-anchor:top" o:gfxdata="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"/>
                   </w:pict>
@@ -3408,7 +3464,7 @@
                     </wp:anchor>
                   </w:drawing>
                 </mc:Choice>
-                <mc:Fallback>
+                <mc:Fallback xmlns:cx1="http://schemas.microsoft.com/office/drawing/2015/9/8/chartex">
                   <w:pict>
                     <v:rect w14:anchorId="0F9FA473" id="Rectangle 81" o:spid="_x0000_s1026" style="position:absolute;margin-left:3.4pt;margin-top:5pt;width:16.6pt;height:15.9pt;z-index:251681792;visibility:visible;mso-wrap-style:square;mso-width-percent:0;mso-height-percent:0;mso-wrap-distance-left:9pt;mso-wrap-distance-top:0;mso-wrap-distance-right:9pt;mso-wrap-distance-bottom:0;mso-position-horizontal:absolute;mso-position-horizontal-relative:text;mso-position-vertical:absolute;mso-position-vertical-relative:text;mso-width-percent:0;mso-height-percent:0;mso-width-relative:page;mso-height-relative:page;v-text-anchor:top" o:gfxdata="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"/>
                   </w:pict>
@@ -3522,7 +3578,7 @@
                     </wp:anchor>
                   </w:drawing>
                 </mc:Choice>
-                <mc:Fallback>
+                <mc:Fallback xmlns:cx1="http://schemas.microsoft.com/office/drawing/2015/9/8/chartex">
                   <w:pict>
                     <v:rect w14:anchorId="4B696429" id="Rectangle 80" o:spid="_x0000_s1026" style="position:absolute;margin-left:4.4pt;margin-top:5pt;width:16.6pt;height:15.9pt;z-index:251683840;visibility:visible;mso-wrap-style:square;mso-width-percent:0;mso-height-percent:0;mso-wrap-distance-left:9pt;mso-wrap-distance-top:0;mso-wrap-distance-right:9pt;mso-wrap-distance-bottom:0;mso-position-horizontal:absolute;mso-position-horizontal-relative:text;mso-position-vertical:absolute;mso-position-vertical-relative:text;mso-width-percent:0;mso-height-percent:0;mso-width-relative:page;mso-height-relative:page;v-text-anchor:top" o:gfxdata="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"/>
                   </w:pict>
@@ -3638,7 +3694,27 @@
           <w:szCs w:val="28"/>
           <w:lang w:eastAsia="zh-CN"/>
         </w:rPr>
-        <w:t>Ngày cấp: …./…./….Nơi cấp: ………..Ngày hết hạn (</w:t>
+        <w:t xml:space="preserve">Ngày cấp: </w:t>
+      </w:r>
+      <w:proofErr w:type="gramStart"/>
+      <w:r>
+        <w:rPr>
+          <w:rFonts w:ascii="Times New Roman" w:eastAsia="Times New Roman" w:hAnsi="Times New Roman" w:cs="Times New Roman"/>
+          <w:sz w:val="28"/>
+          <w:szCs w:val="28"/>
+          <w:lang w:eastAsia="zh-CN"/>
+        </w:rPr>
+        <w:t>…./</w:t>
+      </w:r>
+      <w:proofErr w:type="gramEnd"/>
+      <w:r>
+        <w:rPr>
+          <w:rFonts w:ascii="Times New Roman" w:eastAsia="Times New Roman" w:hAnsi="Times New Roman" w:cs="Times New Roman"/>
+          <w:sz w:val="28"/>
+          <w:szCs w:val="28"/>
+          <w:lang w:eastAsia="zh-CN"/>
+        </w:rPr>
+        <w:t>…./….Nơi cấp: ………..Ngày hết hạn (</w:t>
       </w:r>
       <w:r>
         <w:rPr>
@@ -4122,7 +4198,7 @@
                     </wp:anchor>
                   </w:drawing>
                 </mc:Choice>
-                <mc:Fallback>
+                <mc:Fallback xmlns:cx1="http://schemas.microsoft.com/office/drawing/2015/9/8/chartex">
                   <w:pict>
                     <v:rect w14:anchorId="52DB8A41" id="Rectangle 26" o:spid="_x0000_s1026" style="position:absolute;margin-left:3.4pt;margin-top:5.6pt;width:16.6pt;height:15.9pt;z-index:251684864;visibility:visible;mso-wrap-style:square;mso-width-percent:0;mso-height-percent:0;mso-wrap-distance-left:9pt;mso-wrap-distance-top:0;mso-wrap-distance-right:9pt;mso-wrap-distance-bottom:0;mso-position-horizontal:absolute;mso-position-horizontal-relative:text;mso-position-vertical:absolute;mso-position-vertical-relative:text;mso-width-percent:0;mso-height-percent:0;mso-width-relative:page;mso-height-relative:page;v-text-anchor:top" o:gfxdata="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"/>
                   </w:pict>
@@ -4236,7 +4312,7 @@
                     </wp:anchor>
                   </w:drawing>
                 </mc:Choice>
-                <mc:Fallback>
+                <mc:Fallback xmlns:cx1="http://schemas.microsoft.com/office/drawing/2015/9/8/chartex">
                   <w:pict>
                     <v:rect w14:anchorId="3A26A60D" id="Rectangle 25" o:spid="_x0000_s1026" style="position:absolute;margin-left:4.4pt;margin-top:5.6pt;width:16.6pt;height:15.9pt;z-index:251686912;visibility:visible;mso-wrap-style:square;mso-width-percent:0;mso-height-percent:0;mso-wrap-distance-left:9pt;mso-wrap-distance-top:0;mso-wrap-distance-right:9pt;mso-wrap-distance-bottom:0;mso-position-horizontal:absolute;mso-position-horizontal-relative:text;mso-position-vertical:absolute;mso-position-vertical-relative:text;mso-width-percent:0;mso-height-percent:0;mso-width-relative:page;mso-height-relative:page;v-text-anchor:top" o:gfxdata="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"/>
                   </w:pict>
@@ -4352,7 +4428,7 @@
                     </wp:anchor>
                   </w:drawing>
                 </mc:Choice>
-                <mc:Fallback>
+                <mc:Fallback xmlns:cx1="http://schemas.microsoft.com/office/drawing/2015/9/8/chartex">
                   <w:pict>
                     <v:rect w14:anchorId="561CEEB9" id="Rectangle 24" o:spid="_x0000_s1026" style="position:absolute;margin-left:3.4pt;margin-top:5pt;width:16.6pt;height:15.9pt;z-index:251685888;visibility:visible;mso-wrap-style:square;mso-width-percent:0;mso-height-percent:0;mso-wrap-distance-left:9pt;mso-wrap-distance-top:0;mso-wrap-distance-right:9pt;mso-wrap-distance-bottom:0;mso-position-horizontal:absolute;mso-position-horizontal-relative:text;mso-position-vertical:absolute;mso-position-vertical-relative:text;mso-width-percent:0;mso-height-percent:0;mso-width-relative:page;mso-height-relative:page;v-text-anchor:top" o:gfxdata="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"/>
                   </w:pict>
@@ -4466,7 +4542,7 @@
                     </wp:anchor>
                   </w:drawing>
                 </mc:Choice>
-                <mc:Fallback>
+                <mc:Fallback xmlns:cx1="http://schemas.microsoft.com/office/drawing/2015/9/8/chartex">
                   <w:pict>
                     <v:rect w14:anchorId="53A78670" id="Rectangle 23" o:spid="_x0000_s1026" style="position:absolute;margin-left:4.4pt;margin-top:5pt;width:16.6pt;height:15.9pt;z-index:251687936;visibility:visible;mso-wrap-style:square;mso-width-percent:0;mso-height-percent:0;mso-wrap-distance-left:9pt;mso-wrap-distance-top:0;mso-wrap-distance-right:9pt;mso-wrap-distance-bottom:0;mso-position-horizontal:absolute;mso-position-horizontal-relative:text;mso-position-vertical:absolute;mso-position-vertical-relative:text;mso-width-percent:0;mso-height-percent:0;mso-width-relative:page;mso-height-relative:page;v-text-anchor:top" o:gfxdata="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"/>
                   </w:pict>
@@ -4587,7 +4663,27 @@
           <w:szCs w:val="28"/>
           <w:lang w:eastAsia="zh-CN"/>
         </w:rPr>
-        <w:t>Ngày cấp: …./…./….Nơi cấp: ………..Ngày hết hạn (</w:t>
+        <w:t xml:space="preserve">Ngày cấp: </w:t>
+      </w:r>
+      <w:proofErr w:type="gramStart"/>
+      <w:r>
+        <w:rPr>
+          <w:rFonts w:ascii="Times New Roman" w:eastAsia="Times New Roman" w:hAnsi="Times New Roman" w:cs="Times New Roman"/>
+          <w:sz w:val="28"/>
+          <w:szCs w:val="28"/>
+          <w:lang w:eastAsia="zh-CN"/>
+        </w:rPr>
+        <w:t>…./</w:t>
+      </w:r>
+      <w:proofErr w:type="gramEnd"/>
+      <w:r>
+        <w:rPr>
+          <w:rFonts w:ascii="Times New Roman" w:eastAsia="Times New Roman" w:hAnsi="Times New Roman" w:cs="Times New Roman"/>
+          <w:sz w:val="28"/>
+          <w:szCs w:val="28"/>
+          <w:lang w:eastAsia="zh-CN"/>
+        </w:rPr>
+        <w:t>…./….Nơi cấp: ………..Ngày hết hạn (</w:t>
       </w:r>
       <w:r>
         <w:rPr>
@@ -4988,17 +5084,41 @@
           <w:szCs w:val="28"/>
           <w:lang w:val="fr-FR" w:eastAsia="zh-CN"/>
         </w:rPr>
-        <w:t>Công ty chứng khoán/Công ty quản lý quỹ đầu tư chứng khoán/Công ty đầu tư chứng khoán</w:t>
-      </w:r>
-      <w:r>
-        <w:rPr>
-          <w:rFonts w:ascii="Times New Roman" w:eastAsia="Times New Roman" w:hAnsi="Times New Roman" w:cs="Times New Roman"/>
+        <w:t xml:space="preserve">Công ty chứng khoán/Công ty quản lý quỹ đầu tư chứng khoán/Công ty đầu tư chứng </w:t>
+      </w:r>
+      <w:proofErr w:type="gramStart"/>
+      <w:r>
+        <w:rPr>
+          <w:rFonts w:ascii="Times New Roman" w:eastAsia="Times New Roman" w:hAnsi="Times New Roman" w:cs="Times New Roman"/>
+          <w:b/>
+          <w:bCs/>
           <w:spacing w:val="-2"/>
           <w:sz w:val="28"/>
           <w:szCs w:val="28"/>
           <w:lang w:val="fr-FR" w:eastAsia="zh-CN"/>
         </w:rPr>
-        <w:t>: (</w:t>
+        <w:t>khoán</w:t>
+      </w:r>
+      <w:r>
+        <w:rPr>
+          <w:rFonts w:ascii="Times New Roman" w:eastAsia="Times New Roman" w:hAnsi="Times New Roman" w:cs="Times New Roman"/>
+          <w:spacing w:val="-2"/>
+          <w:sz w:val="28"/>
+          <w:szCs w:val="28"/>
+          <w:lang w:val="fr-FR" w:eastAsia="zh-CN"/>
+        </w:rPr>
+        <w:t>:</w:t>
+      </w:r>
+      <w:proofErr w:type="gramEnd"/>
+      <w:r>
+        <w:rPr>
+          <w:rFonts w:ascii="Times New Roman" w:eastAsia="Times New Roman" w:hAnsi="Times New Roman" w:cs="Times New Roman"/>
+          <w:spacing w:val="-2"/>
+          <w:sz w:val="28"/>
+          <w:szCs w:val="28"/>
+          <w:lang w:val="fr-FR" w:eastAsia="zh-CN"/>
+        </w:rPr>
+        <w:t xml:space="preserve"> (</w:t>
       </w:r>
       <w:r>
         <w:rPr>
@@ -5035,8 +5155,47 @@
           <w:szCs w:val="28"/>
           <w:lang w:val="fr-FR" w:eastAsia="zh-CN"/>
         </w:rPr>
-        <w:lastRenderedPageBreak/>
-        <w:t>Giấy phép thành lập và hoạt động số: …  do Uỷ ban Chứng khoán Nhà nước cấp ngày: …./…./….. (</w:t>
+        <w:t xml:space="preserve">Giấy phép thành lập và hoạt động </w:t>
+      </w:r>
+      <w:proofErr w:type="gramStart"/>
+      <w:r>
+        <w:rPr>
+          <w:rFonts w:ascii="Times New Roman" w:eastAsia="Times New Roman" w:hAnsi="Times New Roman" w:cs="Times New Roman"/>
+          <w:sz w:val="28"/>
+          <w:szCs w:val="28"/>
+          <w:lang w:val="fr-FR" w:eastAsia="zh-CN"/>
+        </w:rPr>
+        <w:t>số:</w:t>
+      </w:r>
+      <w:proofErr w:type="gramEnd"/>
+      <w:r>
+        <w:rPr>
+          <w:rFonts w:ascii="Times New Roman" w:eastAsia="Times New Roman" w:hAnsi="Times New Roman" w:cs="Times New Roman"/>
+          <w:sz w:val="28"/>
+          <w:szCs w:val="28"/>
+          <w:lang w:val="fr-FR" w:eastAsia="zh-CN"/>
+        </w:rPr>
+        <w:t xml:space="preserve"> …  </w:t>
+      </w:r>
+      <w:proofErr w:type="gramStart"/>
+      <w:r>
+        <w:rPr>
+          <w:rFonts w:ascii="Times New Roman" w:eastAsia="Times New Roman" w:hAnsi="Times New Roman" w:cs="Times New Roman"/>
+          <w:sz w:val="28"/>
+          <w:szCs w:val="28"/>
+          <w:lang w:val="fr-FR" w:eastAsia="zh-CN"/>
+        </w:rPr>
+        <w:t>do</w:t>
+      </w:r>
+      <w:proofErr w:type="gramEnd"/>
+      <w:r>
+        <w:rPr>
+          <w:rFonts w:ascii="Times New Roman" w:eastAsia="Times New Roman" w:hAnsi="Times New Roman" w:cs="Times New Roman"/>
+          <w:sz w:val="28"/>
+          <w:szCs w:val="28"/>
+          <w:lang w:val="fr-FR" w:eastAsia="zh-CN"/>
+        </w:rPr>
+        <w:t xml:space="preserve"> Uỷ ban Chứng khoán Nhà nước cấp ngày: …./…./….. (</w:t>
       </w:r>
       <w:r>
         <w:rPr>
@@ -5145,7 +5304,7 @@
           <w:szCs w:val="28"/>
           <w:lang w:eastAsia="zh-CN"/>
         </w:rPr>
-        <w:t>CÔNG TY TNHH TM DV Ô TÔ THIÊN ÂN</w:t>
+        <w:t>CÔNG TY TNHH SIX11.VN</w:t>
       </w:r>
     </w:p>
     <w:p>
@@ -5200,7 +5359,7 @@
           <w:szCs w:val="28"/>
           <w:lang w:eastAsia="zh-CN"/>
         </w:rPr>
-        <w:tab/>
+        <w:t>SIX11.VN COMPANY LIMITED</w:t>
       </w:r>
     </w:p>
     <w:p>
@@ -5257,7 +5416,7 @@
           <w:szCs w:val="28"/>
           <w:lang w:eastAsia="zh-CN"/>
         </w:rPr>
-        <w:tab/>
+        <w:t>SIX11.VN CO., LTD</w:t>
       </w:r>
     </w:p>
     <w:p>
@@ -5322,7 +5481,7 @@
           <w:sz w:val="28"/>
           <w:szCs w:val="28"/>
         </w:rPr>
-        <w:t>92/49/7/15, Đường Nguyễn Thị Chạy Khu phố Chiêu Liêu</w:t>
+        <w:t>Số 71/35 đường Điện Biên Phủ</w:t>
       </w:r>
     </w:p>
     <w:p>
@@ -5350,7 +5509,7 @@
           <w:sz w:val="28"/>
           <w:szCs w:val="28"/>
         </w:rPr>
-        <w:t>Phường Dĩ An</w:t>
+        <w:t>Phường Gia Định</w:t>
       </w:r>
     </w:p>
     <w:p>
@@ -5414,7 +5573,7 @@
           <w:szCs w:val="28"/>
           <w:lang w:eastAsia="zh-CN"/>
         </w:rPr>
-        <w:t>0933929787</w:t>
+        <w:t>0964220044</w:t>
       </w:r>
       <w:r>
         <w:rPr>
@@ -5495,6 +5654,7 @@
         </w:rPr>
         <w:t>nếu có</w:t>
       </w:r>
+      <w:proofErr w:type="gramStart"/>
       <w:r>
         <w:rPr>
           <w:rFonts w:ascii="Times New Roman" w:eastAsia="Times New Roman" w:hAnsi="Times New Roman" w:cs="Times New Roman"/>
@@ -5502,8 +5662,9 @@
           <w:szCs w:val="28"/>
           <w:lang w:val="fr-FR" w:eastAsia="zh-CN"/>
         </w:rPr>
-        <w:t xml:space="preserve">): </w:t>
-      </w:r>
+        <w:t>):</w:t>
+      </w:r>
+      <w:proofErr w:type="gramEnd"/>
       <w:r>
         <w:rPr>
           <w:rFonts w:ascii="Times New Roman" w:eastAsia="Times New Roman" w:hAnsi="Times New Roman" w:cs="Times New Roman"/>
@@ -5511,7 +5672,25 @@
           <w:szCs w:val="28"/>
           <w:lang w:val="fr-FR" w:eastAsia="zh-CN"/>
         </w:rPr>
-        <w:t xml:space="preserve">congtyotothienan@gmail.com </w:t>
+        <w:t xml:space="preserve"> </w:t>
+      </w:r>
+      <w:r>
+        <w:rPr>
+          <w:rFonts w:ascii="Times New Roman" w:eastAsia="Times New Roman" w:hAnsi="Times New Roman" w:cs="Times New Roman"/>
+          <w:sz w:val="28"/>
+          <w:szCs w:val="28"/>
+          <w:lang w:val="fr-FR" w:eastAsia="zh-CN"/>
+        </w:rPr>
+        <w:t>six11food@gmail.com</w:t>
+      </w:r>
+      <w:r>
+        <w:rPr>
+          <w:rFonts w:ascii="Times New Roman" w:eastAsia="Times New Roman" w:hAnsi="Times New Roman" w:cs="Times New Roman"/>
+          <w:sz w:val="28"/>
+          <w:szCs w:val="28"/>
+          <w:lang w:val="fr-FR" w:eastAsia="zh-CN"/>
+        </w:rPr>
+        <w:t xml:space="preserve"> </w:t>
       </w:r>
       <w:r>
         <w:rPr>
@@ -5586,6 +5765,7 @@
         </w:rPr>
         <w:t>Doanh nghiệp phải đánh dấu X vào ô vuông tương ứng với khu công nghệ cao nếu nộp hồ sơ tới Ban quản lý khu công nghệ cao</w:t>
       </w:r>
+      <w:proofErr w:type="gramStart"/>
       <w:r>
         <w:rPr>
           <w:rFonts w:ascii="Times New Roman" w:eastAsia="Times New Roman" w:hAnsi="Times New Roman" w:cs="Times New Roman"/>
@@ -5596,6 +5776,7 @@
         </w:rPr>
         <w:t>):</w:t>
       </w:r>
+      <w:proofErr w:type="gramEnd"/>
     </w:p>
     <w:tbl>
       <w:tblPr>
@@ -6421,6 +6602,7 @@
         </w:rPr>
         <w:t>ghi tên và mã theo ngành cấp 4 trong Hệ thống ngành kinh tế của Việt Nam</w:t>
       </w:r>
+      <w:proofErr w:type="gramStart"/>
       <w:r>
         <w:rPr>
           <w:rFonts w:ascii="Times New Roman" w:eastAsia="Times New Roman" w:hAnsi="Times New Roman" w:cs="Times New Roman"/>
@@ -6428,25 +6610,42 @@
           <w:szCs w:val="28"/>
           <w:lang w:val="fr-FR" w:eastAsia="zh-CN"/>
         </w:rPr>
-        <w:t xml:space="preserve">): </w:t>
+        <w:t>):</w:t>
+      </w:r>
+      <w:proofErr w:type="gramEnd"/>
+      <w:r>
+        <w:rPr>
+          <w:rFonts w:ascii="Times New Roman" w:eastAsia="Times New Roman" w:hAnsi="Times New Roman" w:cs="Times New Roman"/>
+          <w:sz w:val="28"/>
+          <w:szCs w:val="28"/>
+          <w:lang w:val="fr-FR" w:eastAsia="zh-CN"/>
+        </w:rPr>
+        <w:t xml:space="preserve"> </w:t>
       </w:r>
     </w:p>
     <w:tbl>
       <w:tblPr>
-        <w:tblStyle w:val="TableGrid1"/>
-        <w:tblW w:w="4989" w:type="pct"/>
+        <w:tblW w:w="0" w:type="auto"/>
+        <w:tblBorders>
+          <w:top w:val="single" w:sz="4" w:space="0" w:color="auto"/>
+          <w:left w:val="single" w:sz="4" w:space="0" w:color="auto"/>
+          <w:bottom w:val="single" w:sz="4" w:space="0" w:color="auto"/>
+          <w:right w:val="single" w:sz="4" w:space="0" w:color="auto"/>
+          <w:insideH w:val="single" w:sz="4" w:space="0" w:color="auto"/>
+          <w:insideV w:val="single" w:sz="4" w:space="0" w:color="auto"/>
+        </w:tblBorders>
         <w:tblLook w:val="04A0" w:firstRow="1" w:lastRow="0" w:firstColumn="1" w:lastColumn="0" w:noHBand="0" w:noVBand="1"/>
       </w:tblPr>
       <w:tblGrid>
-        <w:gridCol w:w="2401"/>
-        <w:gridCol w:w="2402"/>
-        <w:gridCol w:w="2402"/>
-        <w:gridCol w:w="2402"/>
+        <w:gridCol w:w="670"/>
+        <w:gridCol w:w="5912"/>
+        <w:gridCol w:w="937"/>
+        <w:gridCol w:w="1526"/>
       </w:tblGrid>
       <w:tr>
         <w:tc>
           <w:tcPr>
-            <w:tcW w:w="1250" w:type="pct"/>
+            <w:tcW w:w="586" w:type="dxa"/>
           </w:tcPr>
           <w:p>
             <w:pPr>
@@ -6454,8 +6653,8 @@
               <w:jc w:val="center"/>
               <w:rPr>
                 <w:rFonts w:ascii="Times New Roman" w:hAnsi="Times New Roman" w:cs="Times New Roman"/>
-                <w:sz w:val="26"/>
-                <w:szCs w:val="26"/>
+                <w:sz w:val="24"/>
+                <w:szCs w:val="24"/>
               </w:rPr>
             </w:pPr>
             <w:r>
@@ -6463,8 +6662,8 @@
                 <w:rFonts w:ascii="Times New Roman" w:hAnsi="Times New Roman" w:cs="Times New Roman"/>
                 <w:b/>
                 <w:bCs/>
-                <w:sz w:val="26"/>
-                <w:szCs w:val="26"/>
+                <w:sz w:val="24"/>
+                <w:szCs w:val="24"/>
               </w:rPr>
               <w:t>STT</w:t>
             </w:r>
@@ -6472,7 +6671,7 @@
         </w:tc>
         <w:tc>
           <w:tcPr>
-            <w:tcW w:w="1250" w:type="pct"/>
+            <w:tcW w:w="5912" w:type="dxa"/>
           </w:tcPr>
           <w:p>
             <w:pPr>
@@ -6480,8 +6679,8 @@
               <w:jc w:val="center"/>
               <w:rPr>
                 <w:rFonts w:ascii="Times New Roman" w:hAnsi="Times New Roman" w:cs="Times New Roman"/>
-                <w:sz w:val="26"/>
-                <w:szCs w:val="26"/>
+                <w:sz w:val="24"/>
+                <w:szCs w:val="24"/>
               </w:rPr>
             </w:pPr>
             <w:r>
@@ -6489,8 +6688,8 @@
                 <w:rFonts w:ascii="Times New Roman" w:hAnsi="Times New Roman" w:cs="Times New Roman"/>
                 <w:b/>
                 <w:bCs/>
-                <w:sz w:val="26"/>
-                <w:szCs w:val="26"/>
+                <w:sz w:val="24"/>
+                <w:szCs w:val="24"/>
               </w:rPr>
               <w:t>Tên ngành</w:t>
             </w:r>
@@ -6498,7 +6697,7 @@
         </w:tc>
         <w:tc>
           <w:tcPr>
-            <w:tcW w:w="1250" w:type="pct"/>
+            <w:tcW w:w="832" w:type="dxa"/>
           </w:tcPr>
           <w:p>
             <w:pPr>
@@ -6506,8 +6705,8 @@
               <w:jc w:val="center"/>
               <w:rPr>
                 <w:rFonts w:ascii="Times New Roman" w:hAnsi="Times New Roman" w:cs="Times New Roman"/>
-                <w:sz w:val="26"/>
-                <w:szCs w:val="26"/>
+                <w:sz w:val="24"/>
+                <w:szCs w:val="24"/>
               </w:rPr>
             </w:pPr>
             <w:r>
@@ -6515,8 +6714,8 @@
                 <w:rFonts w:ascii="Times New Roman" w:hAnsi="Times New Roman" w:cs="Times New Roman"/>
                 <w:b/>
                 <w:bCs/>
-                <w:sz w:val="26"/>
-                <w:szCs w:val="26"/>
+                <w:sz w:val="24"/>
+                <w:szCs w:val="24"/>
               </w:rPr>
               <w:t>Mã ngành</w:t>
             </w:r>
@@ -6525,8 +6724,8 @@
                 <w:rFonts w:ascii="Times New Roman" w:hAnsi="Times New Roman" w:cs="Times New Roman"/>
                 <w:b/>
                 <w:bCs/>
-                <w:sz w:val="26"/>
-                <w:szCs w:val="26"/>
+                <w:sz w:val="24"/>
+                <w:szCs w:val="24"/>
                 <w:vertAlign w:val="superscript"/>
               </w:rPr>
               <w:t>2</w:t>
@@ -6535,7 +6734,7 @@
         </w:tc>
         <w:tc>
           <w:tcPr>
-            <w:tcW w:w="1250" w:type="pct"/>
+            <w:tcW w:w="1526" w:type="dxa"/>
           </w:tcPr>
           <w:p>
             <w:pPr>
@@ -6544,8 +6743,8 @@
               <w:jc w:val="center"/>
               <w:rPr>
                 <w:rFonts w:ascii="Times New Roman" w:hAnsi="Times New Roman" w:cs="Times New Roman"/>
-                <w:sz w:val="26"/>
-                <w:szCs w:val="26"/>
+                <w:sz w:val="24"/>
+                <w:szCs w:val="24"/>
               </w:rPr>
             </w:pPr>
             <w:r>
@@ -6553,16 +6752,16 @@
                 <w:rFonts w:ascii="Times New Roman" w:hAnsi="Times New Roman" w:cs="Times New Roman"/>
                 <w:b/>
                 <w:bCs/>
-                <w:sz w:val="26"/>
-                <w:szCs w:val="26"/>
+                <w:sz w:val="24"/>
+                <w:szCs w:val="24"/>
               </w:rPr>
               <w:t>Ngành, nghề kinh doanh chính</w:t>
             </w:r>
             <w:r>
               <w:rPr>
                 <w:rFonts w:ascii="Times New Roman" w:hAnsi="Times New Roman" w:cs="Times New Roman"/>
-                <w:sz w:val="26"/>
-                <w:szCs w:val="26"/>
+                <w:sz w:val="24"/>
+                <w:szCs w:val="24"/>
               </w:rPr>
               <w:br/>
             </w:r>
@@ -6571,8 +6770,8 @@
                 <w:rFonts w:ascii="Times New Roman" w:hAnsi="Times New Roman" w:cs="Times New Roman"/>
                 <w:i/>
                 <w:iCs/>
-                <w:sz w:val="26"/>
-                <w:szCs w:val="26"/>
+                <w:sz w:val="24"/>
+                <w:szCs w:val="24"/>
               </w:rPr>
               <w:t>(Đánh dấu x để chọn một trong các ngành, nghề đã kê khai)</w:t>
             </w:r>
@@ -6582,25 +6781,21 @@
       <w:tr>
         <w:tc>
           <w:tcPr>
-            <w:tcW w:w="1250" w:type="pct"/>
-          </w:tcPr>
-          <w:p>
-            <w:pPr>
-              <w:spacing w:before="120"/>
-              <w:jc w:val="center"/>
-              <w:rPr>
-                <w:rFonts w:ascii="Times New Roman" w:hAnsi="Times New Roman" w:cs="Times New Roman"/>
-                <w:bCs/>
-                <w:sz w:val="26"/>
-                <w:szCs w:val="26"/>
-              </w:rPr>
-            </w:pPr>
-            <w:r>
-              <w:rPr>
-                <w:rFonts w:ascii="Times New Roman" w:hAnsi="Times New Roman" w:cs="Times New Roman"/>
-                <w:bCs/>
-                <w:sz w:val="26"/>
-                <w:szCs w:val="26"/>
+            <w:tcW w:w="586" w:type="dxa"/>
+          </w:tcPr>
+          <w:p>
+            <w:pPr>
+              <w:rPr>
+                <w:rFonts w:ascii="Times New Roman" w:hAnsi="Times New Roman" w:cs="Times New Roman"/>
+                <w:sz w:val="24"/>
+                <w:szCs w:val="24"/>
+              </w:rPr>
+            </w:pPr>
+            <w:r>
+              <w:rPr>
+                <w:rFonts w:ascii="Times New Roman" w:hAnsi="Times New Roman" w:cs="Times New Roman"/>
+                <w:sz w:val="24"/>
+                <w:szCs w:val="24"/>
               </w:rPr>
               <w:t>1</w:t>
             </w:r>
@@ -6608,76 +6803,75 @@
         </w:tc>
         <w:tc>
           <w:tcPr>
-            <w:tcW w:w="1250" w:type="pct"/>
-          </w:tcPr>
-          <w:p>
-            <w:pPr>
-              <w:spacing w:before="120"/>
-              <w:jc w:val="center"/>
-              <w:rPr>
-                <w:rFonts w:ascii="Times New Roman" w:hAnsi="Times New Roman" w:cs="Times New Roman"/>
-                <w:b/>
-                <w:bCs/>
-                <w:sz w:val="26"/>
-                <w:szCs w:val="26"/>
-              </w:rPr>
-            </w:pPr>
-            <w:hyperlink r:id="rId7" w:history="1">
-              <w:r>
-                <w:rPr>
-                  <w:rFonts w:ascii="Times New Roman" w:hAnsi="Times New Roman" w:cs="Times New Roman"/>
-                  <w:color w:val="3E3E3E"/>
-                  <w:spacing w:val="-2"/>
-                  <w:sz w:val="26"/>
-                  <w:szCs w:val="26"/>
-                </w:rPr>
-                <w:t>Bán buôn kim loại và quặng kim loại</w:t>
-              </w:r>
-            </w:hyperlink>
-          </w:p>
-        </w:tc>
-        <w:tc>
-          <w:tcPr>
-            <w:tcW w:w="1250" w:type="pct"/>
-          </w:tcPr>
-          <w:p>
-            <w:pPr>
-              <w:spacing w:before="120"/>
-              <w:jc w:val="center"/>
-              <w:rPr>
-                <w:rFonts w:ascii="Times New Roman" w:hAnsi="Times New Roman" w:cs="Times New Roman"/>
-                <w:b/>
-                <w:bCs/>
-                <w:sz w:val="26"/>
-                <w:szCs w:val="26"/>
-              </w:rPr>
-            </w:pPr>
-            <w:r>
-              <w:rPr>
-                <w:rFonts w:ascii="Times New Roman" w:hAnsi="Times New Roman" w:cs="Times New Roman"/>
-                <w:b/>
-                <w:bCs/>
-                <w:sz w:val="26"/>
-                <w:szCs w:val="26"/>
-              </w:rPr>
-              <w:t>4662</w:t>
-            </w:r>
-          </w:p>
-        </w:tc>
-        <w:tc>
-          <w:tcPr>
-            <w:tcW w:w="1250" w:type="pct"/>
-          </w:tcPr>
-          <w:p>
-            <w:pPr>
-              <w:spacing w:before="120"/>
-              <w:jc w:val="center"/>
-              <w:rPr>
-                <w:rFonts w:ascii="Times New Roman" w:hAnsi="Times New Roman" w:cs="Times New Roman"/>
-                <w:b/>
-                <w:bCs/>
-                <w:sz w:val="26"/>
-                <w:szCs w:val="26"/>
+            <w:tcW w:w="5912" w:type="dxa"/>
+          </w:tcPr>
+          <w:p>
+            <w:pPr>
+              <w:rPr>
+                <w:rFonts w:ascii="Times New Roman" w:hAnsi="Times New Roman" w:cs="Times New Roman"/>
+                <w:sz w:val="24"/>
+                <w:szCs w:val="24"/>
+              </w:rPr>
+            </w:pPr>
+            <w:r>
+              <w:rPr>
+                <w:rFonts w:ascii="Times New Roman" w:hAnsi="Times New Roman" w:cs="Times New Roman"/>
+                <w:sz w:val="24"/>
+                <w:szCs w:val="24"/>
+              </w:rPr>
+              <w:t>Chế biến, bảo quản thịt và các sản phẩm từ thịt</w:t>
+            </w:r>
+          </w:p>
+          <w:p>
+            <w:pPr>
+              <w:rPr>
+                <w:rFonts w:ascii="Times New Roman" w:hAnsi="Times New Roman" w:cs="Times New Roman"/>
+                <w:sz w:val="24"/>
+                <w:szCs w:val="24"/>
+              </w:rPr>
+            </w:pPr>
+            <w:r>
+              <w:rPr>
+                <w:rFonts w:ascii="Times New Roman" w:hAnsi="Times New Roman" w:cs="Times New Roman"/>
+                <w:sz w:val="24"/>
+                <w:szCs w:val="24"/>
+              </w:rPr>
+              <w:t>(trừ giết mổ gia súc, gia cầm)</w:t>
+            </w:r>
+          </w:p>
+        </w:tc>
+        <w:tc>
+          <w:tcPr>
+            <w:tcW w:w="832" w:type="dxa"/>
+          </w:tcPr>
+          <w:p>
+            <w:pPr>
+              <w:rPr>
+                <w:rFonts w:ascii="Times New Roman" w:hAnsi="Times New Roman" w:cs="Times New Roman"/>
+                <w:sz w:val="24"/>
+                <w:szCs w:val="24"/>
+              </w:rPr>
+            </w:pPr>
+            <w:r>
+              <w:rPr>
+                <w:rFonts w:ascii="Times New Roman" w:hAnsi="Times New Roman" w:cs="Times New Roman"/>
+                <w:sz w:val="24"/>
+                <w:szCs w:val="24"/>
+              </w:rPr>
+              <w:t>1010</w:t>
+            </w:r>
+          </w:p>
+        </w:tc>
+        <w:tc>
+          <w:tcPr>
+            <w:tcW w:w="1526" w:type="dxa"/>
+          </w:tcPr>
+          <w:p>
+            <w:pPr>
+              <w:rPr>
+                <w:rFonts w:ascii="Times New Roman" w:hAnsi="Times New Roman" w:cs="Times New Roman"/>
+                <w:sz w:val="24"/>
+                <w:szCs w:val="24"/>
               </w:rPr>
             </w:pPr>
           </w:p>
@@ -6686,25 +6880,21 @@
       <w:tr>
         <w:tc>
           <w:tcPr>
-            <w:tcW w:w="1250" w:type="pct"/>
-          </w:tcPr>
-          <w:p>
-            <w:pPr>
-              <w:spacing w:before="120"/>
-              <w:jc w:val="center"/>
-              <w:rPr>
-                <w:rFonts w:ascii="Times New Roman" w:hAnsi="Times New Roman" w:cs="Times New Roman"/>
-                <w:bCs/>
-                <w:sz w:val="26"/>
-                <w:szCs w:val="26"/>
-              </w:rPr>
-            </w:pPr>
-            <w:r>
-              <w:rPr>
-                <w:rFonts w:ascii="Times New Roman" w:hAnsi="Times New Roman" w:cs="Times New Roman"/>
-                <w:bCs/>
-                <w:sz w:val="26"/>
-                <w:szCs w:val="26"/>
+            <w:tcW w:w="586" w:type="dxa"/>
+          </w:tcPr>
+          <w:p>
+            <w:pPr>
+              <w:rPr>
+                <w:rFonts w:ascii="Times New Roman" w:hAnsi="Times New Roman" w:cs="Times New Roman"/>
+                <w:sz w:val="24"/>
+                <w:szCs w:val="24"/>
+              </w:rPr>
+            </w:pPr>
+            <w:r>
+              <w:rPr>
+                <w:rFonts w:ascii="Times New Roman" w:hAnsi="Times New Roman" w:cs="Times New Roman"/>
+                <w:sz w:val="24"/>
+                <w:szCs w:val="24"/>
               </w:rPr>
               <w:t>2</w:t>
             </w:r>
@@ -6712,76 +6902,58 @@
         </w:tc>
         <w:tc>
           <w:tcPr>
-            <w:tcW w:w="1250" w:type="pct"/>
-          </w:tcPr>
-          <w:p>
-            <w:pPr>
-              <w:spacing w:before="120"/>
-              <w:jc w:val="center"/>
-              <w:rPr>
-                <w:rFonts w:ascii="Times New Roman" w:hAnsi="Times New Roman" w:cs="Times New Roman"/>
-                <w:b/>
-                <w:bCs/>
-                <w:sz w:val="26"/>
-                <w:szCs w:val="26"/>
-              </w:rPr>
-            </w:pPr>
-            <w:hyperlink r:id="rId8" w:history="1">
-              <w:r>
-                <w:rPr>
-                  <w:rFonts w:ascii="Times New Roman" w:hAnsi="Times New Roman" w:cs="Times New Roman"/>
-                  <w:color w:val="000000"/>
-                  <w:spacing w:val="-2"/>
-                  <w:sz w:val="26"/>
-                  <w:szCs w:val="26"/>
-                </w:rPr>
-                <w:t>Bán buôn vật liệu, thiết bị lắp đặt khác trong xây dựng</w:t>
-              </w:r>
-            </w:hyperlink>
-          </w:p>
-        </w:tc>
-        <w:tc>
-          <w:tcPr>
-            <w:tcW w:w="1250" w:type="pct"/>
-          </w:tcPr>
-          <w:p>
-            <w:pPr>
-              <w:spacing w:before="120"/>
-              <w:jc w:val="center"/>
-              <w:rPr>
-                <w:rFonts w:ascii="Times New Roman" w:hAnsi="Times New Roman" w:cs="Times New Roman"/>
-                <w:b/>
-                <w:bCs/>
-                <w:sz w:val="26"/>
-                <w:szCs w:val="26"/>
-              </w:rPr>
-            </w:pPr>
-            <w:r>
-              <w:rPr>
-                <w:rFonts w:ascii="Times New Roman" w:hAnsi="Times New Roman" w:cs="Times New Roman"/>
-                <w:b/>
-                <w:bCs/>
-                <w:sz w:val="26"/>
-                <w:szCs w:val="26"/>
-              </w:rPr>
-              <w:t>4663</w:t>
-            </w:r>
-          </w:p>
-        </w:tc>
-        <w:tc>
-          <w:tcPr>
-            <w:tcW w:w="1250" w:type="pct"/>
-          </w:tcPr>
-          <w:p>
-            <w:pPr>
-              <w:spacing w:before="120"/>
-              <w:jc w:val="center"/>
-              <w:rPr>
-                <w:rFonts w:ascii="Times New Roman" w:hAnsi="Times New Roman" w:cs="Times New Roman"/>
-                <w:b/>
-                <w:bCs/>
-                <w:sz w:val="26"/>
-                <w:szCs w:val="26"/>
+            <w:tcW w:w="5912" w:type="dxa"/>
+          </w:tcPr>
+          <w:p>
+            <w:pPr>
+              <w:rPr>
+                <w:rFonts w:ascii="Times New Roman" w:hAnsi="Times New Roman" w:cs="Times New Roman"/>
+                <w:sz w:val="24"/>
+                <w:szCs w:val="24"/>
+              </w:rPr>
+            </w:pPr>
+            <w:r>
+              <w:rPr>
+                <w:rFonts w:ascii="Times New Roman" w:hAnsi="Times New Roman" w:cs="Times New Roman"/>
+                <w:sz w:val="24"/>
+                <w:szCs w:val="24"/>
+              </w:rPr>
+              <w:t>Chế biến, bảo quản thủy sản và các sản phẩm từ thủy sản</w:t>
+            </w:r>
+          </w:p>
+        </w:tc>
+        <w:tc>
+          <w:tcPr>
+            <w:tcW w:w="832" w:type="dxa"/>
+          </w:tcPr>
+          <w:p>
+            <w:pPr>
+              <w:rPr>
+                <w:rFonts w:ascii="Times New Roman" w:hAnsi="Times New Roman" w:cs="Times New Roman"/>
+                <w:sz w:val="24"/>
+                <w:szCs w:val="24"/>
+              </w:rPr>
+            </w:pPr>
+            <w:r>
+              <w:rPr>
+                <w:rFonts w:ascii="Times New Roman" w:hAnsi="Times New Roman" w:cs="Times New Roman"/>
+                <w:sz w:val="24"/>
+                <w:szCs w:val="24"/>
+              </w:rPr>
+              <w:t>1020</w:t>
+            </w:r>
+          </w:p>
+        </w:tc>
+        <w:tc>
+          <w:tcPr>
+            <w:tcW w:w="1526" w:type="dxa"/>
+          </w:tcPr>
+          <w:p>
+            <w:pPr>
+              <w:rPr>
+                <w:rFonts w:ascii="Times New Roman" w:hAnsi="Times New Roman" w:cs="Times New Roman"/>
+                <w:sz w:val="24"/>
+                <w:szCs w:val="24"/>
               </w:rPr>
             </w:pPr>
           </w:p>
@@ -6790,114 +6962,90 @@
       <w:tr>
         <w:tc>
           <w:tcPr>
-            <w:tcW w:w="1250" w:type="pct"/>
-          </w:tcPr>
-          <w:p>
-            <w:pPr>
-              <w:spacing w:before="120"/>
-              <w:jc w:val="center"/>
-              <w:rPr>
-                <w:rFonts w:ascii="Times New Roman" w:hAnsi="Times New Roman" w:cs="Times New Roman"/>
-                <w:b/>
-                <w:bCs/>
-                <w:sz w:val="26"/>
-                <w:szCs w:val="26"/>
-              </w:rPr>
-            </w:pPr>
-            <w:r>
-              <w:rPr>
-                <w:rFonts w:ascii="Times New Roman" w:hAnsi="Times New Roman" w:cs="Times New Roman"/>
-                <w:b/>
-                <w:bCs/>
-                <w:sz w:val="26"/>
-                <w:szCs w:val="26"/>
-              </w:rPr>
+            <w:tcW w:w="586" w:type="dxa"/>
+          </w:tcPr>
+          <w:p>
+            <w:pPr>
+              <w:rPr>
+                <w:rFonts w:ascii="Times New Roman" w:hAnsi="Times New Roman" w:cs="Times New Roman"/>
+                <w:sz w:val="24"/>
+                <w:szCs w:val="24"/>
+              </w:rPr>
+            </w:pPr>
+            <w:r>
+              <w:rPr>
+                <w:rFonts w:ascii="Times New Roman" w:hAnsi="Times New Roman" w:cs="Times New Roman"/>
+                <w:sz w:val="24"/>
+                <w:szCs w:val="24"/>
+              </w:rPr>
+              <w:lastRenderedPageBreak/>
               <w:t>3</w:t>
             </w:r>
           </w:p>
         </w:tc>
         <w:tc>
           <w:tcPr>
-            <w:tcW w:w="1250" w:type="pct"/>
-          </w:tcPr>
-          <w:p>
-            <w:pPr>
-              <w:rPr>
-                <w:rFonts w:ascii="Times New Roman" w:hAnsi="Times New Roman" w:cs="Times New Roman"/>
-                <w:color w:val="333E48"/>
-                <w:spacing w:val="-2"/>
-                <w:sz w:val="26"/>
-                <w:szCs w:val="26"/>
-              </w:rPr>
-            </w:pPr>
-            <w:hyperlink r:id="rId9" w:history="1">
-              <w:r>
-                <w:rPr>
-                  <w:rFonts w:ascii="Times New Roman" w:hAnsi="Times New Roman" w:cs="Times New Roman"/>
-                  <w:color w:val="3E3E3E"/>
-                  <w:spacing w:val="-2"/>
-                  <w:sz w:val="26"/>
-                  <w:szCs w:val="26"/>
-                </w:rPr>
-                <w:br/>
-                <w:t>Bán buôn chuyên doanh khác chưa được phân vào đâu</w:t>
-              </w:r>
-            </w:hyperlink>
-          </w:p>
-          <w:p>
-            <w:pPr>
-              <w:rPr>
-                <w:rFonts w:ascii="Times New Roman" w:hAnsi="Times New Roman" w:cs="Times New Roman"/>
-                <w:b/>
-                <w:color w:val="000000" w:themeColor="text1"/>
-                <w:sz w:val="26"/>
-                <w:szCs w:val="26"/>
-              </w:rPr>
-            </w:pPr>
-          </w:p>
-        </w:tc>
-        <w:tc>
-          <w:tcPr>
-            <w:tcW w:w="1250" w:type="pct"/>
-          </w:tcPr>
-          <w:p>
-            <w:pPr>
-              <w:spacing w:before="120"/>
-              <w:jc w:val="center"/>
-              <w:rPr>
-                <w:rFonts w:ascii="Times New Roman" w:hAnsi="Times New Roman" w:cs="Times New Roman"/>
-                <w:b/>
-                <w:color w:val="000000" w:themeColor="text1"/>
-                <w:sz w:val="26"/>
-                <w:szCs w:val="26"/>
-              </w:rPr>
-            </w:pPr>
-            <w:r>
-              <w:rPr>
-                <w:rFonts w:ascii="Times New Roman" w:hAnsi="Times New Roman" w:cs="Times New Roman"/>
-                <w:b/>
-                <w:color w:val="000000" w:themeColor="text1"/>
-                <w:sz w:val="26"/>
-                <w:szCs w:val="26"/>
-              </w:rPr>
-              <w:t>4669</w:t>
-            </w:r>
-          </w:p>
-        </w:tc>
-        <w:tc>
-          <w:tcPr>
-            <w:tcW w:w="1250" w:type="pct"/>
-          </w:tcPr>
-          <w:p>
-            <w:pPr>
-              <w:spacing w:before="120"/>
-              <w:jc w:val="center"/>
-              <w:rPr>
-                <w:rFonts w:ascii="Times New Roman" w:hAnsi="Times New Roman" w:cs="Times New Roman"/>
-                <w:b/>
-                <w:bCs/>
-                <w:sz w:val="26"/>
-                <w:szCs w:val="26"/>
+            <w:tcW w:w="5912" w:type="dxa"/>
+          </w:tcPr>
+          <w:p>
+            <w:pPr>
+              <w:rPr>
+                <w:rFonts w:ascii="Times New Roman" w:hAnsi="Times New Roman" w:cs="Times New Roman"/>
+                <w:sz w:val="24"/>
+                <w:szCs w:val="24"/>
+              </w:rPr>
+            </w:pPr>
+            <w:r>
+              <w:rPr>
+                <w:rFonts w:ascii="Times New Roman" w:hAnsi="Times New Roman" w:cs="Times New Roman"/>
+                <w:sz w:val="24"/>
+                <w:szCs w:val="24"/>
+              </w:rPr>
+              <w:t>Chế biến và bảo quản rau quả</w:t>
+            </w:r>
+            <w:r>
+              <w:rPr>
+                <w:rFonts w:ascii="Times New Roman" w:hAnsi="Times New Roman" w:cs="Times New Roman"/>
+                <w:sz w:val="24"/>
+                <w:szCs w:val="24"/>
+              </w:rPr>
+              <w:br/>
+              <w:t>(không hoạt động tại trụ sở)</w:t>
+            </w:r>
+          </w:p>
+        </w:tc>
+        <w:tc>
+          <w:tcPr>
+            <w:tcW w:w="832" w:type="dxa"/>
+          </w:tcPr>
+          <w:p>
+            <w:pPr>
+              <w:rPr>
+                <w:rFonts w:ascii="Times New Roman" w:hAnsi="Times New Roman" w:cs="Times New Roman"/>
+                <w:sz w:val="24"/>
+                <w:szCs w:val="24"/>
+              </w:rPr>
+            </w:pPr>
+            <w:r>
+              <w:rPr>
+                <w:rFonts w:ascii="Times New Roman" w:hAnsi="Times New Roman" w:cs="Times New Roman"/>
+                <w:sz w:val="24"/>
+                <w:szCs w:val="24"/>
+              </w:rPr>
+              <w:t>1030</w:t>
+            </w:r>
+          </w:p>
+        </w:tc>
+        <w:tc>
+          <w:tcPr>
+            <w:tcW w:w="1526" w:type="dxa"/>
+          </w:tcPr>
+          <w:p>
+            <w:pPr>
+              <w:rPr>
+                <w:rFonts w:ascii="Times New Roman" w:hAnsi="Times New Roman" w:cs="Times New Roman"/>
+                <w:sz w:val="24"/>
+                <w:szCs w:val="24"/>
               </w:rPr>
             </w:pPr>
           </w:p>
@@ -6906,104 +7054,89 @@
       <w:tr>
         <w:tc>
           <w:tcPr>
-            <w:tcW w:w="1250" w:type="pct"/>
-          </w:tcPr>
-          <w:p>
-            <w:pPr>
-              <w:spacing w:before="120"/>
-              <w:jc w:val="center"/>
-              <w:rPr>
-                <w:rFonts w:ascii="Times New Roman" w:hAnsi="Times New Roman" w:cs="Times New Roman"/>
-                <w:bCs/>
-                <w:sz w:val="26"/>
-                <w:szCs w:val="26"/>
-              </w:rPr>
-            </w:pPr>
-            <w:r>
-              <w:rPr>
-                <w:rFonts w:ascii="Times New Roman" w:hAnsi="Times New Roman" w:cs="Times New Roman"/>
-                <w:bCs/>
-                <w:sz w:val="26"/>
-                <w:szCs w:val="26"/>
-              </w:rPr>
-              <w:lastRenderedPageBreak/>
+            <w:tcW w:w="586" w:type="dxa"/>
+          </w:tcPr>
+          <w:p>
+            <w:pPr>
+              <w:rPr>
+                <w:rFonts w:ascii="Times New Roman" w:hAnsi="Times New Roman" w:cs="Times New Roman"/>
+                <w:sz w:val="24"/>
+                <w:szCs w:val="24"/>
+              </w:rPr>
+            </w:pPr>
+            <w:r>
+              <w:rPr>
+                <w:rFonts w:ascii="Times New Roman" w:hAnsi="Times New Roman" w:cs="Times New Roman"/>
+                <w:sz w:val="24"/>
+                <w:szCs w:val="24"/>
+              </w:rPr>
               <w:t>4</w:t>
             </w:r>
           </w:p>
         </w:tc>
         <w:tc>
           <w:tcPr>
-            <w:tcW w:w="1250" w:type="pct"/>
-          </w:tcPr>
-          <w:p>
-            <w:pPr>
-              <w:rPr>
-                <w:rFonts w:ascii="Times New Roman" w:hAnsi="Times New Roman" w:cs="Times New Roman"/>
-                <w:sz w:val="26"/>
-                <w:szCs w:val="26"/>
-              </w:rPr>
-            </w:pPr>
-            <w:hyperlink r:id="rId10" w:history="1">
-              <w:r>
-                <w:rPr>
-                  <w:rFonts w:ascii="Times New Roman" w:hAnsi="Times New Roman" w:cs="Times New Roman"/>
-                  <w:b/>
-                  <w:bCs/>
-                  <w:color w:val="3E3E3E"/>
-                  <w:spacing w:val="-2"/>
-                  <w:sz w:val="26"/>
-                  <w:szCs w:val="26"/>
-                </w:rPr>
-                <w:t>Vận tải hàng hóa bằng đường bộ</w:t>
-              </w:r>
-            </w:hyperlink>
-          </w:p>
-        </w:tc>
-        <w:tc>
-          <w:tcPr>
-            <w:tcW w:w="1250" w:type="pct"/>
-          </w:tcPr>
-          <w:p>
-            <w:pPr>
-              <w:spacing w:before="120"/>
-              <w:jc w:val="center"/>
-              <w:rPr>
-                <w:rFonts w:ascii="Times New Roman" w:hAnsi="Times New Roman" w:cs="Times New Roman"/>
-                <w:color w:val="000000" w:themeColor="text1"/>
-                <w:sz w:val="26"/>
-                <w:szCs w:val="26"/>
-              </w:rPr>
-            </w:pPr>
-            <w:hyperlink r:id="rId11" w:history="1">
-              <w:r>
-                <w:rPr>
-                  <w:rFonts w:ascii="Times New Roman" w:hAnsi="Times New Roman" w:cs="Times New Roman"/>
-                  <w:b/>
-                  <w:bCs/>
-                  <w:color w:val="000000"/>
-                  <w:spacing w:val="-2"/>
-                  <w:sz w:val="26"/>
-                  <w:szCs w:val="26"/>
-                </w:rPr>
-                <w:t>4933</w:t>
-              </w:r>
-            </w:hyperlink>
-          </w:p>
-        </w:tc>
-        <w:tc>
-          <w:tcPr>
-            <w:tcW w:w="1250" w:type="pct"/>
-          </w:tcPr>
-          <w:p>
-            <w:pPr>
-              <w:spacing w:before="120"/>
-              <w:jc w:val="center"/>
-              <w:rPr>
-                <w:rFonts w:ascii="Times New Roman" w:hAnsi="Times New Roman" w:cs="Times New Roman"/>
-                <w:b/>
-                <w:bCs/>
-                <w:sz w:val="26"/>
-                <w:szCs w:val="26"/>
+            <w:tcW w:w="5912" w:type="dxa"/>
+          </w:tcPr>
+          <w:p>
+            <w:pPr>
+              <w:rPr>
+                <w:rFonts w:ascii="Times New Roman" w:hAnsi="Times New Roman" w:cs="Times New Roman"/>
+                <w:sz w:val="24"/>
+                <w:szCs w:val="24"/>
+              </w:rPr>
+            </w:pPr>
+            <w:r>
+              <w:rPr>
+                <w:rFonts w:ascii="Times New Roman" w:hAnsi="Times New Roman" w:cs="Times New Roman"/>
+                <w:sz w:val="24"/>
+                <w:szCs w:val="24"/>
+              </w:rPr>
+              <w:t>Sản xuất tinh bột và các sản phẩm từ tinh bột</w:t>
+            </w:r>
+            <w:r>
+              <w:rPr>
+                <w:rFonts w:ascii="Times New Roman" w:hAnsi="Times New Roman" w:cs="Times New Roman"/>
+                <w:sz w:val="24"/>
+                <w:szCs w:val="24"/>
+              </w:rPr>
+              <w:br/>
+              <w:t>(không hoạt động tại trụ sở)</w:t>
+            </w:r>
+          </w:p>
+        </w:tc>
+        <w:tc>
+          <w:tcPr>
+            <w:tcW w:w="832" w:type="dxa"/>
+          </w:tcPr>
+          <w:p>
+            <w:pPr>
+              <w:rPr>
+                <w:rFonts w:ascii="Times New Roman" w:hAnsi="Times New Roman" w:cs="Times New Roman"/>
+                <w:sz w:val="24"/>
+                <w:szCs w:val="24"/>
+              </w:rPr>
+            </w:pPr>
+            <w:r>
+              <w:rPr>
+                <w:rFonts w:ascii="Times New Roman" w:hAnsi="Times New Roman" w:cs="Times New Roman"/>
+                <w:sz w:val="24"/>
+                <w:szCs w:val="24"/>
+              </w:rPr>
+              <w:t>1062</w:t>
+            </w:r>
+          </w:p>
+        </w:tc>
+        <w:tc>
+          <w:tcPr>
+            <w:tcW w:w="1526" w:type="dxa"/>
+          </w:tcPr>
+          <w:p>
+            <w:pPr>
+              <w:rPr>
+                <w:rFonts w:ascii="Times New Roman" w:hAnsi="Times New Roman" w:cs="Times New Roman"/>
+                <w:sz w:val="24"/>
+                <w:szCs w:val="24"/>
               </w:rPr>
             </w:pPr>
           </w:p>
@@ -7012,25 +7145,21 @@
       <w:tr>
         <w:tc>
           <w:tcPr>
-            <w:tcW w:w="1250" w:type="pct"/>
-          </w:tcPr>
-          <w:p>
-            <w:pPr>
-              <w:spacing w:before="120"/>
-              <w:jc w:val="center"/>
-              <w:rPr>
-                <w:rFonts w:ascii="Times New Roman" w:hAnsi="Times New Roman" w:cs="Times New Roman"/>
-                <w:bCs/>
-                <w:sz w:val="26"/>
-                <w:szCs w:val="26"/>
-              </w:rPr>
-            </w:pPr>
-            <w:r>
-              <w:rPr>
-                <w:rFonts w:ascii="Times New Roman" w:hAnsi="Times New Roman" w:cs="Times New Roman"/>
-                <w:bCs/>
-                <w:sz w:val="26"/>
-                <w:szCs w:val="26"/>
+            <w:tcW w:w="586" w:type="dxa"/>
+          </w:tcPr>
+          <w:p>
+            <w:pPr>
+              <w:rPr>
+                <w:rFonts w:ascii="Times New Roman" w:hAnsi="Times New Roman" w:cs="Times New Roman"/>
+                <w:sz w:val="24"/>
+                <w:szCs w:val="24"/>
+              </w:rPr>
+            </w:pPr>
+            <w:r>
+              <w:rPr>
+                <w:rFonts w:ascii="Times New Roman" w:hAnsi="Times New Roman" w:cs="Times New Roman"/>
+                <w:sz w:val="24"/>
+                <w:szCs w:val="24"/>
               </w:rPr>
               <w:t>5</w:t>
             </w:r>
@@ -7038,73 +7167,58 @@
         </w:tc>
         <w:tc>
           <w:tcPr>
-            <w:tcW w:w="1250" w:type="pct"/>
-          </w:tcPr>
-          <w:p>
-            <w:pPr>
-              <w:rPr>
-                <w:rFonts w:ascii="Times New Roman" w:hAnsi="Times New Roman" w:cs="Times New Roman"/>
-                <w:sz w:val="26"/>
-                <w:szCs w:val="26"/>
-              </w:rPr>
-            </w:pPr>
-            <w:hyperlink r:id="rId12" w:history="1">
-              <w:r>
-                <w:rPr>
-                  <w:rFonts w:ascii="Times New Roman" w:hAnsi="Times New Roman" w:cs="Times New Roman"/>
-                  <w:color w:val="3E3E3E"/>
-                  <w:spacing w:val="-2"/>
-                  <w:sz w:val="26"/>
-                  <w:szCs w:val="26"/>
-                </w:rPr>
-                <w:t>Vận tải hàng hóa ven biển và viễn dương</w:t>
-              </w:r>
-            </w:hyperlink>
-          </w:p>
-        </w:tc>
-        <w:tc>
-          <w:tcPr>
-            <w:tcW w:w="1250" w:type="pct"/>
-          </w:tcPr>
-          <w:p>
-            <w:pPr>
-              <w:spacing w:before="120"/>
-              <w:jc w:val="center"/>
-              <w:rPr>
-                <w:rFonts w:ascii="Times New Roman" w:hAnsi="Times New Roman" w:cs="Times New Roman"/>
-                <w:color w:val="000000" w:themeColor="text1"/>
-                <w:sz w:val="26"/>
-                <w:szCs w:val="26"/>
-              </w:rPr>
-            </w:pPr>
-            <w:hyperlink r:id="rId13" w:history="1">
-              <w:r>
-                <w:rPr>
-                  <w:rFonts w:ascii="Times New Roman" w:hAnsi="Times New Roman" w:cs="Times New Roman"/>
-                  <w:color w:val="3E3E3E"/>
-                  <w:spacing w:val="-2"/>
-                  <w:sz w:val="26"/>
-                  <w:szCs w:val="26"/>
-                </w:rPr>
-                <w:t>5012</w:t>
-              </w:r>
-            </w:hyperlink>
-          </w:p>
-        </w:tc>
-        <w:tc>
-          <w:tcPr>
-            <w:tcW w:w="1250" w:type="pct"/>
-          </w:tcPr>
-          <w:p>
-            <w:pPr>
-              <w:spacing w:before="120"/>
-              <w:jc w:val="center"/>
-              <w:rPr>
-                <w:rFonts w:ascii="Times New Roman" w:hAnsi="Times New Roman" w:cs="Times New Roman"/>
-                <w:b/>
-                <w:bCs/>
-                <w:sz w:val="26"/>
-                <w:szCs w:val="26"/>
+            <w:tcW w:w="5912" w:type="dxa"/>
+          </w:tcPr>
+          <w:p>
+            <w:pPr>
+              <w:rPr>
+                <w:rFonts w:ascii="Times New Roman" w:hAnsi="Times New Roman" w:cs="Times New Roman"/>
+                <w:sz w:val="24"/>
+                <w:szCs w:val="24"/>
+              </w:rPr>
+            </w:pPr>
+            <w:r>
+              <w:rPr>
+                <w:rFonts w:ascii="Times New Roman" w:hAnsi="Times New Roman" w:cs="Times New Roman"/>
+                <w:sz w:val="24"/>
+                <w:szCs w:val="24"/>
+              </w:rPr>
+              <w:t>Sản xuất các loại bánh từ bột</w:t>
+            </w:r>
+          </w:p>
+        </w:tc>
+        <w:tc>
+          <w:tcPr>
+            <w:tcW w:w="832" w:type="dxa"/>
+          </w:tcPr>
+          <w:p>
+            <w:pPr>
+              <w:rPr>
+                <w:rFonts w:ascii="Times New Roman" w:hAnsi="Times New Roman" w:cs="Times New Roman"/>
+                <w:sz w:val="24"/>
+                <w:szCs w:val="24"/>
+              </w:rPr>
+            </w:pPr>
+            <w:r>
+              <w:rPr>
+                <w:rFonts w:ascii="Times New Roman" w:hAnsi="Times New Roman" w:cs="Times New Roman"/>
+                <w:sz w:val="24"/>
+                <w:szCs w:val="24"/>
+              </w:rPr>
+              <w:t>1071</w:t>
+            </w:r>
+          </w:p>
+        </w:tc>
+        <w:tc>
+          <w:tcPr>
+            <w:tcW w:w="1526" w:type="dxa"/>
+          </w:tcPr>
+          <w:p>
+            <w:pPr>
+              <w:rPr>
+                <w:rFonts w:ascii="Times New Roman" w:hAnsi="Times New Roman" w:cs="Times New Roman"/>
+                <w:sz w:val="24"/>
+                <w:szCs w:val="24"/>
               </w:rPr>
             </w:pPr>
           </w:p>
@@ -7113,25 +7227,21 @@
       <w:tr>
         <w:tc>
           <w:tcPr>
-            <w:tcW w:w="1250" w:type="pct"/>
-          </w:tcPr>
-          <w:p>
-            <w:pPr>
-              <w:spacing w:before="120"/>
-              <w:jc w:val="center"/>
-              <w:rPr>
-                <w:rFonts w:ascii="Times New Roman" w:hAnsi="Times New Roman" w:cs="Times New Roman"/>
-                <w:bCs/>
-                <w:sz w:val="26"/>
-                <w:szCs w:val="26"/>
-              </w:rPr>
-            </w:pPr>
-            <w:r>
-              <w:rPr>
-                <w:rFonts w:ascii="Times New Roman" w:hAnsi="Times New Roman" w:cs="Times New Roman"/>
-                <w:bCs/>
-                <w:sz w:val="26"/>
-                <w:szCs w:val="26"/>
+            <w:tcW w:w="586" w:type="dxa"/>
+          </w:tcPr>
+          <w:p>
+            <w:pPr>
+              <w:rPr>
+                <w:rFonts w:ascii="Times New Roman" w:hAnsi="Times New Roman" w:cs="Times New Roman"/>
+                <w:sz w:val="24"/>
+                <w:szCs w:val="24"/>
+              </w:rPr>
+            </w:pPr>
+            <w:r>
+              <w:rPr>
+                <w:rFonts w:ascii="Times New Roman" w:hAnsi="Times New Roman" w:cs="Times New Roman"/>
+                <w:sz w:val="24"/>
+                <w:szCs w:val="24"/>
               </w:rPr>
               <w:t>6</w:t>
             </w:r>
@@ -7139,73 +7249,58 @@
         </w:tc>
         <w:tc>
           <w:tcPr>
-            <w:tcW w:w="1250" w:type="pct"/>
-          </w:tcPr>
-          <w:p>
-            <w:pPr>
-              <w:rPr>
-                <w:rFonts w:ascii="Times New Roman" w:hAnsi="Times New Roman" w:cs="Times New Roman"/>
-                <w:sz w:val="26"/>
-                <w:szCs w:val="26"/>
-              </w:rPr>
-            </w:pPr>
-            <w:hyperlink r:id="rId14" w:history="1">
-              <w:r>
-                <w:rPr>
-                  <w:rFonts w:ascii="Times New Roman" w:hAnsi="Times New Roman" w:cs="Times New Roman"/>
-                  <w:color w:val="3E3E3E"/>
-                  <w:spacing w:val="-2"/>
-                  <w:sz w:val="26"/>
-                  <w:szCs w:val="26"/>
-                </w:rPr>
-                <w:t>Vận tải hàng hóa đường thuỷ nội địa</w:t>
-              </w:r>
-            </w:hyperlink>
-          </w:p>
-        </w:tc>
-        <w:tc>
-          <w:tcPr>
-            <w:tcW w:w="1250" w:type="pct"/>
-          </w:tcPr>
-          <w:p>
-            <w:pPr>
-              <w:spacing w:before="120"/>
-              <w:jc w:val="center"/>
-              <w:rPr>
-                <w:rFonts w:ascii="Times New Roman" w:hAnsi="Times New Roman" w:cs="Times New Roman"/>
-                <w:color w:val="000000" w:themeColor="text1"/>
-                <w:sz w:val="26"/>
-                <w:szCs w:val="26"/>
-              </w:rPr>
-            </w:pPr>
-            <w:hyperlink r:id="rId15" w:history="1">
-              <w:r>
-                <w:rPr>
-                  <w:rFonts w:ascii="Times New Roman" w:hAnsi="Times New Roman" w:cs="Times New Roman"/>
-                  <w:color w:val="3E3E3E"/>
-                  <w:spacing w:val="-2"/>
-                  <w:sz w:val="26"/>
-                  <w:szCs w:val="26"/>
-                </w:rPr>
-                <w:t>5022</w:t>
-              </w:r>
-            </w:hyperlink>
-          </w:p>
-        </w:tc>
-        <w:tc>
-          <w:tcPr>
-            <w:tcW w:w="1250" w:type="pct"/>
-          </w:tcPr>
-          <w:p>
-            <w:pPr>
-              <w:spacing w:before="120"/>
-              <w:jc w:val="center"/>
-              <w:rPr>
-                <w:rFonts w:ascii="Times New Roman" w:hAnsi="Times New Roman" w:cs="Times New Roman"/>
-                <w:b/>
-                <w:bCs/>
-                <w:sz w:val="26"/>
-                <w:szCs w:val="26"/>
+            <w:tcW w:w="5912" w:type="dxa"/>
+          </w:tcPr>
+          <w:p>
+            <w:pPr>
+              <w:rPr>
+                <w:rFonts w:ascii="Times New Roman" w:hAnsi="Times New Roman" w:cs="Times New Roman"/>
+                <w:sz w:val="24"/>
+                <w:szCs w:val="24"/>
+              </w:rPr>
+            </w:pPr>
+            <w:r>
+              <w:rPr>
+                <w:rFonts w:ascii="Times New Roman" w:hAnsi="Times New Roman" w:cs="Times New Roman"/>
+                <w:sz w:val="24"/>
+                <w:szCs w:val="24"/>
+              </w:rPr>
+              <w:t>Sản xuất ca cao, sôcôla và bánh kẹo</w:t>
+            </w:r>
+          </w:p>
+        </w:tc>
+        <w:tc>
+          <w:tcPr>
+            <w:tcW w:w="832" w:type="dxa"/>
+          </w:tcPr>
+          <w:p>
+            <w:pPr>
+              <w:rPr>
+                <w:rFonts w:ascii="Times New Roman" w:hAnsi="Times New Roman" w:cs="Times New Roman"/>
+                <w:sz w:val="24"/>
+                <w:szCs w:val="24"/>
+              </w:rPr>
+            </w:pPr>
+            <w:r>
+              <w:rPr>
+                <w:rFonts w:ascii="Times New Roman" w:hAnsi="Times New Roman" w:cs="Times New Roman"/>
+                <w:sz w:val="24"/>
+                <w:szCs w:val="24"/>
+              </w:rPr>
+              <w:t>1073</w:t>
+            </w:r>
+          </w:p>
+        </w:tc>
+        <w:tc>
+          <w:tcPr>
+            <w:tcW w:w="1526" w:type="dxa"/>
+          </w:tcPr>
+          <w:p>
+            <w:pPr>
+              <w:rPr>
+                <w:rFonts w:ascii="Times New Roman" w:hAnsi="Times New Roman" w:cs="Times New Roman"/>
+                <w:sz w:val="24"/>
+                <w:szCs w:val="24"/>
               </w:rPr>
             </w:pPr>
           </w:p>
@@ -7214,25 +7309,21 @@
       <w:tr>
         <w:tc>
           <w:tcPr>
-            <w:tcW w:w="1250" w:type="pct"/>
-          </w:tcPr>
-          <w:p>
-            <w:pPr>
-              <w:spacing w:before="120"/>
-              <w:jc w:val="center"/>
-              <w:rPr>
-                <w:rFonts w:ascii="Times New Roman" w:hAnsi="Times New Roman" w:cs="Times New Roman"/>
-                <w:bCs/>
-                <w:sz w:val="26"/>
-                <w:szCs w:val="26"/>
-              </w:rPr>
-            </w:pPr>
-            <w:r>
-              <w:rPr>
-                <w:rFonts w:ascii="Times New Roman" w:hAnsi="Times New Roman" w:cs="Times New Roman"/>
-                <w:bCs/>
-                <w:sz w:val="26"/>
-                <w:szCs w:val="26"/>
+            <w:tcW w:w="586" w:type="dxa"/>
+          </w:tcPr>
+          <w:p>
+            <w:pPr>
+              <w:rPr>
+                <w:rFonts w:ascii="Times New Roman" w:hAnsi="Times New Roman" w:cs="Times New Roman"/>
+                <w:sz w:val="24"/>
+                <w:szCs w:val="24"/>
+              </w:rPr>
+            </w:pPr>
+            <w:r>
+              <w:rPr>
+                <w:rFonts w:ascii="Times New Roman" w:hAnsi="Times New Roman" w:cs="Times New Roman"/>
+                <w:sz w:val="24"/>
+                <w:szCs w:val="24"/>
               </w:rPr>
               <w:t>7</w:t>
             </w:r>
@@ -7240,74 +7331,58 @@
         </w:tc>
         <w:tc>
           <w:tcPr>
-            <w:tcW w:w="1250" w:type="pct"/>
-          </w:tcPr>
-          <w:p>
-            <w:pPr>
-              <w:rPr>
-                <w:rFonts w:ascii="Times New Roman" w:hAnsi="Times New Roman" w:cs="Times New Roman"/>
-                <w:color w:val="333333"/>
-                <w:sz w:val="26"/>
-                <w:szCs w:val="26"/>
-              </w:rPr>
-            </w:pPr>
-            <w:hyperlink r:id="rId16" w:history="1">
-              <w:r>
-                <w:rPr>
-                  <w:rFonts w:ascii="Times New Roman" w:hAnsi="Times New Roman" w:cs="Times New Roman"/>
-                  <w:color w:val="3E3E3E"/>
-                  <w:spacing w:val="-2"/>
-                  <w:sz w:val="26"/>
-                  <w:szCs w:val="26"/>
-                </w:rPr>
-                <w:t>Kho bãi và lưu giữ hàng hóa</w:t>
-              </w:r>
-            </w:hyperlink>
-          </w:p>
-        </w:tc>
-        <w:tc>
-          <w:tcPr>
-            <w:tcW w:w="1250" w:type="pct"/>
-          </w:tcPr>
-          <w:p>
-            <w:pPr>
-              <w:spacing w:before="120"/>
-              <w:jc w:val="center"/>
-              <w:rPr>
-                <w:rFonts w:ascii="Times New Roman" w:hAnsi="Times New Roman" w:cs="Times New Roman"/>
-                <w:color w:val="333333"/>
-                <w:sz w:val="26"/>
-                <w:szCs w:val="26"/>
-              </w:rPr>
-            </w:pPr>
-            <w:hyperlink r:id="rId17" w:history="1">
-              <w:r>
-                <w:rPr>
-                  <w:rFonts w:ascii="Times New Roman" w:hAnsi="Times New Roman" w:cs="Times New Roman"/>
-                  <w:color w:val="3E3E3E"/>
-                  <w:spacing w:val="-2"/>
-                  <w:sz w:val="26"/>
-                  <w:szCs w:val="26"/>
-                </w:rPr>
-                <w:t>5210</w:t>
-              </w:r>
-            </w:hyperlink>
-          </w:p>
-        </w:tc>
-        <w:tc>
-          <w:tcPr>
-            <w:tcW w:w="1250" w:type="pct"/>
-          </w:tcPr>
-          <w:p>
-            <w:pPr>
-              <w:spacing w:before="120"/>
-              <w:jc w:val="center"/>
-              <w:rPr>
-                <w:rFonts w:ascii="Times New Roman" w:hAnsi="Times New Roman" w:cs="Times New Roman"/>
-                <w:b/>
-                <w:bCs/>
-                <w:sz w:val="26"/>
-                <w:szCs w:val="26"/>
+            <w:tcW w:w="5912" w:type="dxa"/>
+          </w:tcPr>
+          <w:p>
+            <w:pPr>
+              <w:rPr>
+                <w:rFonts w:ascii="Times New Roman" w:hAnsi="Times New Roman" w:cs="Times New Roman"/>
+                <w:sz w:val="24"/>
+                <w:szCs w:val="24"/>
+              </w:rPr>
+            </w:pPr>
+            <w:r>
+              <w:rPr>
+                <w:rFonts w:ascii="Times New Roman" w:hAnsi="Times New Roman" w:cs="Times New Roman"/>
+                <w:sz w:val="24"/>
+                <w:szCs w:val="24"/>
+              </w:rPr>
+              <w:t>Sản xuất món ăn, thức ăn chế biến sẵn</w:t>
+            </w:r>
+          </w:p>
+        </w:tc>
+        <w:tc>
+          <w:tcPr>
+            <w:tcW w:w="832" w:type="dxa"/>
+          </w:tcPr>
+          <w:p>
+            <w:pPr>
+              <w:rPr>
+                <w:rFonts w:ascii="Times New Roman" w:hAnsi="Times New Roman" w:cs="Times New Roman"/>
+                <w:sz w:val="24"/>
+                <w:szCs w:val="24"/>
+              </w:rPr>
+            </w:pPr>
+            <w:r>
+              <w:rPr>
+                <w:rFonts w:ascii="Times New Roman" w:hAnsi="Times New Roman" w:cs="Times New Roman"/>
+                <w:sz w:val="24"/>
+                <w:szCs w:val="24"/>
+              </w:rPr>
+              <w:t>1075</w:t>
+            </w:r>
+          </w:p>
+        </w:tc>
+        <w:tc>
+          <w:tcPr>
+            <w:tcW w:w="1526" w:type="dxa"/>
+          </w:tcPr>
+          <w:p>
+            <w:pPr>
+              <w:rPr>
+                <w:rFonts w:ascii="Times New Roman" w:hAnsi="Times New Roman" w:cs="Times New Roman"/>
+                <w:sz w:val="24"/>
+                <w:szCs w:val="24"/>
               </w:rPr>
             </w:pPr>
           </w:p>
@@ -7316,25 +7391,21 @@
       <w:tr>
         <w:tc>
           <w:tcPr>
-            <w:tcW w:w="1250" w:type="pct"/>
-          </w:tcPr>
-          <w:p>
-            <w:pPr>
-              <w:spacing w:before="120"/>
-              <w:jc w:val="center"/>
-              <w:rPr>
-                <w:rFonts w:ascii="Times New Roman" w:hAnsi="Times New Roman" w:cs="Times New Roman"/>
-                <w:bCs/>
-                <w:sz w:val="26"/>
-                <w:szCs w:val="26"/>
-              </w:rPr>
-            </w:pPr>
-            <w:r>
-              <w:rPr>
-                <w:rFonts w:ascii="Times New Roman" w:hAnsi="Times New Roman" w:cs="Times New Roman"/>
-                <w:bCs/>
-                <w:sz w:val="26"/>
-                <w:szCs w:val="26"/>
+            <w:tcW w:w="586" w:type="dxa"/>
+          </w:tcPr>
+          <w:p>
+            <w:pPr>
+              <w:rPr>
+                <w:rFonts w:ascii="Times New Roman" w:hAnsi="Times New Roman" w:cs="Times New Roman"/>
+                <w:sz w:val="24"/>
+                <w:szCs w:val="24"/>
+              </w:rPr>
+            </w:pPr>
+            <w:r>
+              <w:rPr>
+                <w:rFonts w:ascii="Times New Roman" w:hAnsi="Times New Roman" w:cs="Times New Roman"/>
+                <w:sz w:val="24"/>
+                <w:szCs w:val="24"/>
               </w:rPr>
               <w:t>8</w:t>
             </w:r>
@@ -7342,74 +7413,58 @@
         </w:tc>
         <w:tc>
           <w:tcPr>
-            <w:tcW w:w="1250" w:type="pct"/>
-          </w:tcPr>
-          <w:p>
-            <w:pPr>
-              <w:rPr>
-                <w:rFonts w:ascii="Times New Roman" w:hAnsi="Times New Roman" w:cs="Times New Roman"/>
-                <w:color w:val="333333"/>
-                <w:sz w:val="26"/>
-                <w:szCs w:val="26"/>
-              </w:rPr>
-            </w:pPr>
-            <w:hyperlink r:id="rId18" w:history="1">
-              <w:r>
-                <w:rPr>
-                  <w:rFonts w:ascii="Times New Roman" w:hAnsi="Times New Roman" w:cs="Times New Roman"/>
-                  <w:color w:val="3E3E3E"/>
-                  <w:spacing w:val="-2"/>
-                  <w:sz w:val="26"/>
-                  <w:szCs w:val="26"/>
-                </w:rPr>
-                <w:t>Hoạt động dịch vụ hỗ trợ trực tiếp cho vận tải đường thủy</w:t>
-              </w:r>
-            </w:hyperlink>
-          </w:p>
-        </w:tc>
-        <w:tc>
-          <w:tcPr>
-            <w:tcW w:w="1250" w:type="pct"/>
-          </w:tcPr>
-          <w:p>
-            <w:pPr>
-              <w:spacing w:before="120"/>
-              <w:jc w:val="center"/>
-              <w:rPr>
-                <w:rFonts w:ascii="Times New Roman" w:hAnsi="Times New Roman" w:cs="Times New Roman"/>
-                <w:color w:val="333333"/>
-                <w:sz w:val="26"/>
-                <w:szCs w:val="26"/>
-              </w:rPr>
-            </w:pPr>
-            <w:hyperlink r:id="rId19" w:history="1">
-              <w:r>
-                <w:rPr>
-                  <w:rFonts w:ascii="Times New Roman" w:hAnsi="Times New Roman" w:cs="Times New Roman"/>
-                  <w:color w:val="3E3E3E"/>
-                  <w:spacing w:val="-2"/>
-                  <w:sz w:val="26"/>
-                  <w:szCs w:val="26"/>
-                </w:rPr>
-                <w:t>5222</w:t>
-              </w:r>
-            </w:hyperlink>
-          </w:p>
-        </w:tc>
-        <w:tc>
-          <w:tcPr>
-            <w:tcW w:w="1250" w:type="pct"/>
-          </w:tcPr>
-          <w:p>
-            <w:pPr>
-              <w:spacing w:before="120"/>
-              <w:jc w:val="center"/>
-              <w:rPr>
-                <w:rFonts w:ascii="Times New Roman" w:hAnsi="Times New Roman" w:cs="Times New Roman"/>
-                <w:b/>
-                <w:bCs/>
-                <w:sz w:val="26"/>
-                <w:szCs w:val="26"/>
+            <w:tcW w:w="5912" w:type="dxa"/>
+          </w:tcPr>
+          <w:p>
+            <w:pPr>
+              <w:rPr>
+                <w:rFonts w:ascii="Times New Roman" w:hAnsi="Times New Roman" w:cs="Times New Roman"/>
+                <w:sz w:val="24"/>
+                <w:szCs w:val="24"/>
+              </w:rPr>
+            </w:pPr>
+            <w:r>
+              <w:rPr>
+                <w:rFonts w:ascii="Times New Roman" w:hAnsi="Times New Roman" w:cs="Times New Roman"/>
+                <w:sz w:val="24"/>
+                <w:szCs w:val="24"/>
+              </w:rPr>
+              <w:t>Sản xuất thực phẩm khác chưa được phân vào đâu</w:t>
+            </w:r>
+          </w:p>
+        </w:tc>
+        <w:tc>
+          <w:tcPr>
+            <w:tcW w:w="832" w:type="dxa"/>
+          </w:tcPr>
+          <w:p>
+            <w:pPr>
+              <w:rPr>
+                <w:rFonts w:ascii="Times New Roman" w:hAnsi="Times New Roman" w:cs="Times New Roman"/>
+                <w:sz w:val="24"/>
+                <w:szCs w:val="24"/>
+              </w:rPr>
+            </w:pPr>
+            <w:r>
+              <w:rPr>
+                <w:rFonts w:ascii="Times New Roman" w:hAnsi="Times New Roman" w:cs="Times New Roman"/>
+                <w:sz w:val="24"/>
+                <w:szCs w:val="24"/>
+              </w:rPr>
+              <w:t>1079</w:t>
+            </w:r>
+          </w:p>
+        </w:tc>
+        <w:tc>
+          <w:tcPr>
+            <w:tcW w:w="1526" w:type="dxa"/>
+          </w:tcPr>
+          <w:p>
+            <w:pPr>
+              <w:rPr>
+                <w:rFonts w:ascii="Times New Roman" w:hAnsi="Times New Roman" w:cs="Times New Roman"/>
+                <w:sz w:val="24"/>
+                <w:szCs w:val="24"/>
               </w:rPr>
             </w:pPr>
           </w:p>
@@ -7418,25 +7473,21 @@
       <w:tr>
         <w:tc>
           <w:tcPr>
-            <w:tcW w:w="1250" w:type="pct"/>
-          </w:tcPr>
-          <w:p>
-            <w:pPr>
-              <w:spacing w:before="120"/>
-              <w:jc w:val="center"/>
-              <w:rPr>
-                <w:rFonts w:ascii="Times New Roman" w:hAnsi="Times New Roman" w:cs="Times New Roman"/>
-                <w:bCs/>
-                <w:sz w:val="26"/>
-                <w:szCs w:val="26"/>
-              </w:rPr>
-            </w:pPr>
-            <w:r>
-              <w:rPr>
-                <w:rFonts w:ascii="Times New Roman" w:hAnsi="Times New Roman" w:cs="Times New Roman"/>
-                <w:bCs/>
-                <w:sz w:val="26"/>
-                <w:szCs w:val="26"/>
+            <w:tcW w:w="586" w:type="dxa"/>
+          </w:tcPr>
+          <w:p>
+            <w:pPr>
+              <w:rPr>
+                <w:rFonts w:ascii="Times New Roman" w:hAnsi="Times New Roman" w:cs="Times New Roman"/>
+                <w:sz w:val="24"/>
+                <w:szCs w:val="24"/>
+              </w:rPr>
+            </w:pPr>
+            <w:r>
+              <w:rPr>
+                <w:rFonts w:ascii="Times New Roman" w:hAnsi="Times New Roman" w:cs="Times New Roman"/>
+                <w:sz w:val="24"/>
+                <w:szCs w:val="24"/>
               </w:rPr>
               <w:t>9</w:t>
             </w:r>
@@ -7444,95 +7495,58 @@
         </w:tc>
         <w:tc>
           <w:tcPr>
-            <w:tcW w:w="1250" w:type="pct"/>
-          </w:tcPr>
-          <w:p>
-            <w:pPr>
-              <w:rPr>
-                <w:rFonts w:ascii="Times New Roman" w:hAnsi="Times New Roman" w:cs="Times New Roman"/>
-                <w:color w:val="333E48"/>
-                <w:spacing w:val="-2"/>
-                <w:sz w:val="26"/>
-                <w:szCs w:val="26"/>
-              </w:rPr>
-            </w:pPr>
-            <w:hyperlink r:id="rId20" w:history="1">
-              <w:r>
-                <w:rPr>
-                  <w:rFonts w:ascii="Times New Roman" w:hAnsi="Times New Roman" w:cs="Times New Roman"/>
-                  <w:color w:val="3E3E3E"/>
-                  <w:spacing w:val="-2"/>
-                  <w:sz w:val="26"/>
-                  <w:szCs w:val="26"/>
-                </w:rPr>
-                <w:br/>
-                <w:t>Bốc xếp hàng hóa</w:t>
-              </w:r>
-            </w:hyperlink>
-          </w:p>
-          <w:p>
-            <w:pPr>
-              <w:rPr>
-                <w:rFonts w:ascii="Times New Roman" w:hAnsi="Times New Roman" w:cs="Times New Roman"/>
-                <w:sz w:val="26"/>
-                <w:szCs w:val="26"/>
-              </w:rPr>
-            </w:pPr>
-            <w:r>
-              <w:rPr>
-                <w:rFonts w:ascii="Times New Roman" w:hAnsi="Times New Roman" w:cs="Times New Roman"/>
-                <w:color w:val="333E48"/>
-                <w:spacing w:val="-2"/>
-                <w:sz w:val="26"/>
-                <w:szCs w:val="26"/>
-              </w:rPr>
-              <w:t>(trừ bốc xếp hàng hóa cảng hàng không)</w:t>
-            </w:r>
-          </w:p>
-        </w:tc>
-        <w:tc>
-          <w:tcPr>
-            <w:tcW w:w="1250" w:type="pct"/>
-          </w:tcPr>
-          <w:p>
-            <w:pPr>
-              <w:spacing w:before="120"/>
-              <w:jc w:val="center"/>
-              <w:rPr>
-                <w:rFonts w:ascii="Times New Roman" w:hAnsi="Times New Roman" w:cs="Times New Roman"/>
-                <w:color w:val="000000" w:themeColor="text1"/>
-                <w:sz w:val="26"/>
-                <w:szCs w:val="26"/>
-              </w:rPr>
-            </w:pPr>
-            <w:hyperlink r:id="rId21" w:history="1">
-              <w:r>
-                <w:rPr>
-                  <w:rFonts w:ascii="Times New Roman" w:hAnsi="Times New Roman" w:cs="Times New Roman"/>
-                  <w:color w:val="000000"/>
-                  <w:spacing w:val="-2"/>
-                  <w:sz w:val="26"/>
-                  <w:szCs w:val="26"/>
-                </w:rPr>
-                <w:t>5224</w:t>
-              </w:r>
-            </w:hyperlink>
-          </w:p>
-        </w:tc>
-        <w:tc>
-          <w:tcPr>
-            <w:tcW w:w="1250" w:type="pct"/>
-          </w:tcPr>
-          <w:p>
-            <w:pPr>
-              <w:spacing w:before="120"/>
-              <w:jc w:val="center"/>
-              <w:rPr>
-                <w:rFonts w:ascii="Times New Roman" w:hAnsi="Times New Roman" w:cs="Times New Roman"/>
-                <w:b/>
-                <w:bCs/>
-                <w:sz w:val="26"/>
-                <w:szCs w:val="26"/>
+            <w:tcW w:w="5912" w:type="dxa"/>
+          </w:tcPr>
+          <w:p>
+            <w:pPr>
+              <w:rPr>
+                <w:rFonts w:ascii="Times New Roman" w:hAnsi="Times New Roman" w:cs="Times New Roman"/>
+                <w:sz w:val="24"/>
+                <w:szCs w:val="24"/>
+              </w:rPr>
+            </w:pPr>
+            <w:r>
+              <w:rPr>
+                <w:rFonts w:ascii="Times New Roman" w:hAnsi="Times New Roman" w:cs="Times New Roman"/>
+                <w:sz w:val="24"/>
+                <w:szCs w:val="24"/>
+              </w:rPr>
+              <w:t>Sản xuất đồ uống không cồn, nước khoáng</w:t>
+            </w:r>
+          </w:p>
+        </w:tc>
+        <w:tc>
+          <w:tcPr>
+            <w:tcW w:w="832" w:type="dxa"/>
+          </w:tcPr>
+          <w:p>
+            <w:pPr>
+              <w:rPr>
+                <w:rFonts w:ascii="Times New Roman" w:hAnsi="Times New Roman" w:cs="Times New Roman"/>
+                <w:sz w:val="24"/>
+                <w:szCs w:val="24"/>
+              </w:rPr>
+            </w:pPr>
+            <w:r>
+              <w:rPr>
+                <w:rFonts w:ascii="Times New Roman" w:hAnsi="Times New Roman" w:cs="Times New Roman"/>
+                <w:sz w:val="24"/>
+                <w:szCs w:val="24"/>
+              </w:rPr>
+              <w:t>1104</w:t>
+            </w:r>
+          </w:p>
+        </w:tc>
+        <w:tc>
+          <w:tcPr>
+            <w:tcW w:w="1526" w:type="dxa"/>
+          </w:tcPr>
+          <w:p>
+            <w:pPr>
+              <w:rPr>
+                <w:rFonts w:ascii="Times New Roman" w:hAnsi="Times New Roman" w:cs="Times New Roman"/>
+                <w:sz w:val="24"/>
+                <w:szCs w:val="24"/>
               </w:rPr>
             </w:pPr>
           </w:p>
@@ -7541,25 +7555,21 @@
       <w:tr>
         <w:tc>
           <w:tcPr>
-            <w:tcW w:w="1250" w:type="pct"/>
-          </w:tcPr>
-          <w:p>
-            <w:pPr>
-              <w:spacing w:before="120"/>
-              <w:jc w:val="center"/>
-              <w:rPr>
-                <w:rFonts w:ascii="Times New Roman" w:hAnsi="Times New Roman" w:cs="Times New Roman"/>
-                <w:bCs/>
-                <w:sz w:val="26"/>
-                <w:szCs w:val="26"/>
-              </w:rPr>
-            </w:pPr>
-            <w:r>
-              <w:rPr>
-                <w:rFonts w:ascii="Times New Roman" w:hAnsi="Times New Roman" w:cs="Times New Roman"/>
-                <w:bCs/>
-                <w:sz w:val="26"/>
-                <w:szCs w:val="26"/>
+            <w:tcW w:w="586" w:type="dxa"/>
+          </w:tcPr>
+          <w:p>
+            <w:pPr>
+              <w:rPr>
+                <w:rFonts w:ascii="Times New Roman" w:hAnsi="Times New Roman" w:cs="Times New Roman"/>
+                <w:sz w:val="24"/>
+                <w:szCs w:val="24"/>
+              </w:rPr>
+            </w:pPr>
+            <w:r>
+              <w:rPr>
+                <w:rFonts w:ascii="Times New Roman" w:hAnsi="Times New Roman" w:cs="Times New Roman"/>
+                <w:sz w:val="24"/>
+                <w:szCs w:val="24"/>
               </w:rPr>
               <w:t>10</w:t>
             </w:r>
@@ -7567,74 +7577,67 @@
         </w:tc>
         <w:tc>
           <w:tcPr>
-            <w:tcW w:w="1250" w:type="pct"/>
-          </w:tcPr>
-          <w:p>
-            <w:pPr>
-              <w:rPr>
-                <w:rFonts w:ascii="Times New Roman" w:hAnsi="Times New Roman" w:cs="Times New Roman"/>
-                <w:color w:val="333333"/>
-                <w:sz w:val="26"/>
-                <w:szCs w:val="26"/>
-              </w:rPr>
-            </w:pPr>
-            <w:hyperlink r:id="rId22" w:history="1">
-              <w:r>
-                <w:rPr>
-                  <w:rFonts w:ascii="Times New Roman" w:hAnsi="Times New Roman" w:cs="Times New Roman"/>
-                  <w:color w:val="3E3E3E"/>
-                  <w:spacing w:val="-2"/>
-                  <w:sz w:val="26"/>
-                  <w:szCs w:val="26"/>
-                </w:rPr>
-                <w:t>Hoạt động dịch vụ hỗ trợ trực tiếp cho vận tải đường bộ</w:t>
-              </w:r>
-            </w:hyperlink>
-          </w:p>
-        </w:tc>
-        <w:tc>
-          <w:tcPr>
-            <w:tcW w:w="1250" w:type="pct"/>
-          </w:tcPr>
-          <w:p>
-            <w:pPr>
-              <w:spacing w:before="120"/>
-              <w:jc w:val="center"/>
-              <w:rPr>
-                <w:rFonts w:ascii="Times New Roman" w:hAnsi="Times New Roman" w:cs="Times New Roman"/>
-                <w:color w:val="000000" w:themeColor="text1"/>
-                <w:sz w:val="26"/>
-                <w:szCs w:val="26"/>
-              </w:rPr>
-            </w:pPr>
-            <w:hyperlink r:id="rId23" w:history="1">
-              <w:r>
-                <w:rPr>
-                  <w:rFonts w:ascii="Times New Roman" w:hAnsi="Times New Roman" w:cs="Times New Roman"/>
-                  <w:color w:val="3E3E3E"/>
-                  <w:spacing w:val="-2"/>
-                  <w:sz w:val="26"/>
-                  <w:szCs w:val="26"/>
-                </w:rPr>
-                <w:t>5225</w:t>
-              </w:r>
-            </w:hyperlink>
-          </w:p>
-        </w:tc>
-        <w:tc>
-          <w:tcPr>
-            <w:tcW w:w="1250" w:type="pct"/>
-          </w:tcPr>
-          <w:p>
-            <w:pPr>
-              <w:spacing w:before="120"/>
-              <w:jc w:val="center"/>
-              <w:rPr>
-                <w:rFonts w:ascii="Times New Roman" w:hAnsi="Times New Roman" w:cs="Times New Roman"/>
-                <w:b/>
-                <w:bCs/>
-                <w:sz w:val="26"/>
-                <w:szCs w:val="26"/>
+            <w:tcW w:w="5912" w:type="dxa"/>
+          </w:tcPr>
+          <w:p>
+            <w:pPr>
+              <w:rPr>
+                <w:rFonts w:ascii="Times New Roman" w:hAnsi="Times New Roman" w:cs="Times New Roman"/>
+                <w:sz w:val="24"/>
+                <w:szCs w:val="24"/>
+              </w:rPr>
+            </w:pPr>
+            <w:r>
+              <w:rPr>
+                <w:rFonts w:ascii="Times New Roman" w:hAnsi="Times New Roman" w:cs="Times New Roman"/>
+                <w:sz w:val="24"/>
+                <w:szCs w:val="24"/>
+              </w:rPr>
+              <w:t>Sản xuất sản phẩm khác từ gỗ; sản xuất sản phẩm từ tre, nứa, rơm, rạ và vật liệu tết bện</w:t>
+            </w:r>
+            <w:r>
+              <w:rPr>
+                <w:rFonts w:ascii="Times New Roman" w:hAnsi="Times New Roman" w:cs="Times New Roman"/>
+                <w:sz w:val="24"/>
+                <w:szCs w:val="24"/>
+              </w:rPr>
+              <w:br/>
+              <w:t>(không hoạt động tại trụ sở)</w:t>
+            </w:r>
+          </w:p>
+        </w:tc>
+        <w:tc>
+          <w:tcPr>
+            <w:tcW w:w="832" w:type="dxa"/>
+          </w:tcPr>
+          <w:p>
+            <w:pPr>
+              <w:rPr>
+                <w:rFonts w:ascii="Times New Roman" w:hAnsi="Times New Roman" w:cs="Times New Roman"/>
+                <w:sz w:val="24"/>
+                <w:szCs w:val="24"/>
+              </w:rPr>
+            </w:pPr>
+            <w:r>
+              <w:rPr>
+                <w:rFonts w:ascii="Times New Roman" w:hAnsi="Times New Roman" w:cs="Times New Roman"/>
+                <w:sz w:val="24"/>
+                <w:szCs w:val="24"/>
+              </w:rPr>
+              <w:t>1629</w:t>
+            </w:r>
+          </w:p>
+        </w:tc>
+        <w:tc>
+          <w:tcPr>
+            <w:tcW w:w="1526" w:type="dxa"/>
+          </w:tcPr>
+          <w:p>
+            <w:pPr>
+              <w:rPr>
+                <w:rFonts w:ascii="Times New Roman" w:hAnsi="Times New Roman" w:cs="Times New Roman"/>
+                <w:sz w:val="24"/>
+                <w:szCs w:val="24"/>
               </w:rPr>
             </w:pPr>
           </w:p>
@@ -7643,25 +7646,21 @@
       <w:tr>
         <w:tc>
           <w:tcPr>
-            <w:tcW w:w="1250" w:type="pct"/>
-          </w:tcPr>
-          <w:p>
-            <w:pPr>
-              <w:spacing w:before="120"/>
-              <w:jc w:val="center"/>
-              <w:rPr>
-                <w:rFonts w:ascii="Times New Roman" w:hAnsi="Times New Roman" w:cs="Times New Roman"/>
-                <w:bCs/>
-                <w:sz w:val="26"/>
-                <w:szCs w:val="26"/>
-              </w:rPr>
-            </w:pPr>
-            <w:r>
-              <w:rPr>
-                <w:rFonts w:ascii="Times New Roman" w:hAnsi="Times New Roman" w:cs="Times New Roman"/>
-                <w:bCs/>
-                <w:sz w:val="26"/>
-                <w:szCs w:val="26"/>
+            <w:tcW w:w="586" w:type="dxa"/>
+          </w:tcPr>
+          <w:p>
+            <w:pPr>
+              <w:rPr>
+                <w:rFonts w:ascii="Times New Roman" w:hAnsi="Times New Roman" w:cs="Times New Roman"/>
+                <w:sz w:val="24"/>
+                <w:szCs w:val="24"/>
+              </w:rPr>
+            </w:pPr>
+            <w:r>
+              <w:rPr>
+                <w:rFonts w:ascii="Times New Roman" w:hAnsi="Times New Roman" w:cs="Times New Roman"/>
+                <w:sz w:val="24"/>
+                <w:szCs w:val="24"/>
               </w:rPr>
               <w:t>11</w:t>
             </w:r>
@@ -7669,93 +7668,58 @@
         </w:tc>
         <w:tc>
           <w:tcPr>
-            <w:tcW w:w="1250" w:type="pct"/>
-          </w:tcPr>
-          <w:p>
-            <w:pPr>
-              <w:rPr>
-                <w:rFonts w:ascii="Times New Roman" w:hAnsi="Times New Roman" w:cs="Times New Roman"/>
-                <w:sz w:val="26"/>
-                <w:szCs w:val="26"/>
-              </w:rPr>
-            </w:pPr>
-            <w:hyperlink r:id="rId24" w:history="1">
-              <w:r>
-                <w:rPr>
-                  <w:rFonts w:ascii="Times New Roman" w:hAnsi="Times New Roman" w:cs="Times New Roman"/>
-                  <w:color w:val="3E3E3E"/>
-                  <w:spacing w:val="-2"/>
-                  <w:sz w:val="26"/>
-                  <w:szCs w:val="26"/>
-                </w:rPr>
-                <w:t>Hoạt động dịch vụ hỗ trợ khác liên quan đến vận tải</w:t>
-              </w:r>
-            </w:hyperlink>
-          </w:p>
-          <w:p>
-            <w:pPr>
-              <w:rPr>
-                <w:rFonts w:ascii="Times New Roman" w:hAnsi="Times New Roman" w:cs="Times New Roman"/>
-                <w:color w:val="333333"/>
-                <w:sz w:val="26"/>
-                <w:szCs w:val="26"/>
-              </w:rPr>
-            </w:pPr>
-            <w:r>
-              <w:rPr>
-                <w:rFonts w:ascii="Times New Roman" w:hAnsi="Times New Roman" w:cs="Times New Roman"/>
-                <w:color w:val="333E48"/>
-                <w:spacing w:val="-2"/>
-                <w:sz w:val="26"/>
-                <w:szCs w:val="26"/>
-              </w:rPr>
-              <w:t>Chi tiết: Gửi hàng; - Sắp xếp hoặc tổ chức các hoạt động vận tải đường bộ; - Giao nhận hàng hóa; - Thu, phát các chứng từ vận tải và vận đơn; - Hoạt động liên quan khác như: bao gói hàng hóa nhằm mục đích bảo vệ hàng hóa trên đường vận chuyển, dỡ hàng hóa, lấy mẫu, cân hàng hoá; Dịch vụ đại lý làm thủ tục hải quan; dịch vụ gửi hàng, dịch vụ giao nhận hàng hóa; dịch vụ khai thuê hải quan; dịch vụ đại lý vận tải.</w:t>
-            </w:r>
-          </w:p>
-        </w:tc>
-        <w:tc>
-          <w:tcPr>
-            <w:tcW w:w="1250" w:type="pct"/>
-          </w:tcPr>
-          <w:p>
-            <w:pPr>
-              <w:spacing w:before="120"/>
-              <w:jc w:val="center"/>
-              <w:rPr>
-                <w:rFonts w:ascii="Times New Roman" w:hAnsi="Times New Roman" w:cs="Times New Roman"/>
-                <w:color w:val="000000" w:themeColor="text1"/>
-                <w:sz w:val="26"/>
-                <w:szCs w:val="26"/>
-              </w:rPr>
-            </w:pPr>
-            <w:hyperlink r:id="rId25" w:history="1">
-              <w:r>
-                <w:rPr>
-                  <w:rFonts w:ascii="Times New Roman" w:hAnsi="Times New Roman" w:cs="Times New Roman"/>
-                  <w:color w:val="3E3E3E"/>
-                  <w:spacing w:val="-2"/>
-                  <w:sz w:val="26"/>
-                  <w:szCs w:val="26"/>
-                </w:rPr>
-                <w:t>5229</w:t>
-              </w:r>
-            </w:hyperlink>
-          </w:p>
-        </w:tc>
-        <w:tc>
-          <w:tcPr>
-            <w:tcW w:w="1250" w:type="pct"/>
-          </w:tcPr>
-          <w:p>
-            <w:pPr>
-              <w:spacing w:before="120"/>
-              <w:jc w:val="center"/>
-              <w:rPr>
-                <w:rFonts w:ascii="Times New Roman" w:hAnsi="Times New Roman" w:cs="Times New Roman"/>
-                <w:b/>
-                <w:bCs/>
-                <w:sz w:val="26"/>
-                <w:szCs w:val="26"/>
+            <w:tcW w:w="5912" w:type="dxa"/>
+          </w:tcPr>
+          <w:p>
+            <w:pPr>
+              <w:rPr>
+                <w:rFonts w:ascii="Times New Roman" w:hAnsi="Times New Roman" w:cs="Times New Roman"/>
+                <w:sz w:val="24"/>
+                <w:szCs w:val="24"/>
+              </w:rPr>
+            </w:pPr>
+            <w:r>
+              <w:rPr>
+                <w:rFonts w:ascii="Times New Roman" w:hAnsi="Times New Roman" w:cs="Times New Roman"/>
+                <w:sz w:val="24"/>
+                <w:szCs w:val="24"/>
+              </w:rPr>
+              <w:t>Sản xuất giấy nhăn, bìa nhăn, bao bì từ giấy và bìa</w:t>
+            </w:r>
+          </w:p>
+        </w:tc>
+        <w:tc>
+          <w:tcPr>
+            <w:tcW w:w="832" w:type="dxa"/>
+          </w:tcPr>
+          <w:p>
+            <w:pPr>
+              <w:rPr>
+                <w:rFonts w:ascii="Times New Roman" w:hAnsi="Times New Roman" w:cs="Times New Roman"/>
+                <w:sz w:val="24"/>
+                <w:szCs w:val="24"/>
+              </w:rPr>
+            </w:pPr>
+            <w:r>
+              <w:rPr>
+                <w:rFonts w:ascii="Times New Roman" w:hAnsi="Times New Roman" w:cs="Times New Roman"/>
+                <w:sz w:val="24"/>
+                <w:szCs w:val="24"/>
+              </w:rPr>
+              <w:t>1702</w:t>
+            </w:r>
+          </w:p>
+        </w:tc>
+        <w:tc>
+          <w:tcPr>
+            <w:tcW w:w="1526" w:type="dxa"/>
+          </w:tcPr>
+          <w:p>
+            <w:pPr>
+              <w:rPr>
+                <w:rFonts w:ascii="Times New Roman" w:hAnsi="Times New Roman" w:cs="Times New Roman"/>
+                <w:sz w:val="24"/>
+                <w:szCs w:val="24"/>
               </w:rPr>
             </w:pPr>
           </w:p>
@@ -7764,25 +7728,21 @@
       <w:tr>
         <w:tc>
           <w:tcPr>
-            <w:tcW w:w="1250" w:type="pct"/>
-          </w:tcPr>
-          <w:p>
-            <w:pPr>
-              <w:spacing w:before="120"/>
-              <w:jc w:val="center"/>
-              <w:rPr>
-                <w:rFonts w:ascii="Times New Roman" w:hAnsi="Times New Roman" w:cs="Times New Roman"/>
-                <w:bCs/>
-                <w:sz w:val="26"/>
-                <w:szCs w:val="26"/>
-              </w:rPr>
-            </w:pPr>
-            <w:r>
-              <w:rPr>
-                <w:rFonts w:ascii="Times New Roman" w:hAnsi="Times New Roman" w:cs="Times New Roman"/>
-                <w:bCs/>
-                <w:sz w:val="26"/>
-                <w:szCs w:val="26"/>
+            <w:tcW w:w="586" w:type="dxa"/>
+          </w:tcPr>
+          <w:p>
+            <w:pPr>
+              <w:rPr>
+                <w:rFonts w:ascii="Times New Roman" w:hAnsi="Times New Roman" w:cs="Times New Roman"/>
+                <w:sz w:val="24"/>
+                <w:szCs w:val="24"/>
+              </w:rPr>
+            </w:pPr>
+            <w:r>
+              <w:rPr>
+                <w:rFonts w:ascii="Times New Roman" w:hAnsi="Times New Roman" w:cs="Times New Roman"/>
+                <w:sz w:val="24"/>
+                <w:szCs w:val="24"/>
               </w:rPr>
               <w:t>12</w:t>
             </w:r>
@@ -7790,123 +7750,90 @@
         </w:tc>
         <w:tc>
           <w:tcPr>
-            <w:tcW w:w="1250" w:type="pct"/>
-          </w:tcPr>
-          <w:p>
-            <w:pPr>
-              <w:rPr>
-                <w:rFonts w:ascii="Times New Roman" w:hAnsi="Times New Roman" w:cs="Times New Roman"/>
-                <w:sz w:val="26"/>
-                <w:szCs w:val="26"/>
-              </w:rPr>
-            </w:pPr>
-            <w:r>
-              <w:rPr>
-                <w:rFonts w:ascii="Times New Roman" w:hAnsi="Times New Roman" w:cs="Times New Roman"/>
-                <w:color w:val="212529"/>
-                <w:sz w:val="26"/>
-                <w:szCs w:val="26"/>
-              </w:rPr>
-              <w:t>Bán buôn máy móc, thiết bị và phụ tùng máy khác</w:t>
-            </w:r>
-            <w:r>
-              <w:rPr>
-                <w:rFonts w:ascii="Times New Roman" w:hAnsi="Times New Roman" w:cs="Times New Roman"/>
-                <w:sz w:val="26"/>
-                <w:szCs w:val="26"/>
-              </w:rPr>
-              <w:t xml:space="preserve"> </w:t>
-            </w:r>
-            <w:r>
-              <w:rPr>
-                <w:rFonts w:ascii="Times New Roman" w:hAnsi="Times New Roman" w:cs="Times New Roman"/>
-                <w:sz w:val="26"/>
-                <w:szCs w:val="26"/>
+            <w:tcW w:w="5912" w:type="dxa"/>
+          </w:tcPr>
+          <w:p>
+            <w:pPr>
+              <w:rPr>
+                <w:rFonts w:ascii="Times New Roman" w:hAnsi="Times New Roman" w:cs="Times New Roman"/>
+                <w:sz w:val="24"/>
+                <w:szCs w:val="24"/>
+              </w:rPr>
+            </w:pPr>
+            <w:r>
+              <w:rPr>
+                <w:rFonts w:ascii="Times New Roman" w:hAnsi="Times New Roman" w:cs="Times New Roman"/>
+                <w:sz w:val="24"/>
+                <w:szCs w:val="24"/>
+              </w:rPr>
+              <w:t>Sản xuất bột giấy, giấy và bìa</w:t>
+            </w:r>
+            <w:r>
+              <w:rPr>
+                <w:rFonts w:ascii="Times New Roman" w:hAnsi="Times New Roman" w:cs="Times New Roman"/>
+                <w:sz w:val="24"/>
+                <w:szCs w:val="24"/>
               </w:rPr>
               <w:br/>
-              <w:t xml:space="preserve">Chi tiết: Bán buôn </w:t>
-            </w:r>
-            <w:r>
-              <w:rPr>
-                <w:rFonts w:ascii="Times New Roman" w:hAnsi="Times New Roman" w:cs="Times New Roman"/>
-                <w:sz w:val="26"/>
-                <w:szCs w:val="26"/>
-              </w:rPr>
-              <w:lastRenderedPageBreak/>
-              <w:t>máy móc, thiết bị và phụ tùng công nghiệp, máy khai khoáng, xây dựng</w:t>
-            </w:r>
-          </w:p>
-        </w:tc>
-        <w:tc>
-          <w:tcPr>
-            <w:tcW w:w="1250" w:type="pct"/>
-          </w:tcPr>
-          <w:p>
-            <w:pPr>
-              <w:spacing w:before="120"/>
-              <w:jc w:val="center"/>
-              <w:rPr>
-                <w:rFonts w:ascii="Times New Roman" w:hAnsi="Times New Roman" w:cs="Times New Roman"/>
-                <w:sz w:val="26"/>
-                <w:szCs w:val="26"/>
-              </w:rPr>
-            </w:pPr>
-            <w:r>
-              <w:rPr>
-                <w:rFonts w:ascii="Times New Roman" w:hAnsi="Times New Roman" w:cs="Times New Roman"/>
-                <w:color w:val="212529"/>
-                <w:sz w:val="26"/>
-                <w:szCs w:val="26"/>
-              </w:rPr>
-              <w:lastRenderedPageBreak/>
-              <w:t>4659</w:t>
-            </w:r>
-          </w:p>
-        </w:tc>
-        <w:tc>
-          <w:tcPr>
-            <w:tcW w:w="1250" w:type="pct"/>
-          </w:tcPr>
-          <w:p>
-            <w:pPr>
-              <w:spacing w:before="120"/>
-              <w:jc w:val="center"/>
-              <w:rPr>
-                <w:rFonts w:ascii="Times New Roman" w:hAnsi="Times New Roman" w:cs="Times New Roman"/>
-                <w:b/>
-                <w:bCs/>
-                <w:sz w:val="26"/>
-                <w:szCs w:val="26"/>
+              <w:t>(không hoạt động tại trụ sở)</w:t>
+            </w:r>
+          </w:p>
+        </w:tc>
+        <w:tc>
+          <w:tcPr>
+            <w:tcW w:w="832" w:type="dxa"/>
+          </w:tcPr>
+          <w:p>
+            <w:pPr>
+              <w:rPr>
+                <w:rFonts w:ascii="Times New Roman" w:hAnsi="Times New Roman" w:cs="Times New Roman"/>
+                <w:sz w:val="24"/>
+                <w:szCs w:val="24"/>
+              </w:rPr>
+            </w:pPr>
+            <w:r>
+              <w:rPr>
+                <w:rFonts w:ascii="Times New Roman" w:hAnsi="Times New Roman" w:cs="Times New Roman"/>
+                <w:sz w:val="24"/>
+                <w:szCs w:val="24"/>
+              </w:rPr>
+              <w:t>1701</w:t>
+            </w:r>
+          </w:p>
+        </w:tc>
+        <w:tc>
+          <w:tcPr>
+            <w:tcW w:w="1526" w:type="dxa"/>
+          </w:tcPr>
+          <w:p>
+            <w:pPr>
+              <w:rPr>
+                <w:rFonts w:ascii="Times New Roman" w:hAnsi="Times New Roman" w:cs="Times New Roman"/>
+                <w:sz w:val="24"/>
+                <w:szCs w:val="24"/>
               </w:rPr>
             </w:pPr>
           </w:p>
         </w:tc>
       </w:tr>
       <w:tr>
-        <w:trPr>
-          <w:trHeight w:val="790"/>
-        </w:trPr>
-        <w:tc>
-          <w:tcPr>
-            <w:tcW w:w="1250" w:type="pct"/>
-          </w:tcPr>
-          <w:p>
-            <w:pPr>
-              <w:spacing w:before="120"/>
-              <w:jc w:val="center"/>
-              <w:rPr>
-                <w:rFonts w:ascii="Times New Roman" w:hAnsi="Times New Roman" w:cs="Times New Roman"/>
-                <w:bCs/>
-                <w:sz w:val="26"/>
-                <w:szCs w:val="26"/>
-              </w:rPr>
-            </w:pPr>
-            <w:r>
-              <w:rPr>
-                <w:rFonts w:ascii="Times New Roman" w:hAnsi="Times New Roman" w:cs="Times New Roman"/>
-                <w:bCs/>
-                <w:sz w:val="26"/>
-                <w:szCs w:val="26"/>
+        <w:tc>
+          <w:tcPr>
+            <w:tcW w:w="586" w:type="dxa"/>
+          </w:tcPr>
+          <w:p>
+            <w:pPr>
+              <w:rPr>
+                <w:rFonts w:ascii="Times New Roman" w:hAnsi="Times New Roman" w:cs="Times New Roman"/>
+                <w:sz w:val="24"/>
+                <w:szCs w:val="24"/>
+              </w:rPr>
+            </w:pPr>
+            <w:r>
+              <w:rPr>
+                <w:rFonts w:ascii="Times New Roman" w:hAnsi="Times New Roman" w:cs="Times New Roman"/>
+                <w:sz w:val="24"/>
+                <w:szCs w:val="24"/>
               </w:rPr>
               <w:t>13</w:t>
             </w:r>
@@ -7914,68 +7841,58 @@
         </w:tc>
         <w:tc>
           <w:tcPr>
-            <w:tcW w:w="1250" w:type="pct"/>
-          </w:tcPr>
-          <w:p>
-            <w:pPr>
-              <w:rPr>
-                <w:rFonts w:ascii="Times New Roman" w:hAnsi="Times New Roman" w:cs="Times New Roman"/>
-                <w:color w:val="333333"/>
-                <w:sz w:val="26"/>
-                <w:szCs w:val="26"/>
-              </w:rPr>
-            </w:pPr>
-            <w:r>
-              <w:rPr>
-                <w:rFonts w:ascii="Times New Roman" w:hAnsi="Times New Roman" w:cs="Times New Roman"/>
-                <w:color w:val="212529"/>
-                <w:sz w:val="26"/>
-                <w:szCs w:val="26"/>
-              </w:rPr>
-              <w:t>Bán buôn thiết bị và linh kiện điện tử, viễn thông</w:t>
-            </w:r>
-          </w:p>
-        </w:tc>
-        <w:tc>
-          <w:tcPr>
-            <w:tcW w:w="1250" w:type="pct"/>
-          </w:tcPr>
-          <w:p>
-            <w:pPr>
-              <w:spacing w:before="120"/>
-              <w:jc w:val="center"/>
-              <w:rPr>
-                <w:rFonts w:ascii="Times New Roman" w:hAnsi="Times New Roman" w:cs="Times New Roman"/>
-                <w:color w:val="000000" w:themeColor="text1"/>
-                <w:sz w:val="26"/>
-                <w:szCs w:val="26"/>
-              </w:rPr>
-            </w:pPr>
-            <w:r>
-              <w:rPr>
-                <w:rFonts w:ascii="Times New Roman" w:hAnsi="Times New Roman" w:cs="Times New Roman"/>
-                <w:color w:val="212529"/>
-                <w:sz w:val="26"/>
-                <w:szCs w:val="26"/>
-              </w:rPr>
-              <w:t>4652</w:t>
-            </w:r>
-          </w:p>
-        </w:tc>
-        <w:tc>
-          <w:tcPr>
-            <w:tcW w:w="1250" w:type="pct"/>
-          </w:tcPr>
-          <w:p>
-            <w:pPr>
-              <w:spacing w:before="120"/>
-              <w:jc w:val="center"/>
-              <w:rPr>
-                <w:rFonts w:ascii="Times New Roman" w:hAnsi="Times New Roman" w:cs="Times New Roman"/>
-                <w:b/>
-                <w:bCs/>
-                <w:sz w:val="26"/>
-                <w:szCs w:val="26"/>
+            <w:tcW w:w="5912" w:type="dxa"/>
+          </w:tcPr>
+          <w:p>
+            <w:pPr>
+              <w:rPr>
+                <w:rFonts w:ascii="Times New Roman" w:hAnsi="Times New Roman" w:cs="Times New Roman"/>
+                <w:sz w:val="24"/>
+                <w:szCs w:val="24"/>
+              </w:rPr>
+            </w:pPr>
+            <w:r>
+              <w:rPr>
+                <w:rFonts w:ascii="Times New Roman" w:hAnsi="Times New Roman" w:cs="Times New Roman"/>
+                <w:sz w:val="24"/>
+                <w:szCs w:val="24"/>
+              </w:rPr>
+              <w:t>Sản xuất các sản phẩm khác từ giấy và bìa chưa được phân vào đâu</w:t>
+            </w:r>
+          </w:p>
+        </w:tc>
+        <w:tc>
+          <w:tcPr>
+            <w:tcW w:w="832" w:type="dxa"/>
+          </w:tcPr>
+          <w:p>
+            <w:pPr>
+              <w:rPr>
+                <w:rFonts w:ascii="Times New Roman" w:hAnsi="Times New Roman" w:cs="Times New Roman"/>
+                <w:sz w:val="24"/>
+                <w:szCs w:val="24"/>
+              </w:rPr>
+            </w:pPr>
+            <w:r>
+              <w:rPr>
+                <w:rFonts w:ascii="Times New Roman" w:hAnsi="Times New Roman" w:cs="Times New Roman"/>
+                <w:sz w:val="24"/>
+                <w:szCs w:val="24"/>
+              </w:rPr>
+              <w:t>1709</w:t>
+            </w:r>
+          </w:p>
+        </w:tc>
+        <w:tc>
+          <w:tcPr>
+            <w:tcW w:w="1526" w:type="dxa"/>
+          </w:tcPr>
+          <w:p>
+            <w:pPr>
+              <w:rPr>
+                <w:rFonts w:ascii="Times New Roman" w:hAnsi="Times New Roman" w:cs="Times New Roman"/>
+                <w:sz w:val="24"/>
+                <w:szCs w:val="24"/>
               </w:rPr>
             </w:pPr>
           </w:p>
@@ -7984,25 +7901,21 @@
       <w:tr>
         <w:tc>
           <w:tcPr>
-            <w:tcW w:w="1250" w:type="pct"/>
-          </w:tcPr>
-          <w:p>
-            <w:pPr>
-              <w:spacing w:before="120"/>
-              <w:jc w:val="center"/>
-              <w:rPr>
-                <w:rFonts w:ascii="Times New Roman" w:hAnsi="Times New Roman" w:cs="Times New Roman"/>
-                <w:bCs/>
-                <w:sz w:val="26"/>
-                <w:szCs w:val="26"/>
-              </w:rPr>
-            </w:pPr>
-            <w:r>
-              <w:rPr>
-                <w:rFonts w:ascii="Times New Roman" w:hAnsi="Times New Roman" w:cs="Times New Roman"/>
-                <w:bCs/>
-                <w:sz w:val="26"/>
-                <w:szCs w:val="26"/>
+            <w:tcW w:w="586" w:type="dxa"/>
+          </w:tcPr>
+          <w:p>
+            <w:pPr>
+              <w:rPr>
+                <w:rFonts w:ascii="Times New Roman" w:hAnsi="Times New Roman" w:cs="Times New Roman"/>
+                <w:sz w:val="24"/>
+                <w:szCs w:val="24"/>
+              </w:rPr>
+            </w:pPr>
+            <w:r>
+              <w:rPr>
+                <w:rFonts w:ascii="Times New Roman" w:hAnsi="Times New Roman" w:cs="Times New Roman"/>
+                <w:sz w:val="24"/>
+                <w:szCs w:val="24"/>
               </w:rPr>
               <w:t>14</w:t>
             </w:r>
@@ -8010,110 +7923,67 @@
         </w:tc>
         <w:tc>
           <w:tcPr>
-            <w:tcW w:w="1250" w:type="pct"/>
-          </w:tcPr>
-          <w:p>
-            <w:pPr>
-              <w:spacing w:before="120"/>
-              <w:jc w:val="center"/>
-              <w:rPr>
-                <w:rFonts w:ascii="Times New Roman" w:hAnsi="Times New Roman" w:cs="Times New Roman"/>
-                <w:color w:val="3E3E3E"/>
-                <w:spacing w:val="-2"/>
-                <w:sz w:val="26"/>
-                <w:szCs w:val="26"/>
-              </w:rPr>
-            </w:pPr>
-            <w:hyperlink r:id="rId26" w:history="1">
-              <w:r>
-                <w:rPr>
-                  <w:rFonts w:ascii="Times New Roman" w:hAnsi="Times New Roman" w:cs="Times New Roman"/>
-                  <w:color w:val="3E3E3E"/>
-                  <w:spacing w:val="-2"/>
-                  <w:sz w:val="26"/>
-                  <w:szCs w:val="26"/>
-                </w:rPr>
-                <w:t>Hoạt động dịch vụ hỗ trợ kinh doanh khác còn lại chưa được phân vào đâu</w:t>
-              </w:r>
-            </w:hyperlink>
-          </w:p>
-          <w:p>
-            <w:pPr>
-              <w:spacing w:before="120"/>
-              <w:jc w:val="center"/>
-              <w:rPr>
-                <w:rFonts w:ascii="Times New Roman" w:hAnsi="Times New Roman" w:cs="Times New Roman"/>
-                <w:bCs/>
-                <w:color w:val="333E48"/>
-                <w:spacing w:val="-2"/>
-                <w:sz w:val="26"/>
-                <w:szCs w:val="26"/>
-              </w:rPr>
-            </w:pPr>
-            <w:r>
-              <w:rPr>
-                <w:rFonts w:ascii="Times New Roman" w:hAnsi="Times New Roman" w:cs="Times New Roman"/>
-                <w:b/>
-                <w:bCs/>
-                <w:color w:val="333E48"/>
-                <w:spacing w:val="-2"/>
-                <w:sz w:val="26"/>
-                <w:szCs w:val="26"/>
-              </w:rPr>
-              <w:t>Thực hiện quyền xuất khẩu, quyền nhập khẩu, quyền phân phối bán buôn các hàng hóa không thuộc danh mục hàng hóa cấm xuất khẩu, cấm nhập khẩu và danh mục hàng hóa không được phân phối theo quy định của pháp luật Việt Nam hoặc không thuộc diện hạn chế theo cam kết quốc tế trong các điều ước quốc tế mà Việt Nam là thành viên (CPC 622).</w:t>
-            </w:r>
-          </w:p>
-          <w:p>
-            <w:pPr>
-              <w:rPr>
-                <w:rFonts w:ascii="Times New Roman" w:hAnsi="Times New Roman" w:cs="Times New Roman"/>
-                <w:color w:val="333333"/>
-                <w:sz w:val="26"/>
-                <w:szCs w:val="26"/>
-              </w:rPr>
-            </w:pPr>
-          </w:p>
-        </w:tc>
-        <w:tc>
-          <w:tcPr>
-            <w:tcW w:w="1250" w:type="pct"/>
-          </w:tcPr>
-          <w:p>
-            <w:pPr>
-              <w:spacing w:before="120"/>
-              <w:jc w:val="center"/>
-              <w:rPr>
-                <w:rFonts w:ascii="Times New Roman" w:hAnsi="Times New Roman" w:cs="Times New Roman"/>
-                <w:color w:val="000000" w:themeColor="text1"/>
-                <w:sz w:val="26"/>
-                <w:szCs w:val="26"/>
-              </w:rPr>
-            </w:pPr>
-            <w:r>
-              <w:rPr>
-                <w:rFonts w:ascii="Times New Roman" w:hAnsi="Times New Roman" w:cs="Times New Roman"/>
-                <w:bCs/>
-                <w:sz w:val="26"/>
-                <w:szCs w:val="26"/>
-              </w:rPr>
-              <w:t>8299</w:t>
-            </w:r>
-          </w:p>
-        </w:tc>
-        <w:tc>
-          <w:tcPr>
-            <w:tcW w:w="1250" w:type="pct"/>
-          </w:tcPr>
-          <w:p>
-            <w:pPr>
-              <w:spacing w:before="120"/>
-              <w:jc w:val="center"/>
-              <w:rPr>
-                <w:rFonts w:ascii="Times New Roman" w:hAnsi="Times New Roman" w:cs="Times New Roman"/>
-                <w:b/>
-                <w:bCs/>
-                <w:sz w:val="26"/>
-                <w:szCs w:val="26"/>
+            <w:tcW w:w="5912" w:type="dxa"/>
+          </w:tcPr>
+          <w:p>
+            <w:pPr>
+              <w:rPr>
+                <w:rFonts w:ascii="Times New Roman" w:hAnsi="Times New Roman" w:cs="Times New Roman"/>
+                <w:sz w:val="24"/>
+                <w:szCs w:val="24"/>
+              </w:rPr>
+            </w:pPr>
+            <w:r>
+              <w:rPr>
+                <w:rFonts w:ascii="Times New Roman" w:hAnsi="Times New Roman" w:cs="Times New Roman"/>
+                <w:sz w:val="24"/>
+                <w:szCs w:val="24"/>
+              </w:rPr>
+              <w:t>Bán buôn nông, lâm sản nguyên liệu (trừ gỗ, tre, nứa) và động vật sống</w:t>
+            </w:r>
+            <w:r>
+              <w:rPr>
+                <w:rFonts w:ascii="Times New Roman" w:hAnsi="Times New Roman" w:cs="Times New Roman"/>
+                <w:sz w:val="24"/>
+                <w:szCs w:val="24"/>
+              </w:rPr>
+              <w:br/>
+              <w:t>(không hoạt động tại trụ sở)</w:t>
+            </w:r>
+          </w:p>
+        </w:tc>
+        <w:tc>
+          <w:tcPr>
+            <w:tcW w:w="832" w:type="dxa"/>
+          </w:tcPr>
+          <w:p>
+            <w:pPr>
+              <w:rPr>
+                <w:rFonts w:ascii="Times New Roman" w:hAnsi="Times New Roman" w:cs="Times New Roman"/>
+                <w:sz w:val="24"/>
+                <w:szCs w:val="24"/>
+              </w:rPr>
+            </w:pPr>
+            <w:r>
+              <w:rPr>
+                <w:rFonts w:ascii="Times New Roman" w:hAnsi="Times New Roman" w:cs="Times New Roman"/>
+                <w:sz w:val="24"/>
+                <w:szCs w:val="24"/>
+              </w:rPr>
+              <w:t>4620</w:t>
+            </w:r>
+          </w:p>
+        </w:tc>
+        <w:tc>
+          <w:tcPr>
+            <w:tcW w:w="1526" w:type="dxa"/>
+          </w:tcPr>
+          <w:p>
+            <w:pPr>
+              <w:rPr>
+                <w:rFonts w:ascii="Times New Roman" w:hAnsi="Times New Roman" w:cs="Times New Roman"/>
+                <w:sz w:val="24"/>
+                <w:szCs w:val="24"/>
               </w:rPr>
             </w:pPr>
           </w:p>
@@ -8122,25 +7992,21 @@
       <w:tr>
         <w:tc>
           <w:tcPr>
-            <w:tcW w:w="1250" w:type="pct"/>
-          </w:tcPr>
-          <w:p>
-            <w:pPr>
-              <w:spacing w:before="120"/>
-              <w:jc w:val="center"/>
-              <w:rPr>
-                <w:rFonts w:ascii="Times New Roman" w:hAnsi="Times New Roman" w:cs="Times New Roman"/>
-                <w:bCs/>
-                <w:sz w:val="26"/>
-                <w:szCs w:val="26"/>
-              </w:rPr>
-            </w:pPr>
-            <w:r>
-              <w:rPr>
-                <w:rFonts w:ascii="Times New Roman" w:hAnsi="Times New Roman" w:cs="Times New Roman"/>
-                <w:bCs/>
-                <w:sz w:val="26"/>
-                <w:szCs w:val="26"/>
+            <w:tcW w:w="586" w:type="dxa"/>
+          </w:tcPr>
+          <w:p>
+            <w:pPr>
+              <w:rPr>
+                <w:rFonts w:ascii="Times New Roman" w:hAnsi="Times New Roman" w:cs="Times New Roman"/>
+                <w:sz w:val="24"/>
+                <w:szCs w:val="24"/>
+              </w:rPr>
+            </w:pPr>
+            <w:r>
+              <w:rPr>
+                <w:rFonts w:ascii="Times New Roman" w:hAnsi="Times New Roman" w:cs="Times New Roman"/>
+                <w:sz w:val="24"/>
+                <w:szCs w:val="24"/>
               </w:rPr>
               <w:t>15</w:t>
             </w:r>
@@ -8148,103 +8014,83 @@
         </w:tc>
         <w:tc>
           <w:tcPr>
-            <w:tcW w:w="1250" w:type="pct"/>
-          </w:tcPr>
-          <w:p>
-            <w:pPr>
-              <w:rPr>
-                <w:rFonts w:ascii="Times New Roman" w:hAnsi="Times New Roman" w:cs="Times New Roman"/>
-                <w:b/>
-                <w:sz w:val="26"/>
-                <w:szCs w:val="26"/>
-              </w:rPr>
-            </w:pPr>
-            <w:r>
-              <w:rPr>
-                <w:rFonts w:ascii="Times New Roman" w:hAnsi="Times New Roman" w:cs="Times New Roman"/>
-                <w:b/>
-                <w:sz w:val="26"/>
-                <w:szCs w:val="26"/>
-              </w:rPr>
-              <w:t>Bảo dưỡng, sửa chữa ô tô và xe có động cơ khác</w:t>
-            </w:r>
-          </w:p>
-        </w:tc>
-        <w:tc>
-          <w:tcPr>
-            <w:tcW w:w="1250" w:type="pct"/>
-          </w:tcPr>
-          <w:p>
-            <w:pPr>
-              <w:rPr>
-                <w:rFonts w:ascii="Times New Roman" w:hAnsi="Times New Roman" w:cs="Times New Roman"/>
-                <w:b/>
-                <w:sz w:val="26"/>
-                <w:szCs w:val="26"/>
-              </w:rPr>
-            </w:pPr>
-            <w:r>
-              <w:rPr>
-                <w:rFonts w:ascii="Times New Roman" w:hAnsi="Times New Roman" w:cs="Times New Roman"/>
-                <w:b/>
-                <w:sz w:val="26"/>
-                <w:szCs w:val="26"/>
-              </w:rPr>
-              <w:t>4520</w:t>
-            </w:r>
-          </w:p>
-        </w:tc>
-        <w:tc>
-          <w:tcPr>
-            <w:tcW w:w="1250" w:type="pct"/>
-          </w:tcPr>
-          <w:p>
-            <w:pPr>
-              <w:spacing w:before="120"/>
-              <w:jc w:val="center"/>
-              <w:rPr>
-                <w:rFonts w:ascii="Times New Roman" w:hAnsi="Times New Roman" w:cs="Times New Roman"/>
-                <w:b/>
-                <w:bCs/>
-                <w:sz w:val="26"/>
-                <w:szCs w:val="26"/>
-              </w:rPr>
-            </w:pPr>
-            <w:r>
-              <w:rPr>
-                <w:rFonts w:ascii="Times New Roman" w:hAnsi="Times New Roman" w:cs="Times New Roman"/>
-                <w:b/>
-                <w:bCs/>
-                <w:sz w:val="26"/>
-                <w:szCs w:val="26"/>
-              </w:rPr>
-              <w:t>X</w:t>
-            </w:r>
+            <w:tcW w:w="5912" w:type="dxa"/>
+          </w:tcPr>
+          <w:p>
+            <w:pPr>
+              <w:rPr>
+                <w:rFonts w:ascii="Times New Roman" w:hAnsi="Times New Roman" w:cs="Times New Roman"/>
+                <w:sz w:val="24"/>
+                <w:szCs w:val="24"/>
+              </w:rPr>
+            </w:pPr>
+            <w:r>
+              <w:rPr>
+                <w:rFonts w:ascii="Times New Roman" w:hAnsi="Times New Roman" w:cs="Times New Roman"/>
+                <w:sz w:val="24"/>
+                <w:szCs w:val="24"/>
+              </w:rPr>
+              <w:t>Bán buôn gạo, lúa mì, hạt ngũ cốc khác, bột mì</w:t>
+            </w:r>
+          </w:p>
+        </w:tc>
+        <w:tc>
+          <w:tcPr>
+            <w:tcW w:w="832" w:type="dxa"/>
+          </w:tcPr>
+          <w:p>
+            <w:pPr>
+              <w:rPr>
+                <w:rFonts w:ascii="Times New Roman" w:hAnsi="Times New Roman" w:cs="Times New Roman"/>
+                <w:sz w:val="24"/>
+                <w:szCs w:val="24"/>
+              </w:rPr>
+            </w:pPr>
+            <w:r>
+              <w:rPr>
+                <w:rFonts w:ascii="Times New Roman" w:hAnsi="Times New Roman" w:cs="Times New Roman"/>
+                <w:sz w:val="24"/>
+                <w:szCs w:val="24"/>
+              </w:rPr>
+              <w:t>4631</w:t>
+            </w:r>
+          </w:p>
+        </w:tc>
+        <w:tc>
+          <w:tcPr>
+            <w:tcW w:w="1526" w:type="dxa"/>
+          </w:tcPr>
+          <w:p>
+            <w:pPr>
+              <w:rPr>
+                <w:rFonts w:ascii="Times New Roman" w:hAnsi="Times New Roman" w:cs="Times New Roman"/>
+                <w:sz w:val="24"/>
+                <w:szCs w:val="24"/>
+              </w:rPr>
+            </w:pPr>
           </w:p>
         </w:tc>
       </w:tr>
       <w:tr>
         <w:tc>
           <w:tcPr>
-            <w:tcW w:w="1250" w:type="pct"/>
-          </w:tcPr>
-          <w:p>
-            <w:pPr>
-              <w:spacing w:before="120"/>
-              <w:jc w:val="center"/>
-              <w:rPr>
-                <w:rFonts w:ascii="Times New Roman" w:hAnsi="Times New Roman" w:cs="Times New Roman"/>
-                <w:bCs/>
-                <w:sz w:val="26"/>
-                <w:szCs w:val="26"/>
-              </w:rPr>
-            </w:pPr>
-            <w:r>
-              <w:rPr>
-                <w:rFonts w:ascii="Times New Roman" w:hAnsi="Times New Roman" w:cs="Times New Roman"/>
-                <w:bCs/>
-                <w:sz w:val="26"/>
-                <w:szCs w:val="26"/>
+            <w:tcW w:w="586" w:type="dxa"/>
+          </w:tcPr>
+          <w:p>
+            <w:pPr>
+              <w:rPr>
+                <w:rFonts w:ascii="Times New Roman" w:hAnsi="Times New Roman" w:cs="Times New Roman"/>
+                <w:b/>
+                <w:sz w:val="24"/>
+                <w:szCs w:val="24"/>
+              </w:rPr>
+            </w:pPr>
+            <w:r>
+              <w:rPr>
+                <w:rFonts w:ascii="Times New Roman" w:hAnsi="Times New Roman" w:cs="Times New Roman"/>
+                <w:b/>
+                <w:sz w:val="24"/>
+                <w:szCs w:val="24"/>
               </w:rPr>
               <w:t>16</w:t>
             </w:r>
@@ -8252,89 +8098,95 @@
         </w:tc>
         <w:tc>
           <w:tcPr>
-            <w:tcW w:w="1250" w:type="pct"/>
-          </w:tcPr>
-          <w:p>
-            <w:pPr>
-              <w:rPr>
-                <w:rFonts w:ascii="Times New Roman" w:hAnsi="Times New Roman" w:cs="Times New Roman"/>
-                <w:sz w:val="26"/>
-                <w:szCs w:val="26"/>
-              </w:rPr>
-            </w:pPr>
-            <w:r>
-              <w:rPr>
-                <w:rFonts w:ascii="Times New Roman" w:hAnsi="Times New Roman" w:cs="Times New Roman"/>
-                <w:sz w:val="26"/>
-                <w:szCs w:val="26"/>
-              </w:rPr>
-              <w:t>Bán buôn ô tô và xe có động cơ khác</w:t>
-            </w:r>
-          </w:p>
-        </w:tc>
-        <w:tc>
-          <w:tcPr>
-            <w:tcW w:w="1250" w:type="pct"/>
-          </w:tcPr>
-          <w:p>
-            <w:pPr>
-              <w:rPr>
-                <w:rFonts w:ascii="Times New Roman" w:hAnsi="Times New Roman" w:cs="Times New Roman"/>
-                <w:sz w:val="26"/>
-                <w:szCs w:val="26"/>
-              </w:rPr>
-            </w:pPr>
-            <w:r>
-              <w:rPr>
-                <w:rFonts w:ascii="Times New Roman" w:hAnsi="Times New Roman" w:cs="Times New Roman"/>
-                <w:sz w:val="26"/>
-                <w:szCs w:val="26"/>
-              </w:rPr>
-              <w:t>4511</w:t>
-            </w:r>
-          </w:p>
-        </w:tc>
-        <w:tc>
-          <w:tcPr>
-            <w:tcW w:w="1250" w:type="pct"/>
-          </w:tcPr>
-          <w:p>
-            <w:pPr>
-              <w:spacing w:before="120"/>
-              <w:jc w:val="center"/>
+            <w:tcW w:w="5912" w:type="dxa"/>
+          </w:tcPr>
+          <w:p>
+            <w:pPr>
               <w:rPr>
                 <w:rFonts w:ascii="Times New Roman" w:hAnsi="Times New Roman" w:cs="Times New Roman"/>
                 <w:b/>
-                <w:bCs/>
-                <w:sz w:val="26"/>
-                <w:szCs w:val="26"/>
-              </w:rPr>
-            </w:pPr>
+                <w:sz w:val="24"/>
+                <w:szCs w:val="24"/>
+              </w:rPr>
+            </w:pPr>
+            <w:r>
+              <w:rPr>
+                <w:rFonts w:ascii="Times New Roman" w:hAnsi="Times New Roman" w:cs="Times New Roman"/>
+                <w:b/>
+                <w:sz w:val="24"/>
+                <w:szCs w:val="24"/>
+              </w:rPr>
+              <w:t>Bán buôn thực phẩm</w:t>
+            </w:r>
+          </w:p>
+        </w:tc>
+        <w:tc>
+          <w:tcPr>
+            <w:tcW w:w="832" w:type="dxa"/>
+          </w:tcPr>
+          <w:p>
+            <w:pPr>
+              <w:rPr>
+                <w:rFonts w:ascii="Times New Roman" w:hAnsi="Times New Roman" w:cs="Times New Roman"/>
+                <w:b/>
+                <w:sz w:val="24"/>
+                <w:szCs w:val="24"/>
+              </w:rPr>
+            </w:pPr>
+            <w:r>
+              <w:rPr>
+                <w:rFonts w:ascii="Times New Roman" w:hAnsi="Times New Roman" w:cs="Times New Roman"/>
+                <w:b/>
+                <w:sz w:val="24"/>
+                <w:szCs w:val="24"/>
+              </w:rPr>
+              <w:t>4632</w:t>
+            </w:r>
+          </w:p>
+        </w:tc>
+        <w:tc>
+          <w:tcPr>
+            <w:tcW w:w="1526" w:type="dxa"/>
+          </w:tcPr>
+          <w:p>
+            <w:pPr>
+              <w:rPr>
+                <w:rFonts w:ascii="Times New Roman" w:hAnsi="Times New Roman" w:cs="Times New Roman"/>
+                <w:b/>
+                <w:sz w:val="24"/>
+                <w:szCs w:val="24"/>
+              </w:rPr>
+            </w:pPr>
+            <w:r>
+              <w:rPr>
+                <w:rFonts w:ascii="Times New Roman" w:hAnsi="Times New Roman" w:cs="Times New Roman"/>
+                <w:b/>
+                <w:sz w:val="24"/>
+                <w:szCs w:val="24"/>
+              </w:rPr>
+              <w:t>X</w:t>
+            </w:r>
           </w:p>
         </w:tc>
       </w:tr>
       <w:tr>
         <w:tc>
           <w:tcPr>
-            <w:tcW w:w="1250" w:type="pct"/>
-          </w:tcPr>
-          <w:p>
-            <w:pPr>
-              <w:spacing w:before="120"/>
-              <w:jc w:val="center"/>
-              <w:rPr>
-                <w:rFonts w:ascii="Times New Roman" w:hAnsi="Times New Roman" w:cs="Times New Roman"/>
-                <w:bCs/>
-                <w:sz w:val="26"/>
-                <w:szCs w:val="26"/>
-              </w:rPr>
-            </w:pPr>
-            <w:r>
-              <w:rPr>
-                <w:rFonts w:ascii="Times New Roman" w:hAnsi="Times New Roman" w:cs="Times New Roman"/>
-                <w:bCs/>
-                <w:sz w:val="26"/>
-                <w:szCs w:val="26"/>
+            <w:tcW w:w="586" w:type="dxa"/>
+          </w:tcPr>
+          <w:p>
+            <w:pPr>
+              <w:rPr>
+                <w:rFonts w:ascii="Times New Roman" w:hAnsi="Times New Roman" w:cs="Times New Roman"/>
+                <w:sz w:val="24"/>
+                <w:szCs w:val="24"/>
+              </w:rPr>
+            </w:pPr>
+            <w:r>
+              <w:rPr>
+                <w:rFonts w:ascii="Times New Roman" w:hAnsi="Times New Roman" w:cs="Times New Roman"/>
+                <w:sz w:val="24"/>
+                <w:szCs w:val="24"/>
               </w:rPr>
               <w:t>17</w:t>
             </w:r>
@@ -8342,71 +8194,58 @@
         </w:tc>
         <w:tc>
           <w:tcPr>
-            <w:tcW w:w="1250" w:type="pct"/>
-          </w:tcPr>
-          <w:p>
-            <w:pPr>
-              <w:rPr>
-                <w:rFonts w:ascii="Times New Roman" w:hAnsi="Times New Roman" w:cs="Times New Roman"/>
-                <w:sz w:val="26"/>
-                <w:szCs w:val="26"/>
-              </w:rPr>
-            </w:pPr>
-            <w:r>
-              <w:rPr>
-                <w:rFonts w:ascii="Times New Roman" w:hAnsi="Times New Roman" w:cs="Times New Roman"/>
-                <w:sz w:val="26"/>
-                <w:szCs w:val="26"/>
-              </w:rPr>
-              <w:t>Bán lẻ ô tô con (loại 9 chỗ ngồi trở xuống)</w:t>
-            </w:r>
-          </w:p>
-          <w:p>
-            <w:pPr>
-              <w:rPr>
-                <w:rFonts w:ascii="Times New Roman" w:hAnsi="Times New Roman" w:cs="Times New Roman"/>
-                <w:sz w:val="26"/>
-                <w:szCs w:val="26"/>
-              </w:rPr>
-            </w:pPr>
-          </w:p>
-        </w:tc>
-        <w:tc>
-          <w:tcPr>
-            <w:tcW w:w="1250" w:type="pct"/>
-          </w:tcPr>
-          <w:p>
-            <w:pPr>
-              <w:rPr>
-                <w:rFonts w:ascii="Times New Roman" w:hAnsi="Times New Roman" w:cs="Times New Roman"/>
-                <w:sz w:val="26"/>
-                <w:szCs w:val="26"/>
-              </w:rPr>
-            </w:pPr>
-            <w:r>
-              <w:rPr>
-                <w:rFonts w:ascii="Times New Roman" w:hAnsi="Times New Roman" w:cs="Times New Roman"/>
-                <w:sz w:val="26"/>
-                <w:szCs w:val="26"/>
-              </w:rPr>
-              <w:t>4512</w:t>
-            </w:r>
-          </w:p>
-        </w:tc>
-        <w:tc>
-          <w:tcPr>
-            <w:tcW w:w="1250" w:type="pct"/>
-          </w:tcPr>
-          <w:p>
-            <w:pPr>
-              <w:spacing w:before="120"/>
-              <w:jc w:val="center"/>
-              <w:rPr>
-                <w:rFonts w:ascii="Times New Roman" w:hAnsi="Times New Roman" w:cs="Times New Roman"/>
-                <w:b/>
-                <w:bCs/>
-                <w:sz w:val="26"/>
-                <w:szCs w:val="26"/>
+            <w:tcW w:w="5912" w:type="dxa"/>
+          </w:tcPr>
+          <w:p>
+            <w:pPr>
+              <w:rPr>
+                <w:rFonts w:ascii="Times New Roman" w:hAnsi="Times New Roman" w:cs="Times New Roman"/>
+                <w:sz w:val="24"/>
+                <w:szCs w:val="24"/>
+              </w:rPr>
+            </w:pPr>
+            <w:r>
+              <w:rPr>
+                <w:rFonts w:ascii="Times New Roman" w:hAnsi="Times New Roman" w:cs="Times New Roman"/>
+                <w:sz w:val="24"/>
+                <w:szCs w:val="24"/>
+              </w:rPr>
+              <w:t>Bán buôn đồ uống</w:t>
+            </w:r>
+          </w:p>
+        </w:tc>
+        <w:tc>
+          <w:tcPr>
+            <w:tcW w:w="832" w:type="dxa"/>
+          </w:tcPr>
+          <w:p>
+            <w:pPr>
+              <w:rPr>
+                <w:rFonts w:ascii="Times New Roman" w:hAnsi="Times New Roman" w:cs="Times New Roman"/>
+                <w:sz w:val="24"/>
+                <w:szCs w:val="24"/>
+              </w:rPr>
+            </w:pPr>
+            <w:r>
+              <w:rPr>
+                <w:rFonts w:ascii="Times New Roman" w:hAnsi="Times New Roman" w:cs="Times New Roman"/>
+                <w:sz w:val="24"/>
+                <w:szCs w:val="24"/>
+              </w:rPr>
+              <w:t>4633</w:t>
+            </w:r>
+          </w:p>
+        </w:tc>
+        <w:tc>
+          <w:tcPr>
+            <w:tcW w:w="1526" w:type="dxa"/>
+          </w:tcPr>
+          <w:p>
+            <w:pPr>
+              <w:rPr>
+                <w:rFonts w:ascii="Times New Roman" w:hAnsi="Times New Roman" w:cs="Times New Roman"/>
+                <w:sz w:val="24"/>
+                <w:szCs w:val="24"/>
               </w:rPr>
             </w:pPr>
           </w:p>
@@ -8415,25 +8254,21 @@
       <w:tr>
         <w:tc>
           <w:tcPr>
-            <w:tcW w:w="1250" w:type="pct"/>
-          </w:tcPr>
-          <w:p>
-            <w:pPr>
-              <w:spacing w:before="120"/>
-              <w:jc w:val="center"/>
-              <w:rPr>
-                <w:rFonts w:ascii="Times New Roman" w:hAnsi="Times New Roman" w:cs="Times New Roman"/>
-                <w:bCs/>
-                <w:sz w:val="26"/>
-                <w:szCs w:val="26"/>
-              </w:rPr>
-            </w:pPr>
-            <w:r>
-              <w:rPr>
-                <w:rFonts w:ascii="Times New Roman" w:hAnsi="Times New Roman" w:cs="Times New Roman"/>
-                <w:bCs/>
-                <w:sz w:val="26"/>
-                <w:szCs w:val="26"/>
+            <w:tcW w:w="586" w:type="dxa"/>
+          </w:tcPr>
+          <w:p>
+            <w:pPr>
+              <w:rPr>
+                <w:rFonts w:ascii="Times New Roman" w:hAnsi="Times New Roman" w:cs="Times New Roman"/>
+                <w:sz w:val="24"/>
+                <w:szCs w:val="24"/>
+              </w:rPr>
+            </w:pPr>
+            <w:r>
+              <w:rPr>
+                <w:rFonts w:ascii="Times New Roman" w:hAnsi="Times New Roman" w:cs="Times New Roman"/>
+                <w:sz w:val="24"/>
+                <w:szCs w:val="24"/>
               </w:rPr>
               <w:t>18</w:t>
             </w:r>
@@ -8441,62 +8276,58 @@
         </w:tc>
         <w:tc>
           <w:tcPr>
-            <w:tcW w:w="1250" w:type="pct"/>
-          </w:tcPr>
-          <w:p>
-            <w:pPr>
-              <w:rPr>
-                <w:rFonts w:ascii="Times New Roman" w:hAnsi="Times New Roman" w:cs="Times New Roman"/>
-                <w:sz w:val="26"/>
-                <w:szCs w:val="26"/>
-              </w:rPr>
-            </w:pPr>
-            <w:r>
-              <w:rPr>
-                <w:rFonts w:ascii="Times New Roman" w:hAnsi="Times New Roman" w:cs="Times New Roman"/>
-                <w:sz w:val="26"/>
-                <w:szCs w:val="26"/>
-              </w:rPr>
-              <w:t>Đại lý ô tô và xe có động cơ khác</w:t>
-            </w:r>
-          </w:p>
-        </w:tc>
-        <w:tc>
-          <w:tcPr>
-            <w:tcW w:w="1250" w:type="pct"/>
-          </w:tcPr>
-          <w:p>
-            <w:pPr>
-              <w:rPr>
-                <w:rFonts w:ascii="Times New Roman" w:hAnsi="Times New Roman" w:cs="Times New Roman"/>
-                <w:sz w:val="26"/>
-                <w:szCs w:val="26"/>
-              </w:rPr>
-            </w:pPr>
-            <w:r>
-              <w:rPr>
-                <w:rFonts w:ascii="Times New Roman" w:hAnsi="Times New Roman" w:cs="Times New Roman"/>
-                <w:sz w:val="26"/>
-                <w:szCs w:val="26"/>
-              </w:rPr>
-              <w:t>4513</w:t>
-            </w:r>
-          </w:p>
-        </w:tc>
-        <w:tc>
-          <w:tcPr>
-            <w:tcW w:w="1250" w:type="pct"/>
-          </w:tcPr>
-          <w:p>
-            <w:pPr>
-              <w:spacing w:before="120"/>
-              <w:jc w:val="center"/>
-              <w:rPr>
-                <w:rFonts w:ascii="Times New Roman" w:hAnsi="Times New Roman" w:cs="Times New Roman"/>
-                <w:b/>
-                <w:bCs/>
-                <w:sz w:val="26"/>
-                <w:szCs w:val="26"/>
+            <w:tcW w:w="5912" w:type="dxa"/>
+          </w:tcPr>
+          <w:p>
+            <w:pPr>
+              <w:rPr>
+                <w:rFonts w:ascii="Times New Roman" w:hAnsi="Times New Roman" w:cs="Times New Roman"/>
+                <w:sz w:val="24"/>
+                <w:szCs w:val="24"/>
+              </w:rPr>
+            </w:pPr>
+            <w:r>
+              <w:rPr>
+                <w:rFonts w:ascii="Times New Roman" w:hAnsi="Times New Roman" w:cs="Times New Roman"/>
+                <w:sz w:val="24"/>
+                <w:szCs w:val="24"/>
+              </w:rPr>
+              <w:t>Bán buôn đồ dùng khác cho gia đình</w:t>
+            </w:r>
+          </w:p>
+        </w:tc>
+        <w:tc>
+          <w:tcPr>
+            <w:tcW w:w="832" w:type="dxa"/>
+          </w:tcPr>
+          <w:p>
+            <w:pPr>
+              <w:rPr>
+                <w:rFonts w:ascii="Times New Roman" w:hAnsi="Times New Roman" w:cs="Times New Roman"/>
+                <w:sz w:val="24"/>
+                <w:szCs w:val="24"/>
+              </w:rPr>
+            </w:pPr>
+            <w:r>
+              <w:rPr>
+                <w:rFonts w:ascii="Times New Roman" w:hAnsi="Times New Roman" w:cs="Times New Roman"/>
+                <w:sz w:val="24"/>
+                <w:szCs w:val="24"/>
+              </w:rPr>
+              <w:t>4649</w:t>
+            </w:r>
+          </w:p>
+        </w:tc>
+        <w:tc>
+          <w:tcPr>
+            <w:tcW w:w="1526" w:type="dxa"/>
+          </w:tcPr>
+          <w:p>
+            <w:pPr>
+              <w:rPr>
+                <w:rFonts w:ascii="Times New Roman" w:hAnsi="Times New Roman" w:cs="Times New Roman"/>
+                <w:sz w:val="24"/>
+                <w:szCs w:val="24"/>
               </w:rPr>
             </w:pPr>
           </w:p>
@@ -8505,25 +8336,21 @@
       <w:tr>
         <w:tc>
           <w:tcPr>
-            <w:tcW w:w="1250" w:type="pct"/>
-          </w:tcPr>
-          <w:p>
-            <w:pPr>
-              <w:spacing w:before="120"/>
-              <w:jc w:val="center"/>
-              <w:rPr>
-                <w:rFonts w:ascii="Times New Roman" w:hAnsi="Times New Roman" w:cs="Times New Roman"/>
-                <w:bCs/>
-                <w:sz w:val="26"/>
-                <w:szCs w:val="26"/>
-              </w:rPr>
-            </w:pPr>
-            <w:r>
-              <w:rPr>
-                <w:rFonts w:ascii="Times New Roman" w:hAnsi="Times New Roman" w:cs="Times New Roman"/>
-                <w:bCs/>
-                <w:sz w:val="26"/>
-                <w:szCs w:val="26"/>
+            <w:tcW w:w="586" w:type="dxa"/>
+          </w:tcPr>
+          <w:p>
+            <w:pPr>
+              <w:rPr>
+                <w:rFonts w:ascii="Times New Roman" w:hAnsi="Times New Roman" w:cs="Times New Roman"/>
+                <w:sz w:val="24"/>
+                <w:szCs w:val="24"/>
+              </w:rPr>
+            </w:pPr>
+            <w:r>
+              <w:rPr>
+                <w:rFonts w:ascii="Times New Roman" w:hAnsi="Times New Roman" w:cs="Times New Roman"/>
+                <w:sz w:val="24"/>
+                <w:szCs w:val="24"/>
               </w:rPr>
               <w:t>19</w:t>
             </w:r>
@@ -8531,62 +8358,58 @@
         </w:tc>
         <w:tc>
           <w:tcPr>
-            <w:tcW w:w="1250" w:type="pct"/>
-          </w:tcPr>
-          <w:p>
-            <w:pPr>
-              <w:rPr>
-                <w:rFonts w:ascii="Times New Roman" w:hAnsi="Times New Roman" w:cs="Times New Roman"/>
-                <w:sz w:val="26"/>
-                <w:szCs w:val="26"/>
-              </w:rPr>
-            </w:pPr>
-            <w:r>
-              <w:rPr>
-                <w:rFonts w:ascii="Times New Roman" w:hAnsi="Times New Roman" w:cs="Times New Roman"/>
-                <w:sz w:val="26"/>
-                <w:szCs w:val="26"/>
-              </w:rPr>
-              <w:t>Bán phụ tùng và các bộ phận phụ trợ của ô tô và xe có động cơ khác</w:t>
-            </w:r>
-          </w:p>
-        </w:tc>
-        <w:tc>
-          <w:tcPr>
-            <w:tcW w:w="1250" w:type="pct"/>
-          </w:tcPr>
-          <w:p>
-            <w:pPr>
-              <w:rPr>
-                <w:rFonts w:ascii="Times New Roman" w:hAnsi="Times New Roman" w:cs="Times New Roman"/>
-                <w:sz w:val="26"/>
-                <w:szCs w:val="26"/>
-              </w:rPr>
-            </w:pPr>
-            <w:r>
-              <w:rPr>
-                <w:rFonts w:ascii="Times New Roman" w:hAnsi="Times New Roman" w:cs="Times New Roman"/>
-                <w:sz w:val="26"/>
-                <w:szCs w:val="26"/>
-              </w:rPr>
-              <w:t>4530</w:t>
-            </w:r>
-          </w:p>
-        </w:tc>
-        <w:tc>
-          <w:tcPr>
-            <w:tcW w:w="1250" w:type="pct"/>
-          </w:tcPr>
-          <w:p>
-            <w:pPr>
-              <w:spacing w:before="120"/>
-              <w:jc w:val="center"/>
-              <w:rPr>
-                <w:rFonts w:ascii="Times New Roman" w:hAnsi="Times New Roman" w:cs="Times New Roman"/>
-                <w:b/>
-                <w:bCs/>
-                <w:sz w:val="26"/>
-                <w:szCs w:val="26"/>
+            <w:tcW w:w="5912" w:type="dxa"/>
+          </w:tcPr>
+          <w:p>
+            <w:pPr>
+              <w:rPr>
+                <w:rFonts w:ascii="Times New Roman" w:hAnsi="Times New Roman" w:cs="Times New Roman"/>
+                <w:sz w:val="24"/>
+                <w:szCs w:val="24"/>
+              </w:rPr>
+            </w:pPr>
+            <w:r>
+              <w:rPr>
+                <w:rFonts w:ascii="Times New Roman" w:hAnsi="Times New Roman" w:cs="Times New Roman"/>
+                <w:sz w:val="24"/>
+                <w:szCs w:val="24"/>
+              </w:rPr>
+              <w:t>Bán lẻ lương thực, thực phẩm, đồ uống, thuốc lá, thuốc lào chiếm tỷ trọng lớn trong các cửa hàng kinh doanh tổng hợp</w:t>
+            </w:r>
+          </w:p>
+        </w:tc>
+        <w:tc>
+          <w:tcPr>
+            <w:tcW w:w="832" w:type="dxa"/>
+          </w:tcPr>
+          <w:p>
+            <w:pPr>
+              <w:rPr>
+                <w:rFonts w:ascii="Times New Roman" w:hAnsi="Times New Roman" w:cs="Times New Roman"/>
+                <w:sz w:val="24"/>
+                <w:szCs w:val="24"/>
+              </w:rPr>
+            </w:pPr>
+            <w:r>
+              <w:rPr>
+                <w:rFonts w:ascii="Times New Roman" w:hAnsi="Times New Roman" w:cs="Times New Roman"/>
+                <w:sz w:val="24"/>
+                <w:szCs w:val="24"/>
+              </w:rPr>
+              <w:t>4711</w:t>
+            </w:r>
+          </w:p>
+        </w:tc>
+        <w:tc>
+          <w:tcPr>
+            <w:tcW w:w="1526" w:type="dxa"/>
+          </w:tcPr>
+          <w:p>
+            <w:pPr>
+              <w:rPr>
+                <w:rFonts w:ascii="Times New Roman" w:hAnsi="Times New Roman" w:cs="Times New Roman"/>
+                <w:sz w:val="24"/>
+                <w:szCs w:val="24"/>
               </w:rPr>
             </w:pPr>
           </w:p>
@@ -8595,25 +8418,21 @@
       <w:tr>
         <w:tc>
           <w:tcPr>
-            <w:tcW w:w="1250" w:type="pct"/>
-          </w:tcPr>
-          <w:p>
-            <w:pPr>
-              <w:spacing w:before="120"/>
-              <w:jc w:val="center"/>
-              <w:rPr>
-                <w:rFonts w:ascii="Times New Roman" w:hAnsi="Times New Roman" w:cs="Times New Roman"/>
-                <w:bCs/>
-                <w:sz w:val="26"/>
-                <w:szCs w:val="26"/>
-              </w:rPr>
-            </w:pPr>
-            <w:r>
-              <w:rPr>
-                <w:rFonts w:ascii="Times New Roman" w:hAnsi="Times New Roman" w:cs="Times New Roman"/>
-                <w:bCs/>
-                <w:sz w:val="26"/>
-                <w:szCs w:val="26"/>
+            <w:tcW w:w="586" w:type="dxa"/>
+          </w:tcPr>
+          <w:p>
+            <w:pPr>
+              <w:rPr>
+                <w:rFonts w:ascii="Times New Roman" w:hAnsi="Times New Roman" w:cs="Times New Roman"/>
+                <w:sz w:val="24"/>
+                <w:szCs w:val="24"/>
+              </w:rPr>
+            </w:pPr>
+            <w:r>
+              <w:rPr>
+                <w:rFonts w:ascii="Times New Roman" w:hAnsi="Times New Roman" w:cs="Times New Roman"/>
+                <w:sz w:val="24"/>
+                <w:szCs w:val="24"/>
               </w:rPr>
               <w:t>20</w:t>
             </w:r>
@@ -8621,62 +8440,1552 @@
         </w:tc>
         <w:tc>
           <w:tcPr>
-            <w:tcW w:w="1250" w:type="pct"/>
-          </w:tcPr>
-          <w:p>
-            <w:pPr>
-              <w:rPr>
-                <w:rFonts w:ascii="Times New Roman" w:hAnsi="Times New Roman" w:cs="Times New Roman"/>
-                <w:sz w:val="26"/>
-                <w:szCs w:val="26"/>
-              </w:rPr>
-            </w:pPr>
-            <w:r>
-              <w:rPr>
-                <w:rFonts w:ascii="Times New Roman" w:hAnsi="Times New Roman" w:cs="Times New Roman"/>
-                <w:sz w:val="26"/>
-                <w:szCs w:val="26"/>
-              </w:rPr>
-              <w:t>Cho thuê xe có động cơ</w:t>
-            </w:r>
-          </w:p>
-        </w:tc>
-        <w:tc>
-          <w:tcPr>
-            <w:tcW w:w="1250" w:type="pct"/>
-          </w:tcPr>
-          <w:p>
-            <w:pPr>
-              <w:rPr>
-                <w:rFonts w:ascii="Times New Roman" w:hAnsi="Times New Roman" w:cs="Times New Roman"/>
-                <w:sz w:val="26"/>
-                <w:szCs w:val="26"/>
-              </w:rPr>
-            </w:pPr>
-            <w:r>
-              <w:rPr>
-                <w:rFonts w:ascii="Times New Roman" w:hAnsi="Times New Roman" w:cs="Times New Roman"/>
-                <w:sz w:val="26"/>
-                <w:szCs w:val="26"/>
-              </w:rPr>
-              <w:t>7710</w:t>
-            </w:r>
-          </w:p>
-        </w:tc>
-        <w:tc>
-          <w:tcPr>
-            <w:tcW w:w="1250" w:type="pct"/>
-          </w:tcPr>
-          <w:p>
-            <w:pPr>
-              <w:spacing w:before="120"/>
-              <w:jc w:val="center"/>
-              <w:rPr>
-                <w:rFonts w:ascii="Times New Roman" w:hAnsi="Times New Roman" w:cs="Times New Roman"/>
-                <w:b/>
-                <w:bCs/>
-                <w:sz w:val="26"/>
-                <w:szCs w:val="26"/>
+            <w:tcW w:w="5912" w:type="dxa"/>
+          </w:tcPr>
+          <w:p>
+            <w:pPr>
+              <w:rPr>
+                <w:rFonts w:ascii="Times New Roman" w:hAnsi="Times New Roman" w:cs="Times New Roman"/>
+                <w:sz w:val="24"/>
+                <w:szCs w:val="24"/>
+              </w:rPr>
+            </w:pPr>
+            <w:r>
+              <w:rPr>
+                <w:rFonts w:ascii="Times New Roman" w:hAnsi="Times New Roman" w:cs="Times New Roman"/>
+                <w:sz w:val="24"/>
+                <w:szCs w:val="24"/>
+              </w:rPr>
+              <w:t>Bán lẻ khác trong các cửa hàng kinh doanh tổng hợp</w:t>
+            </w:r>
+          </w:p>
+        </w:tc>
+        <w:tc>
+          <w:tcPr>
+            <w:tcW w:w="832" w:type="dxa"/>
+          </w:tcPr>
+          <w:p>
+            <w:pPr>
+              <w:rPr>
+                <w:rFonts w:ascii="Times New Roman" w:hAnsi="Times New Roman" w:cs="Times New Roman"/>
+                <w:sz w:val="24"/>
+                <w:szCs w:val="24"/>
+              </w:rPr>
+            </w:pPr>
+            <w:r>
+              <w:rPr>
+                <w:rFonts w:ascii="Times New Roman" w:hAnsi="Times New Roman" w:cs="Times New Roman"/>
+                <w:sz w:val="24"/>
+                <w:szCs w:val="24"/>
+              </w:rPr>
+              <w:t>4719</w:t>
+            </w:r>
+          </w:p>
+        </w:tc>
+        <w:tc>
+          <w:tcPr>
+            <w:tcW w:w="1526" w:type="dxa"/>
+          </w:tcPr>
+          <w:p>
+            <w:pPr>
+              <w:rPr>
+                <w:rFonts w:ascii="Times New Roman" w:hAnsi="Times New Roman" w:cs="Times New Roman"/>
+                <w:sz w:val="24"/>
+                <w:szCs w:val="24"/>
+              </w:rPr>
+            </w:pPr>
+          </w:p>
+        </w:tc>
+      </w:tr>
+      <w:tr>
+        <w:tc>
+          <w:tcPr>
+            <w:tcW w:w="586" w:type="dxa"/>
+          </w:tcPr>
+          <w:p>
+            <w:pPr>
+              <w:rPr>
+                <w:rFonts w:ascii="Times New Roman" w:hAnsi="Times New Roman" w:cs="Times New Roman"/>
+                <w:sz w:val="24"/>
+                <w:szCs w:val="24"/>
+              </w:rPr>
+            </w:pPr>
+            <w:r>
+              <w:rPr>
+                <w:rFonts w:ascii="Times New Roman" w:hAnsi="Times New Roman" w:cs="Times New Roman"/>
+                <w:sz w:val="24"/>
+                <w:szCs w:val="24"/>
+              </w:rPr>
+              <w:t>21</w:t>
+            </w:r>
+          </w:p>
+        </w:tc>
+        <w:tc>
+          <w:tcPr>
+            <w:tcW w:w="5912" w:type="dxa"/>
+          </w:tcPr>
+          <w:p>
+            <w:pPr>
+              <w:rPr>
+                <w:rFonts w:ascii="Times New Roman" w:hAnsi="Times New Roman" w:cs="Times New Roman"/>
+                <w:sz w:val="24"/>
+                <w:szCs w:val="24"/>
+              </w:rPr>
+            </w:pPr>
+            <w:r>
+              <w:rPr>
+                <w:rFonts w:ascii="Times New Roman" w:hAnsi="Times New Roman" w:cs="Times New Roman"/>
+                <w:sz w:val="24"/>
+                <w:szCs w:val="24"/>
+              </w:rPr>
+              <w:t>Bán lẻ thực phẩm trong các cửa hàng chuyên doanh</w:t>
+            </w:r>
+          </w:p>
+        </w:tc>
+        <w:tc>
+          <w:tcPr>
+            <w:tcW w:w="832" w:type="dxa"/>
+          </w:tcPr>
+          <w:p>
+            <w:pPr>
+              <w:rPr>
+                <w:rFonts w:ascii="Times New Roman" w:hAnsi="Times New Roman" w:cs="Times New Roman"/>
+                <w:sz w:val="24"/>
+                <w:szCs w:val="24"/>
+              </w:rPr>
+            </w:pPr>
+            <w:r>
+              <w:rPr>
+                <w:rFonts w:ascii="Times New Roman" w:hAnsi="Times New Roman" w:cs="Times New Roman"/>
+                <w:sz w:val="24"/>
+                <w:szCs w:val="24"/>
+              </w:rPr>
+              <w:t>4722</w:t>
+            </w:r>
+          </w:p>
+        </w:tc>
+        <w:tc>
+          <w:tcPr>
+            <w:tcW w:w="1526" w:type="dxa"/>
+          </w:tcPr>
+          <w:p>
+            <w:pPr>
+              <w:rPr>
+                <w:rFonts w:ascii="Times New Roman" w:hAnsi="Times New Roman" w:cs="Times New Roman"/>
+                <w:sz w:val="24"/>
+                <w:szCs w:val="24"/>
+              </w:rPr>
+            </w:pPr>
+          </w:p>
+        </w:tc>
+      </w:tr>
+      <w:tr>
+        <w:tc>
+          <w:tcPr>
+            <w:tcW w:w="586" w:type="dxa"/>
+          </w:tcPr>
+          <w:p>
+            <w:pPr>
+              <w:rPr>
+                <w:rFonts w:ascii="Times New Roman" w:hAnsi="Times New Roman" w:cs="Times New Roman"/>
+                <w:sz w:val="24"/>
+                <w:szCs w:val="24"/>
+              </w:rPr>
+            </w:pPr>
+            <w:r>
+              <w:rPr>
+                <w:rFonts w:ascii="Times New Roman" w:hAnsi="Times New Roman" w:cs="Times New Roman"/>
+                <w:sz w:val="24"/>
+                <w:szCs w:val="24"/>
+              </w:rPr>
+              <w:t>22</w:t>
+            </w:r>
+          </w:p>
+        </w:tc>
+        <w:tc>
+          <w:tcPr>
+            <w:tcW w:w="5912" w:type="dxa"/>
+          </w:tcPr>
+          <w:p>
+            <w:pPr>
+              <w:rPr>
+                <w:rFonts w:ascii="Times New Roman" w:hAnsi="Times New Roman" w:cs="Times New Roman"/>
+                <w:sz w:val="24"/>
+                <w:szCs w:val="24"/>
+              </w:rPr>
+            </w:pPr>
+            <w:r>
+              <w:rPr>
+                <w:rFonts w:ascii="Times New Roman" w:hAnsi="Times New Roman" w:cs="Times New Roman"/>
+                <w:sz w:val="24"/>
+                <w:szCs w:val="24"/>
+              </w:rPr>
+              <w:t>Bán lẻ đồ uống trong các cửa hàng chuyên doanh</w:t>
+            </w:r>
+          </w:p>
+        </w:tc>
+        <w:tc>
+          <w:tcPr>
+            <w:tcW w:w="832" w:type="dxa"/>
+          </w:tcPr>
+          <w:p>
+            <w:pPr>
+              <w:rPr>
+                <w:rFonts w:ascii="Times New Roman" w:hAnsi="Times New Roman" w:cs="Times New Roman"/>
+                <w:sz w:val="24"/>
+                <w:szCs w:val="24"/>
+              </w:rPr>
+            </w:pPr>
+            <w:r>
+              <w:rPr>
+                <w:rFonts w:ascii="Times New Roman" w:hAnsi="Times New Roman" w:cs="Times New Roman"/>
+                <w:sz w:val="24"/>
+                <w:szCs w:val="24"/>
+              </w:rPr>
+              <w:t>4723</w:t>
+            </w:r>
+          </w:p>
+        </w:tc>
+        <w:tc>
+          <w:tcPr>
+            <w:tcW w:w="1526" w:type="dxa"/>
+          </w:tcPr>
+          <w:p>
+            <w:pPr>
+              <w:rPr>
+                <w:rFonts w:ascii="Times New Roman" w:hAnsi="Times New Roman" w:cs="Times New Roman"/>
+                <w:sz w:val="24"/>
+                <w:szCs w:val="24"/>
+              </w:rPr>
+            </w:pPr>
+          </w:p>
+        </w:tc>
+      </w:tr>
+      <w:tr>
+        <w:tc>
+          <w:tcPr>
+            <w:tcW w:w="586" w:type="dxa"/>
+          </w:tcPr>
+          <w:p>
+            <w:pPr>
+              <w:rPr>
+                <w:rFonts w:ascii="Times New Roman" w:hAnsi="Times New Roman" w:cs="Times New Roman"/>
+                <w:sz w:val="24"/>
+                <w:szCs w:val="24"/>
+              </w:rPr>
+            </w:pPr>
+            <w:r>
+              <w:rPr>
+                <w:rFonts w:ascii="Times New Roman" w:hAnsi="Times New Roman" w:cs="Times New Roman"/>
+                <w:sz w:val="24"/>
+                <w:szCs w:val="24"/>
+              </w:rPr>
+              <w:t>23</w:t>
+            </w:r>
+          </w:p>
+        </w:tc>
+        <w:tc>
+          <w:tcPr>
+            <w:tcW w:w="5912" w:type="dxa"/>
+          </w:tcPr>
+          <w:p>
+            <w:pPr>
+              <w:rPr>
+                <w:rFonts w:ascii="Times New Roman" w:hAnsi="Times New Roman" w:cs="Times New Roman"/>
+                <w:sz w:val="24"/>
+                <w:szCs w:val="24"/>
+              </w:rPr>
+            </w:pPr>
+            <w:r>
+              <w:rPr>
+                <w:rFonts w:ascii="Times New Roman" w:hAnsi="Times New Roman" w:cs="Times New Roman"/>
+                <w:sz w:val="24"/>
+                <w:szCs w:val="24"/>
+              </w:rPr>
+              <w:t>Bán lẻ hàng hóa khác mới trong các cửa hàng chuyên doanh</w:t>
+            </w:r>
+            <w:r>
+              <w:rPr>
+                <w:rFonts w:ascii="Times New Roman" w:hAnsi="Times New Roman" w:cs="Times New Roman"/>
+                <w:sz w:val="24"/>
+                <w:szCs w:val="24"/>
+              </w:rPr>
+              <w:br/>
+              <w:t>(trừ bán lẻ hóa chất, khí dầu mỏ hóa lỏng LPG, dầu nhớt cặn, vàng miếng, súng, đạn loại dùng đi săn hoặc thể thao và tiền kim khí; Thực hiện theo Quyết định 64/2009/QĐ-UBND ngày 31/7/2009 của UBND TP. HCM và Quyết định 79/2009/QĐ-UBND ngày 17/10/2009 của UBN TP. HCM về phê duyệt Quy hoạch nông sản trên địa bàn Thành phố Hồ Chí Minh)</w:t>
+            </w:r>
+          </w:p>
+        </w:tc>
+        <w:tc>
+          <w:tcPr>
+            <w:tcW w:w="832" w:type="dxa"/>
+          </w:tcPr>
+          <w:p>
+            <w:pPr>
+              <w:rPr>
+                <w:rFonts w:ascii="Times New Roman" w:hAnsi="Times New Roman" w:cs="Times New Roman"/>
+                <w:sz w:val="24"/>
+                <w:szCs w:val="24"/>
+              </w:rPr>
+            </w:pPr>
+            <w:r>
+              <w:rPr>
+                <w:rFonts w:ascii="Times New Roman" w:hAnsi="Times New Roman" w:cs="Times New Roman"/>
+                <w:sz w:val="24"/>
+                <w:szCs w:val="24"/>
+              </w:rPr>
+              <w:t>4773</w:t>
+            </w:r>
+          </w:p>
+        </w:tc>
+        <w:tc>
+          <w:tcPr>
+            <w:tcW w:w="1526" w:type="dxa"/>
+          </w:tcPr>
+          <w:p>
+            <w:pPr>
+              <w:rPr>
+                <w:rFonts w:ascii="Times New Roman" w:hAnsi="Times New Roman" w:cs="Times New Roman"/>
+                <w:sz w:val="24"/>
+                <w:szCs w:val="24"/>
+              </w:rPr>
+            </w:pPr>
+            <w:r>
+              <w:rPr>
+                <w:rFonts w:ascii="Times New Roman" w:hAnsi="Times New Roman" w:cs="Times New Roman"/>
+                <w:sz w:val="24"/>
+                <w:szCs w:val="24"/>
+              </w:rPr>
+              <w:t xml:space="preserve">(trừ bán lẻ hóa chất, khí dầu mỏ hóa lỏng LPG, dầu nhớt cặn, vàng miếng, súng, đạn, ... theo Quyết định </w:t>
+            </w:r>
+            <w:r>
+              <w:rPr>
+                <w:rFonts w:ascii="Times New Roman" w:hAnsi="Times New Roman" w:cs="Times New Roman"/>
+                <w:sz w:val="24"/>
+                <w:szCs w:val="24"/>
+              </w:rPr>
+              <w:lastRenderedPageBreak/>
+              <w:t>64/2009/QĐ-UBND TP.HCM)</w:t>
+            </w:r>
+          </w:p>
+        </w:tc>
+      </w:tr>
+      <w:tr>
+        <w:tc>
+          <w:tcPr>
+            <w:tcW w:w="586" w:type="dxa"/>
+          </w:tcPr>
+          <w:p>
+            <w:pPr>
+              <w:rPr>
+                <w:rFonts w:ascii="Times New Roman" w:hAnsi="Times New Roman" w:cs="Times New Roman"/>
+                <w:sz w:val="24"/>
+                <w:szCs w:val="24"/>
+              </w:rPr>
+            </w:pPr>
+            <w:r>
+              <w:rPr>
+                <w:rFonts w:ascii="Times New Roman" w:hAnsi="Times New Roman" w:cs="Times New Roman"/>
+                <w:sz w:val="24"/>
+                <w:szCs w:val="24"/>
+              </w:rPr>
+              <w:lastRenderedPageBreak/>
+              <w:t>24</w:t>
+            </w:r>
+          </w:p>
+        </w:tc>
+        <w:tc>
+          <w:tcPr>
+            <w:tcW w:w="5912" w:type="dxa"/>
+          </w:tcPr>
+          <w:p>
+            <w:pPr>
+              <w:rPr>
+                <w:rFonts w:ascii="Times New Roman" w:hAnsi="Times New Roman" w:cs="Times New Roman"/>
+                <w:sz w:val="24"/>
+                <w:szCs w:val="24"/>
+              </w:rPr>
+            </w:pPr>
+            <w:r>
+              <w:rPr>
+                <w:rFonts w:ascii="Times New Roman" w:hAnsi="Times New Roman" w:cs="Times New Roman"/>
+                <w:sz w:val="24"/>
+                <w:szCs w:val="24"/>
+              </w:rPr>
+              <w:t>Bán lẻ lương thực, thực phẩm, đồ uống, thuốc lá lưu động hoặc tại chợ</w:t>
+            </w:r>
+          </w:p>
+        </w:tc>
+        <w:tc>
+          <w:tcPr>
+            <w:tcW w:w="832" w:type="dxa"/>
+          </w:tcPr>
+          <w:p>
+            <w:pPr>
+              <w:rPr>
+                <w:rFonts w:ascii="Times New Roman" w:hAnsi="Times New Roman" w:cs="Times New Roman"/>
+                <w:sz w:val="24"/>
+                <w:szCs w:val="24"/>
+              </w:rPr>
+            </w:pPr>
+            <w:r>
+              <w:rPr>
+                <w:rFonts w:ascii="Times New Roman" w:hAnsi="Times New Roman" w:cs="Times New Roman"/>
+                <w:sz w:val="24"/>
+                <w:szCs w:val="24"/>
+              </w:rPr>
+              <w:t>4781</w:t>
+            </w:r>
+          </w:p>
+        </w:tc>
+        <w:tc>
+          <w:tcPr>
+            <w:tcW w:w="1526" w:type="dxa"/>
+          </w:tcPr>
+          <w:p>
+            <w:pPr>
+              <w:rPr>
+                <w:rFonts w:ascii="Times New Roman" w:hAnsi="Times New Roman" w:cs="Times New Roman"/>
+                <w:sz w:val="24"/>
+                <w:szCs w:val="24"/>
+              </w:rPr>
+            </w:pPr>
+          </w:p>
+        </w:tc>
+      </w:tr>
+      <w:tr>
+        <w:tc>
+          <w:tcPr>
+            <w:tcW w:w="586" w:type="dxa"/>
+          </w:tcPr>
+          <w:p>
+            <w:pPr>
+              <w:rPr>
+                <w:rFonts w:ascii="Times New Roman" w:hAnsi="Times New Roman" w:cs="Times New Roman"/>
+                <w:sz w:val="24"/>
+                <w:szCs w:val="24"/>
+              </w:rPr>
+            </w:pPr>
+            <w:r>
+              <w:rPr>
+                <w:rFonts w:ascii="Times New Roman" w:hAnsi="Times New Roman" w:cs="Times New Roman"/>
+                <w:sz w:val="24"/>
+                <w:szCs w:val="24"/>
+              </w:rPr>
+              <w:t>25</w:t>
+            </w:r>
+          </w:p>
+        </w:tc>
+        <w:tc>
+          <w:tcPr>
+            <w:tcW w:w="5912" w:type="dxa"/>
+          </w:tcPr>
+          <w:p>
+            <w:pPr>
+              <w:rPr>
+                <w:rFonts w:ascii="Times New Roman" w:hAnsi="Times New Roman" w:cs="Times New Roman"/>
+                <w:sz w:val="24"/>
+                <w:szCs w:val="24"/>
+              </w:rPr>
+            </w:pPr>
+            <w:r>
+              <w:rPr>
+                <w:rFonts w:ascii="Times New Roman" w:hAnsi="Times New Roman" w:cs="Times New Roman"/>
+                <w:sz w:val="24"/>
+                <w:szCs w:val="24"/>
+              </w:rPr>
+              <w:t>Bán lẻ hàng hóa khác lưu động hoặc tại chợ</w:t>
+            </w:r>
+          </w:p>
+        </w:tc>
+        <w:tc>
+          <w:tcPr>
+            <w:tcW w:w="832" w:type="dxa"/>
+          </w:tcPr>
+          <w:p>
+            <w:pPr>
+              <w:rPr>
+                <w:rFonts w:ascii="Times New Roman" w:hAnsi="Times New Roman" w:cs="Times New Roman"/>
+                <w:sz w:val="24"/>
+                <w:szCs w:val="24"/>
+              </w:rPr>
+            </w:pPr>
+            <w:r>
+              <w:rPr>
+                <w:rFonts w:ascii="Times New Roman" w:hAnsi="Times New Roman" w:cs="Times New Roman"/>
+                <w:sz w:val="24"/>
+                <w:szCs w:val="24"/>
+              </w:rPr>
+              <w:t>4789</w:t>
+            </w:r>
+          </w:p>
+        </w:tc>
+        <w:tc>
+          <w:tcPr>
+            <w:tcW w:w="1526" w:type="dxa"/>
+          </w:tcPr>
+          <w:p>
+            <w:pPr>
+              <w:rPr>
+                <w:rFonts w:ascii="Times New Roman" w:hAnsi="Times New Roman" w:cs="Times New Roman"/>
+                <w:sz w:val="24"/>
+                <w:szCs w:val="24"/>
+              </w:rPr>
+            </w:pPr>
+          </w:p>
+        </w:tc>
+      </w:tr>
+      <w:tr>
+        <w:tc>
+          <w:tcPr>
+            <w:tcW w:w="586" w:type="dxa"/>
+          </w:tcPr>
+          <w:p>
+            <w:pPr>
+              <w:rPr>
+                <w:rFonts w:ascii="Times New Roman" w:hAnsi="Times New Roman" w:cs="Times New Roman"/>
+                <w:sz w:val="24"/>
+                <w:szCs w:val="24"/>
+              </w:rPr>
+            </w:pPr>
+            <w:r>
+              <w:rPr>
+                <w:rFonts w:ascii="Times New Roman" w:hAnsi="Times New Roman" w:cs="Times New Roman"/>
+                <w:sz w:val="24"/>
+                <w:szCs w:val="24"/>
+              </w:rPr>
+              <w:t>26</w:t>
+            </w:r>
+          </w:p>
+        </w:tc>
+        <w:tc>
+          <w:tcPr>
+            <w:tcW w:w="5912" w:type="dxa"/>
+          </w:tcPr>
+          <w:p>
+            <w:pPr>
+              <w:rPr>
+                <w:rFonts w:ascii="Times New Roman" w:hAnsi="Times New Roman" w:cs="Times New Roman"/>
+                <w:sz w:val="24"/>
+                <w:szCs w:val="24"/>
+              </w:rPr>
+            </w:pPr>
+            <w:r>
+              <w:rPr>
+                <w:rFonts w:ascii="Times New Roman" w:hAnsi="Times New Roman" w:cs="Times New Roman"/>
+                <w:sz w:val="24"/>
+                <w:szCs w:val="24"/>
+              </w:rPr>
+              <w:t>Bán lẻ theo yêu cầu đặt hàng qua bưu điện hoặc internet</w:t>
+            </w:r>
+            <w:r>
+              <w:rPr>
+                <w:rFonts w:ascii="Times New Roman" w:hAnsi="Times New Roman" w:cs="Times New Roman"/>
+                <w:sz w:val="24"/>
+                <w:szCs w:val="24"/>
+              </w:rPr>
+              <w:br/>
+              <w:t>(trừ bán lẻ bình gas, súng, đạn loại dùng đi săn hoặc thể thao và tiền kim khí và thực hiện theo Quyết định 64/2009/QĐ-UBND ngày 31/7/2009 của Ủy ban nhân dân Thành phố Hồ Chí Minh và Quyết định 79/2009/QĐ-UBND ngày 17/10/2009 của Ủy ban nhân dân Thành phố Hồ Chí Minh về phê duyệt Quy hoạch nông sản trên địa bàn Thành phố Hồ Chí Minh)</w:t>
+            </w:r>
+          </w:p>
+        </w:tc>
+        <w:tc>
+          <w:tcPr>
+            <w:tcW w:w="832" w:type="dxa"/>
+          </w:tcPr>
+          <w:p>
+            <w:pPr>
+              <w:rPr>
+                <w:rFonts w:ascii="Times New Roman" w:hAnsi="Times New Roman" w:cs="Times New Roman"/>
+                <w:sz w:val="24"/>
+                <w:szCs w:val="24"/>
+              </w:rPr>
+            </w:pPr>
+            <w:r>
+              <w:rPr>
+                <w:rFonts w:ascii="Times New Roman" w:hAnsi="Times New Roman" w:cs="Times New Roman"/>
+                <w:sz w:val="24"/>
+                <w:szCs w:val="24"/>
+              </w:rPr>
+              <w:t>4791</w:t>
+            </w:r>
+          </w:p>
+        </w:tc>
+        <w:tc>
+          <w:tcPr>
+            <w:tcW w:w="1526" w:type="dxa"/>
+          </w:tcPr>
+          <w:p>
+            <w:pPr>
+              <w:rPr>
+                <w:rFonts w:ascii="Times New Roman" w:hAnsi="Times New Roman" w:cs="Times New Roman"/>
+                <w:sz w:val="24"/>
+                <w:szCs w:val="24"/>
+              </w:rPr>
+            </w:pPr>
+          </w:p>
+        </w:tc>
+      </w:tr>
+      <w:tr>
+        <w:tc>
+          <w:tcPr>
+            <w:tcW w:w="586" w:type="dxa"/>
+          </w:tcPr>
+          <w:p>
+            <w:pPr>
+              <w:rPr>
+                <w:rFonts w:ascii="Times New Roman" w:hAnsi="Times New Roman" w:cs="Times New Roman"/>
+                <w:sz w:val="24"/>
+                <w:szCs w:val="24"/>
+              </w:rPr>
+            </w:pPr>
+            <w:r>
+              <w:rPr>
+                <w:rFonts w:ascii="Times New Roman" w:hAnsi="Times New Roman" w:cs="Times New Roman"/>
+                <w:sz w:val="24"/>
+                <w:szCs w:val="24"/>
+              </w:rPr>
+              <w:t>27</w:t>
+            </w:r>
+          </w:p>
+        </w:tc>
+        <w:tc>
+          <w:tcPr>
+            <w:tcW w:w="5912" w:type="dxa"/>
+          </w:tcPr>
+          <w:p>
+            <w:pPr>
+              <w:rPr>
+                <w:rFonts w:ascii="Times New Roman" w:hAnsi="Times New Roman" w:cs="Times New Roman"/>
+                <w:sz w:val="24"/>
+                <w:szCs w:val="24"/>
+              </w:rPr>
+            </w:pPr>
+            <w:r>
+              <w:rPr>
+                <w:rFonts w:ascii="Times New Roman" w:hAnsi="Times New Roman" w:cs="Times New Roman"/>
+                <w:sz w:val="24"/>
+                <w:szCs w:val="24"/>
+              </w:rPr>
+              <w:t>Hoạt động dịch vụ hỗ trợ kinh doanh khác còn lại chưa được phân vào đâu</w:t>
+            </w:r>
+            <w:r>
+              <w:rPr>
+                <w:rFonts w:ascii="Times New Roman" w:hAnsi="Times New Roman" w:cs="Times New Roman"/>
+                <w:sz w:val="24"/>
+                <w:szCs w:val="24"/>
+              </w:rPr>
+              <w:br/>
+              <w:t>(trừ Dịch vụ báo cáo tòa án hoặc ghi tốc ký; Dịch vụ lấy lại tài sản; Máy thu tiền xu đỗ xe; Hoạt động đấu giá độc lập; Quản lý và bảo vệ trật tự tại các chợ)</w:t>
+            </w:r>
+          </w:p>
+        </w:tc>
+        <w:tc>
+          <w:tcPr>
+            <w:tcW w:w="832" w:type="dxa"/>
+          </w:tcPr>
+          <w:p>
+            <w:pPr>
+              <w:rPr>
+                <w:rFonts w:ascii="Times New Roman" w:hAnsi="Times New Roman" w:cs="Times New Roman"/>
+                <w:sz w:val="24"/>
+                <w:szCs w:val="24"/>
+              </w:rPr>
+            </w:pPr>
+            <w:r>
+              <w:rPr>
+                <w:rFonts w:ascii="Times New Roman" w:hAnsi="Times New Roman" w:cs="Times New Roman"/>
+                <w:sz w:val="24"/>
+                <w:szCs w:val="24"/>
+              </w:rPr>
+              <w:t>8299</w:t>
+            </w:r>
+          </w:p>
+        </w:tc>
+        <w:tc>
+          <w:tcPr>
+            <w:tcW w:w="1526" w:type="dxa"/>
+          </w:tcPr>
+          <w:p>
+            <w:pPr>
+              <w:rPr>
+                <w:rFonts w:ascii="Times New Roman" w:hAnsi="Times New Roman" w:cs="Times New Roman"/>
+                <w:sz w:val="24"/>
+                <w:szCs w:val="24"/>
+              </w:rPr>
+            </w:pPr>
+          </w:p>
+        </w:tc>
+      </w:tr>
+      <w:tr>
+        <w:tc>
+          <w:tcPr>
+            <w:tcW w:w="586" w:type="dxa"/>
+          </w:tcPr>
+          <w:p>
+            <w:pPr>
+              <w:rPr>
+                <w:rFonts w:ascii="Times New Roman" w:hAnsi="Times New Roman" w:cs="Times New Roman"/>
+                <w:sz w:val="24"/>
+                <w:szCs w:val="24"/>
+              </w:rPr>
+            </w:pPr>
+            <w:r>
+              <w:rPr>
+                <w:rFonts w:ascii="Times New Roman" w:hAnsi="Times New Roman" w:cs="Times New Roman"/>
+                <w:sz w:val="24"/>
+                <w:szCs w:val="24"/>
+              </w:rPr>
+              <w:t>28</w:t>
+            </w:r>
+          </w:p>
+        </w:tc>
+        <w:tc>
+          <w:tcPr>
+            <w:tcW w:w="5912" w:type="dxa"/>
+          </w:tcPr>
+          <w:p>
+            <w:pPr>
+              <w:rPr>
+                <w:rFonts w:ascii="Times New Roman" w:hAnsi="Times New Roman" w:cs="Times New Roman"/>
+                <w:sz w:val="24"/>
+                <w:szCs w:val="24"/>
+              </w:rPr>
+            </w:pPr>
+            <w:r>
+              <w:rPr>
+                <w:rFonts w:ascii="Times New Roman" w:hAnsi="Times New Roman" w:cs="Times New Roman"/>
+                <w:sz w:val="24"/>
+                <w:szCs w:val="24"/>
+              </w:rPr>
+              <w:t>Hoạt động dịch vụ phục vụ hôn lễ</w:t>
+            </w:r>
+            <w:r>
+              <w:rPr>
+                <w:rFonts w:ascii="Times New Roman" w:hAnsi="Times New Roman" w:cs="Times New Roman"/>
+                <w:sz w:val="24"/>
+                <w:szCs w:val="24"/>
+              </w:rPr>
+              <w:br/>
+              <w:t>(trừ dịch vụ môi giới kết hôn)</w:t>
+            </w:r>
+          </w:p>
+        </w:tc>
+        <w:tc>
+          <w:tcPr>
+            <w:tcW w:w="832" w:type="dxa"/>
+          </w:tcPr>
+          <w:p>
+            <w:pPr>
+              <w:rPr>
+                <w:rFonts w:ascii="Times New Roman" w:hAnsi="Times New Roman" w:cs="Times New Roman"/>
+                <w:sz w:val="24"/>
+                <w:szCs w:val="24"/>
+              </w:rPr>
+            </w:pPr>
+            <w:r>
+              <w:rPr>
+                <w:rFonts w:ascii="Times New Roman" w:hAnsi="Times New Roman" w:cs="Times New Roman"/>
+                <w:sz w:val="24"/>
+                <w:szCs w:val="24"/>
+              </w:rPr>
+              <w:t>9633</w:t>
+            </w:r>
+          </w:p>
+        </w:tc>
+        <w:tc>
+          <w:tcPr>
+            <w:tcW w:w="1526" w:type="dxa"/>
+          </w:tcPr>
+          <w:p>
+            <w:pPr>
+              <w:rPr>
+                <w:rFonts w:ascii="Times New Roman" w:hAnsi="Times New Roman" w:cs="Times New Roman"/>
+                <w:sz w:val="24"/>
+                <w:szCs w:val="24"/>
+              </w:rPr>
+            </w:pPr>
+          </w:p>
+        </w:tc>
+      </w:tr>
+      <w:tr>
+        <w:tc>
+          <w:tcPr>
+            <w:tcW w:w="586" w:type="dxa"/>
+          </w:tcPr>
+          <w:p>
+            <w:pPr>
+              <w:rPr>
+                <w:rFonts w:ascii="Times New Roman" w:hAnsi="Times New Roman" w:cs="Times New Roman"/>
+                <w:sz w:val="24"/>
+                <w:szCs w:val="24"/>
+              </w:rPr>
+            </w:pPr>
+            <w:r>
+              <w:rPr>
+                <w:rFonts w:ascii="Times New Roman" w:hAnsi="Times New Roman" w:cs="Times New Roman"/>
+                <w:sz w:val="24"/>
+                <w:szCs w:val="24"/>
+              </w:rPr>
+              <w:t>29</w:t>
+            </w:r>
+          </w:p>
+        </w:tc>
+        <w:tc>
+          <w:tcPr>
+            <w:tcW w:w="5912" w:type="dxa"/>
+          </w:tcPr>
+          <w:p>
+            <w:pPr>
+              <w:rPr>
+                <w:rFonts w:ascii="Times New Roman" w:hAnsi="Times New Roman" w:cs="Times New Roman"/>
+                <w:sz w:val="24"/>
+                <w:szCs w:val="24"/>
+              </w:rPr>
+            </w:pPr>
+            <w:r>
+              <w:rPr>
+                <w:rFonts w:ascii="Times New Roman" w:hAnsi="Times New Roman" w:cs="Times New Roman"/>
+                <w:sz w:val="24"/>
+                <w:szCs w:val="24"/>
+              </w:rPr>
+              <w:t>Tổ chức giới thiệu và xúc tiến thương mại</w:t>
+            </w:r>
+            <w:r>
+              <w:rPr>
+                <w:rFonts w:ascii="Times New Roman" w:hAnsi="Times New Roman" w:cs="Times New Roman"/>
+                <w:sz w:val="24"/>
+                <w:szCs w:val="24"/>
+              </w:rPr>
+              <w:br/>
+              <w:t>(Không thực hiện các hiệu ứng cháy nổ, không sử dụng chất cháy, chất nổ, hóa chất làm đạo cụ, dụng cụ thực hiện các chương trình văn nghệ, sự kiện, phim ảnh)</w:t>
+            </w:r>
+          </w:p>
+        </w:tc>
+        <w:tc>
+          <w:tcPr>
+            <w:tcW w:w="832" w:type="dxa"/>
+          </w:tcPr>
+          <w:p>
+            <w:pPr>
+              <w:rPr>
+                <w:rFonts w:ascii="Times New Roman" w:hAnsi="Times New Roman" w:cs="Times New Roman"/>
+                <w:sz w:val="24"/>
+                <w:szCs w:val="24"/>
+              </w:rPr>
+            </w:pPr>
+            <w:r>
+              <w:rPr>
+                <w:rFonts w:ascii="Times New Roman" w:hAnsi="Times New Roman" w:cs="Times New Roman"/>
+                <w:sz w:val="24"/>
+                <w:szCs w:val="24"/>
+              </w:rPr>
+              <w:t>8230</w:t>
+            </w:r>
+          </w:p>
+        </w:tc>
+        <w:tc>
+          <w:tcPr>
+            <w:tcW w:w="1526" w:type="dxa"/>
+          </w:tcPr>
+          <w:p>
+            <w:pPr>
+              <w:rPr>
+                <w:rFonts w:ascii="Times New Roman" w:hAnsi="Times New Roman" w:cs="Times New Roman"/>
+                <w:sz w:val="24"/>
+                <w:szCs w:val="24"/>
+              </w:rPr>
+            </w:pPr>
+          </w:p>
+        </w:tc>
+      </w:tr>
+      <w:tr>
+        <w:tc>
+          <w:tcPr>
+            <w:tcW w:w="586" w:type="dxa"/>
+          </w:tcPr>
+          <w:p>
+            <w:pPr>
+              <w:rPr>
+                <w:rFonts w:ascii="Times New Roman" w:hAnsi="Times New Roman" w:cs="Times New Roman"/>
+                <w:sz w:val="24"/>
+                <w:szCs w:val="24"/>
+              </w:rPr>
+            </w:pPr>
+            <w:r>
+              <w:rPr>
+                <w:rFonts w:ascii="Times New Roman" w:hAnsi="Times New Roman" w:cs="Times New Roman"/>
+                <w:sz w:val="24"/>
+                <w:szCs w:val="24"/>
+              </w:rPr>
+              <w:t>30</w:t>
+            </w:r>
+          </w:p>
+        </w:tc>
+        <w:tc>
+          <w:tcPr>
+            <w:tcW w:w="5912" w:type="dxa"/>
+          </w:tcPr>
+          <w:p>
+            <w:pPr>
+              <w:rPr>
+                <w:rFonts w:ascii="Times New Roman" w:hAnsi="Times New Roman" w:cs="Times New Roman"/>
+                <w:sz w:val="24"/>
+                <w:szCs w:val="24"/>
+              </w:rPr>
+            </w:pPr>
+            <w:r>
+              <w:rPr>
+                <w:rFonts w:ascii="Times New Roman" w:hAnsi="Times New Roman" w:cs="Times New Roman"/>
+                <w:sz w:val="24"/>
+                <w:szCs w:val="24"/>
+              </w:rPr>
+              <w:t>Hoạt động thiết kế chuyên dụng</w:t>
+            </w:r>
+          </w:p>
+        </w:tc>
+        <w:tc>
+          <w:tcPr>
+            <w:tcW w:w="832" w:type="dxa"/>
+          </w:tcPr>
+          <w:p>
+            <w:pPr>
+              <w:rPr>
+                <w:rFonts w:ascii="Times New Roman" w:hAnsi="Times New Roman" w:cs="Times New Roman"/>
+                <w:sz w:val="24"/>
+                <w:szCs w:val="24"/>
+              </w:rPr>
+            </w:pPr>
+            <w:r>
+              <w:rPr>
+                <w:rFonts w:ascii="Times New Roman" w:hAnsi="Times New Roman" w:cs="Times New Roman"/>
+                <w:sz w:val="24"/>
+                <w:szCs w:val="24"/>
+              </w:rPr>
+              <w:t>7410</w:t>
+            </w:r>
+          </w:p>
+        </w:tc>
+        <w:tc>
+          <w:tcPr>
+            <w:tcW w:w="1526" w:type="dxa"/>
+          </w:tcPr>
+          <w:p>
+            <w:pPr>
+              <w:rPr>
+                <w:rFonts w:ascii="Times New Roman" w:hAnsi="Times New Roman" w:cs="Times New Roman"/>
+                <w:sz w:val="24"/>
+                <w:szCs w:val="24"/>
+              </w:rPr>
+            </w:pPr>
+          </w:p>
+        </w:tc>
+      </w:tr>
+      <w:tr>
+        <w:tc>
+          <w:tcPr>
+            <w:tcW w:w="586" w:type="dxa"/>
+          </w:tcPr>
+          <w:p>
+            <w:pPr>
+              <w:rPr>
+                <w:rFonts w:ascii="Times New Roman" w:hAnsi="Times New Roman" w:cs="Times New Roman"/>
+                <w:sz w:val="24"/>
+                <w:szCs w:val="24"/>
+              </w:rPr>
+            </w:pPr>
+            <w:r>
+              <w:rPr>
+                <w:rFonts w:ascii="Times New Roman" w:hAnsi="Times New Roman" w:cs="Times New Roman"/>
+                <w:sz w:val="24"/>
+                <w:szCs w:val="24"/>
+              </w:rPr>
+              <w:t>31</w:t>
+            </w:r>
+          </w:p>
+        </w:tc>
+        <w:tc>
+          <w:tcPr>
+            <w:tcW w:w="5912" w:type="dxa"/>
+          </w:tcPr>
+          <w:p>
+            <w:pPr>
+              <w:rPr>
+                <w:rFonts w:ascii="Times New Roman" w:hAnsi="Times New Roman" w:cs="Times New Roman"/>
+                <w:sz w:val="24"/>
+                <w:szCs w:val="24"/>
+              </w:rPr>
+            </w:pPr>
+            <w:r>
+              <w:rPr>
+                <w:rFonts w:ascii="Times New Roman" w:hAnsi="Times New Roman" w:cs="Times New Roman"/>
+                <w:sz w:val="24"/>
+                <w:szCs w:val="24"/>
+              </w:rPr>
+              <w:t>Bán buôn vật liệu, thiết bị lắp đặt khác trong xây dựng</w:t>
+            </w:r>
+          </w:p>
+        </w:tc>
+        <w:tc>
+          <w:tcPr>
+            <w:tcW w:w="832" w:type="dxa"/>
+          </w:tcPr>
+          <w:p>
+            <w:pPr>
+              <w:rPr>
+                <w:rFonts w:ascii="Times New Roman" w:hAnsi="Times New Roman" w:cs="Times New Roman"/>
+                <w:sz w:val="24"/>
+                <w:szCs w:val="24"/>
+              </w:rPr>
+            </w:pPr>
+            <w:r>
+              <w:rPr>
+                <w:rFonts w:ascii="Times New Roman" w:hAnsi="Times New Roman" w:cs="Times New Roman"/>
+                <w:sz w:val="24"/>
+                <w:szCs w:val="24"/>
+              </w:rPr>
+              <w:t>4663</w:t>
+            </w:r>
+          </w:p>
+        </w:tc>
+        <w:tc>
+          <w:tcPr>
+            <w:tcW w:w="1526" w:type="dxa"/>
+          </w:tcPr>
+          <w:p>
+            <w:pPr>
+              <w:rPr>
+                <w:rFonts w:ascii="Times New Roman" w:hAnsi="Times New Roman" w:cs="Times New Roman"/>
+                <w:sz w:val="24"/>
+                <w:szCs w:val="24"/>
+              </w:rPr>
+            </w:pPr>
+          </w:p>
+        </w:tc>
+      </w:tr>
+      <w:tr>
+        <w:tc>
+          <w:tcPr>
+            <w:tcW w:w="586" w:type="dxa"/>
+          </w:tcPr>
+          <w:p>
+            <w:pPr>
+              <w:rPr>
+                <w:rFonts w:ascii="Times New Roman" w:hAnsi="Times New Roman" w:cs="Times New Roman"/>
+                <w:sz w:val="24"/>
+                <w:szCs w:val="24"/>
+              </w:rPr>
+            </w:pPr>
+            <w:r>
+              <w:rPr>
+                <w:rFonts w:ascii="Times New Roman" w:hAnsi="Times New Roman" w:cs="Times New Roman"/>
+                <w:sz w:val="24"/>
+                <w:szCs w:val="24"/>
+              </w:rPr>
+              <w:t>32</w:t>
+            </w:r>
+          </w:p>
+        </w:tc>
+        <w:tc>
+          <w:tcPr>
+            <w:tcW w:w="5912" w:type="dxa"/>
+          </w:tcPr>
+          <w:p>
+            <w:pPr>
+              <w:rPr>
+                <w:rFonts w:ascii="Times New Roman" w:hAnsi="Times New Roman" w:cs="Times New Roman"/>
+                <w:sz w:val="24"/>
+                <w:szCs w:val="24"/>
+              </w:rPr>
+            </w:pPr>
+            <w:r>
+              <w:rPr>
+                <w:rFonts w:ascii="Times New Roman" w:hAnsi="Times New Roman" w:cs="Times New Roman"/>
+                <w:sz w:val="24"/>
+                <w:szCs w:val="24"/>
+              </w:rPr>
+              <w:t>Cho thuê máy móc, thiết bị và đồ dùng hữu hình khác không kèm người điều khiển</w:t>
+            </w:r>
+          </w:p>
+        </w:tc>
+        <w:tc>
+          <w:tcPr>
+            <w:tcW w:w="832" w:type="dxa"/>
+          </w:tcPr>
+          <w:p>
+            <w:pPr>
+              <w:rPr>
+                <w:rFonts w:ascii="Times New Roman" w:hAnsi="Times New Roman" w:cs="Times New Roman"/>
+                <w:sz w:val="24"/>
+                <w:szCs w:val="24"/>
+              </w:rPr>
+            </w:pPr>
+            <w:r>
+              <w:rPr>
+                <w:rFonts w:ascii="Times New Roman" w:hAnsi="Times New Roman" w:cs="Times New Roman"/>
+                <w:sz w:val="24"/>
+                <w:szCs w:val="24"/>
+              </w:rPr>
+              <w:t>7730</w:t>
+            </w:r>
+          </w:p>
+        </w:tc>
+        <w:tc>
+          <w:tcPr>
+            <w:tcW w:w="1526" w:type="dxa"/>
+          </w:tcPr>
+          <w:p>
+            <w:pPr>
+              <w:rPr>
+                <w:rFonts w:ascii="Times New Roman" w:hAnsi="Times New Roman" w:cs="Times New Roman"/>
+                <w:sz w:val="24"/>
+                <w:szCs w:val="24"/>
+              </w:rPr>
+            </w:pPr>
+          </w:p>
+        </w:tc>
+      </w:tr>
+      <w:tr>
+        <w:tc>
+          <w:tcPr>
+            <w:tcW w:w="586" w:type="dxa"/>
+          </w:tcPr>
+          <w:p>
+            <w:pPr>
+              <w:rPr>
+                <w:rFonts w:ascii="Times New Roman" w:hAnsi="Times New Roman" w:cs="Times New Roman"/>
+                <w:sz w:val="24"/>
+                <w:szCs w:val="24"/>
+              </w:rPr>
+            </w:pPr>
+            <w:r>
+              <w:rPr>
+                <w:rFonts w:ascii="Times New Roman" w:hAnsi="Times New Roman" w:cs="Times New Roman"/>
+                <w:sz w:val="24"/>
+                <w:szCs w:val="24"/>
+              </w:rPr>
+              <w:t>33</w:t>
+            </w:r>
+          </w:p>
+        </w:tc>
+        <w:tc>
+          <w:tcPr>
+            <w:tcW w:w="5912" w:type="dxa"/>
+          </w:tcPr>
+          <w:p>
+            <w:pPr>
+              <w:rPr>
+                <w:rFonts w:ascii="Times New Roman" w:hAnsi="Times New Roman" w:cs="Times New Roman"/>
+                <w:sz w:val="24"/>
+                <w:szCs w:val="24"/>
+              </w:rPr>
+            </w:pPr>
+            <w:r>
+              <w:rPr>
+                <w:rFonts w:ascii="Times New Roman" w:hAnsi="Times New Roman" w:cs="Times New Roman"/>
+                <w:sz w:val="24"/>
+                <w:szCs w:val="24"/>
+              </w:rPr>
+              <w:t>Cho thuê đồ dùng cá nhân và gia đình khác</w:t>
+            </w:r>
+          </w:p>
+        </w:tc>
+        <w:tc>
+          <w:tcPr>
+            <w:tcW w:w="832" w:type="dxa"/>
+          </w:tcPr>
+          <w:p>
+            <w:pPr>
+              <w:rPr>
+                <w:rFonts w:ascii="Times New Roman" w:hAnsi="Times New Roman" w:cs="Times New Roman"/>
+                <w:sz w:val="24"/>
+                <w:szCs w:val="24"/>
+              </w:rPr>
+            </w:pPr>
+            <w:r>
+              <w:rPr>
+                <w:rFonts w:ascii="Times New Roman" w:hAnsi="Times New Roman" w:cs="Times New Roman"/>
+                <w:sz w:val="24"/>
+                <w:szCs w:val="24"/>
+              </w:rPr>
+              <w:t>7729</w:t>
+            </w:r>
+          </w:p>
+        </w:tc>
+        <w:tc>
+          <w:tcPr>
+            <w:tcW w:w="1526" w:type="dxa"/>
+          </w:tcPr>
+          <w:p>
+            <w:pPr>
+              <w:rPr>
+                <w:rFonts w:ascii="Times New Roman" w:hAnsi="Times New Roman" w:cs="Times New Roman"/>
+                <w:sz w:val="24"/>
+                <w:szCs w:val="24"/>
+              </w:rPr>
+            </w:pPr>
+          </w:p>
+        </w:tc>
+      </w:tr>
+      <w:tr>
+        <w:tc>
+          <w:tcPr>
+            <w:tcW w:w="586" w:type="dxa"/>
+          </w:tcPr>
+          <w:p>
+            <w:pPr>
+              <w:rPr>
+                <w:rFonts w:ascii="Times New Roman" w:hAnsi="Times New Roman" w:cs="Times New Roman"/>
+                <w:sz w:val="24"/>
+                <w:szCs w:val="24"/>
+              </w:rPr>
+            </w:pPr>
+            <w:r>
+              <w:rPr>
+                <w:rFonts w:ascii="Times New Roman" w:hAnsi="Times New Roman" w:cs="Times New Roman"/>
+                <w:sz w:val="24"/>
+                <w:szCs w:val="24"/>
+              </w:rPr>
+              <w:t>34</w:t>
+            </w:r>
+          </w:p>
+        </w:tc>
+        <w:tc>
+          <w:tcPr>
+            <w:tcW w:w="5912" w:type="dxa"/>
+          </w:tcPr>
+          <w:p>
+            <w:pPr>
+              <w:rPr>
+                <w:rFonts w:ascii="Times New Roman" w:hAnsi="Times New Roman" w:cs="Times New Roman"/>
+                <w:sz w:val="24"/>
+                <w:szCs w:val="24"/>
+              </w:rPr>
+            </w:pPr>
+            <w:r>
+              <w:rPr>
+                <w:rFonts w:ascii="Times New Roman" w:hAnsi="Times New Roman" w:cs="Times New Roman"/>
+                <w:sz w:val="24"/>
+                <w:szCs w:val="24"/>
+              </w:rPr>
+              <w:t>Bán buôn chuyên doanh khác chưa được phân vào đâu</w:t>
+            </w:r>
+            <w:r>
+              <w:rPr>
+                <w:rFonts w:ascii="Times New Roman" w:hAnsi="Times New Roman" w:cs="Times New Roman"/>
+                <w:sz w:val="24"/>
+                <w:szCs w:val="24"/>
+              </w:rPr>
+              <w:br/>
+              <w:t>(trừ bán buôn bình gas, khí dầu mỏ hóa lỏng LPG, ... tại trụ sở)</w:t>
+            </w:r>
+          </w:p>
+        </w:tc>
+        <w:tc>
+          <w:tcPr>
+            <w:tcW w:w="832" w:type="dxa"/>
+          </w:tcPr>
+          <w:p>
+            <w:pPr>
+              <w:rPr>
+                <w:rFonts w:ascii="Times New Roman" w:hAnsi="Times New Roman" w:cs="Times New Roman"/>
+                <w:sz w:val="24"/>
+                <w:szCs w:val="24"/>
+              </w:rPr>
+            </w:pPr>
+            <w:r>
+              <w:rPr>
+                <w:rFonts w:ascii="Times New Roman" w:hAnsi="Times New Roman" w:cs="Times New Roman"/>
+                <w:sz w:val="24"/>
+                <w:szCs w:val="24"/>
+              </w:rPr>
+              <w:t>4669</w:t>
+            </w:r>
+          </w:p>
+        </w:tc>
+        <w:tc>
+          <w:tcPr>
+            <w:tcW w:w="1526" w:type="dxa"/>
+          </w:tcPr>
+          <w:p>
+            <w:pPr>
+              <w:rPr>
+                <w:rFonts w:ascii="Times New Roman" w:hAnsi="Times New Roman" w:cs="Times New Roman"/>
+                <w:sz w:val="24"/>
+                <w:szCs w:val="24"/>
+              </w:rPr>
+            </w:pPr>
+          </w:p>
+        </w:tc>
+      </w:tr>
+      <w:tr>
+        <w:tc>
+          <w:tcPr>
+            <w:tcW w:w="586" w:type="dxa"/>
+          </w:tcPr>
+          <w:p>
+            <w:pPr>
+              <w:rPr>
+                <w:rFonts w:ascii="Times New Roman" w:hAnsi="Times New Roman" w:cs="Times New Roman"/>
+                <w:sz w:val="24"/>
+                <w:szCs w:val="24"/>
+              </w:rPr>
+            </w:pPr>
+            <w:r>
+              <w:rPr>
+                <w:rFonts w:ascii="Times New Roman" w:hAnsi="Times New Roman" w:cs="Times New Roman"/>
+                <w:sz w:val="24"/>
+                <w:szCs w:val="24"/>
+              </w:rPr>
+              <w:t>35</w:t>
+            </w:r>
+          </w:p>
+        </w:tc>
+        <w:tc>
+          <w:tcPr>
+            <w:tcW w:w="5912" w:type="dxa"/>
+          </w:tcPr>
+          <w:p>
+            <w:pPr>
+              <w:rPr>
+                <w:rFonts w:ascii="Times New Roman" w:hAnsi="Times New Roman" w:cs="Times New Roman"/>
+                <w:sz w:val="24"/>
+                <w:szCs w:val="24"/>
+              </w:rPr>
+            </w:pPr>
+            <w:r>
+              <w:rPr>
+                <w:rFonts w:ascii="Times New Roman" w:hAnsi="Times New Roman" w:cs="Times New Roman"/>
+                <w:sz w:val="24"/>
+                <w:szCs w:val="24"/>
+              </w:rPr>
+              <w:t>Hoạt động sáng tác, nghệ thuật và giải trí</w:t>
+            </w:r>
+            <w:r>
+              <w:rPr>
+                <w:rFonts w:ascii="Times New Roman" w:hAnsi="Times New Roman" w:cs="Times New Roman"/>
+                <w:sz w:val="24"/>
+                <w:szCs w:val="24"/>
+              </w:rPr>
+              <w:br/>
+              <w:t>(trừ quán bar, vũ trường, biểu diễn hiệu ứng cháy nổ, hóa chất)</w:t>
+            </w:r>
+          </w:p>
+        </w:tc>
+        <w:tc>
+          <w:tcPr>
+            <w:tcW w:w="832" w:type="dxa"/>
+          </w:tcPr>
+          <w:p>
+            <w:pPr>
+              <w:rPr>
+                <w:rFonts w:ascii="Times New Roman" w:hAnsi="Times New Roman" w:cs="Times New Roman"/>
+                <w:sz w:val="24"/>
+                <w:szCs w:val="24"/>
+              </w:rPr>
+            </w:pPr>
+            <w:r>
+              <w:rPr>
+                <w:rFonts w:ascii="Times New Roman" w:hAnsi="Times New Roman" w:cs="Times New Roman"/>
+                <w:sz w:val="24"/>
+                <w:szCs w:val="24"/>
+              </w:rPr>
+              <w:t>9000</w:t>
+            </w:r>
+          </w:p>
+        </w:tc>
+        <w:tc>
+          <w:tcPr>
+            <w:tcW w:w="1526" w:type="dxa"/>
+          </w:tcPr>
+          <w:p>
+            <w:pPr>
+              <w:rPr>
+                <w:rFonts w:ascii="Times New Roman" w:hAnsi="Times New Roman" w:cs="Times New Roman"/>
+                <w:sz w:val="24"/>
+                <w:szCs w:val="24"/>
+              </w:rPr>
+            </w:pPr>
+          </w:p>
+        </w:tc>
+      </w:tr>
+      <w:tr>
+        <w:tc>
+          <w:tcPr>
+            <w:tcW w:w="586" w:type="dxa"/>
+          </w:tcPr>
+          <w:p>
+            <w:pPr>
+              <w:rPr>
+                <w:rFonts w:ascii="Times New Roman" w:hAnsi="Times New Roman" w:cs="Times New Roman"/>
+                <w:sz w:val="24"/>
+                <w:szCs w:val="24"/>
+              </w:rPr>
+            </w:pPr>
+            <w:r>
+              <w:rPr>
+                <w:rFonts w:ascii="Times New Roman" w:hAnsi="Times New Roman" w:cs="Times New Roman"/>
+                <w:sz w:val="24"/>
+                <w:szCs w:val="24"/>
+              </w:rPr>
+              <w:t>36</w:t>
+            </w:r>
+          </w:p>
+        </w:tc>
+        <w:tc>
+          <w:tcPr>
+            <w:tcW w:w="5912" w:type="dxa"/>
+          </w:tcPr>
+          <w:p>
+            <w:pPr>
+              <w:rPr>
+                <w:rFonts w:ascii="Times New Roman" w:hAnsi="Times New Roman" w:cs="Times New Roman"/>
+                <w:sz w:val="24"/>
+                <w:szCs w:val="24"/>
+              </w:rPr>
+            </w:pPr>
+            <w:r>
+              <w:rPr>
+                <w:rFonts w:ascii="Times New Roman" w:hAnsi="Times New Roman" w:cs="Times New Roman"/>
+                <w:sz w:val="24"/>
+                <w:szCs w:val="24"/>
+              </w:rPr>
+              <w:t>Dịch vụ lưu trú ngắn ngày</w:t>
+            </w:r>
+            <w:r>
+              <w:rPr>
+                <w:rFonts w:ascii="Times New Roman" w:hAnsi="Times New Roman" w:cs="Times New Roman"/>
+                <w:sz w:val="24"/>
+                <w:szCs w:val="24"/>
+              </w:rPr>
+              <w:br/>
+              <w:t>Chi tiết: Cho thuê nhà trọ, phòng trọ, nhà để ở, khách sạn, nhà nghỉ</w:t>
+            </w:r>
+          </w:p>
+        </w:tc>
+        <w:tc>
+          <w:tcPr>
+            <w:tcW w:w="832" w:type="dxa"/>
+          </w:tcPr>
+          <w:p>
+            <w:pPr>
+              <w:rPr>
+                <w:rFonts w:ascii="Times New Roman" w:hAnsi="Times New Roman" w:cs="Times New Roman"/>
+                <w:sz w:val="24"/>
+                <w:szCs w:val="24"/>
+              </w:rPr>
+            </w:pPr>
+            <w:r>
+              <w:rPr>
+                <w:rFonts w:ascii="Times New Roman" w:hAnsi="Times New Roman" w:cs="Times New Roman"/>
+                <w:sz w:val="24"/>
+                <w:szCs w:val="24"/>
+              </w:rPr>
+              <w:t>5510</w:t>
+            </w:r>
+          </w:p>
+        </w:tc>
+        <w:tc>
+          <w:tcPr>
+            <w:tcW w:w="1526" w:type="dxa"/>
+          </w:tcPr>
+          <w:p>
+            <w:pPr>
+              <w:rPr>
+                <w:rFonts w:ascii="Times New Roman" w:hAnsi="Times New Roman" w:cs="Times New Roman"/>
+                <w:sz w:val="24"/>
+                <w:szCs w:val="24"/>
+              </w:rPr>
+            </w:pPr>
+          </w:p>
+        </w:tc>
+      </w:tr>
+      <w:tr>
+        <w:tc>
+          <w:tcPr>
+            <w:tcW w:w="586" w:type="dxa"/>
+          </w:tcPr>
+          <w:p>
+            <w:pPr>
+              <w:rPr>
+                <w:rFonts w:ascii="Times New Roman" w:hAnsi="Times New Roman" w:cs="Times New Roman"/>
+                <w:sz w:val="24"/>
+                <w:szCs w:val="24"/>
+              </w:rPr>
+            </w:pPr>
+            <w:r>
+              <w:rPr>
+                <w:rFonts w:ascii="Times New Roman" w:hAnsi="Times New Roman" w:cs="Times New Roman"/>
+                <w:sz w:val="24"/>
+                <w:szCs w:val="24"/>
+              </w:rPr>
+              <w:lastRenderedPageBreak/>
+              <w:t>37</w:t>
+            </w:r>
+          </w:p>
+        </w:tc>
+        <w:tc>
+          <w:tcPr>
+            <w:tcW w:w="5912" w:type="dxa"/>
+          </w:tcPr>
+          <w:p>
+            <w:pPr>
+              <w:rPr>
+                <w:rFonts w:ascii="Times New Roman" w:hAnsi="Times New Roman" w:cs="Times New Roman"/>
+                <w:sz w:val="24"/>
+                <w:szCs w:val="24"/>
+              </w:rPr>
+            </w:pPr>
+            <w:r>
+              <w:rPr>
+                <w:rFonts w:ascii="Times New Roman" w:hAnsi="Times New Roman" w:cs="Times New Roman"/>
+                <w:sz w:val="24"/>
+                <w:szCs w:val="24"/>
+              </w:rPr>
+              <w:t>Kinh doanh bất động sản, quyền sử dụng đất thuộc chủ sở hữu, chủ sử dụng hoặc đi thuê</w:t>
+            </w:r>
+            <w:r>
+              <w:rPr>
+                <w:rFonts w:ascii="Times New Roman" w:hAnsi="Times New Roman" w:cs="Times New Roman"/>
+                <w:sz w:val="24"/>
+                <w:szCs w:val="24"/>
+              </w:rPr>
+              <w:br/>
+              <w:t>Chi tiết: Cho thuê nhà</w:t>
+            </w:r>
+          </w:p>
+        </w:tc>
+        <w:tc>
+          <w:tcPr>
+            <w:tcW w:w="832" w:type="dxa"/>
+          </w:tcPr>
+          <w:p>
+            <w:pPr>
+              <w:rPr>
+                <w:rFonts w:ascii="Times New Roman" w:hAnsi="Times New Roman" w:cs="Times New Roman"/>
+                <w:sz w:val="24"/>
+                <w:szCs w:val="24"/>
+              </w:rPr>
+            </w:pPr>
+            <w:r>
+              <w:rPr>
+                <w:rFonts w:ascii="Times New Roman" w:hAnsi="Times New Roman" w:cs="Times New Roman"/>
+                <w:sz w:val="24"/>
+                <w:szCs w:val="24"/>
+              </w:rPr>
+              <w:t>6810</w:t>
+            </w:r>
+          </w:p>
+        </w:tc>
+        <w:tc>
+          <w:tcPr>
+            <w:tcW w:w="1526" w:type="dxa"/>
+          </w:tcPr>
+          <w:p>
+            <w:pPr>
+              <w:rPr>
+                <w:rFonts w:ascii="Times New Roman" w:hAnsi="Times New Roman" w:cs="Times New Roman"/>
+                <w:sz w:val="24"/>
+                <w:szCs w:val="24"/>
               </w:rPr>
             </w:pPr>
           </w:p>
@@ -8897,18 +10206,7 @@
           <w:szCs w:val="28"/>
           <w:lang w:eastAsia="zh-CN"/>
         </w:rPr>
-        <w:t xml:space="preserve"> </w:t>
-      </w:r>
-      <w:bookmarkStart w:id="0" w:name="_GoBack"/>
-      <w:bookmarkEnd w:id="0"/>
-      <w:r>
-        <w:rPr>
-          <w:rFonts w:ascii="Times New Roman" w:eastAsia="Times New Roman" w:hAnsi="Times New Roman" w:cs="Times New Roman"/>
-          <w:sz w:val="28"/>
-          <w:szCs w:val="28"/>
-          <w:lang w:eastAsia="zh-CN"/>
-        </w:rPr>
-        <w:t>Hai tỷ</w:t>
+        <w:t xml:space="preserve"> Hai tỷ</w:t>
       </w:r>
       <w:r>
         <w:rPr>
@@ -9155,7 +10453,7 @@
               </wp:anchor>
             </w:drawing>
           </mc:Choice>
-          <mc:Fallback>
+          <mc:Fallback xmlns:cx1="http://schemas.microsoft.com/office/drawing/2015/9/8/chartex">
             <w:pict>
               <v:rect w14:anchorId="16FF0F20" id="Rectangle 101" o:spid="_x0000_s1026" style="position:absolute;margin-left:282.4pt;margin-top:22.45pt;width:19.5pt;height:15.75pt;z-index:251659264;visibility:visible;mso-wrap-style:square;mso-width-percent:0;mso-height-percent:0;mso-wrap-distance-left:9pt;mso-wrap-distance-top:0;mso-wrap-distance-right:9pt;mso-wrap-distance-bottom:0;mso-position-horizontal:absolute;mso-position-horizontal-relative:text;mso-position-vertical:absolute;mso-position-vertical-relative:text;mso-width-percent:0;mso-height-percent:0;mso-width-relative:page;mso-height-relative:page;v-text-anchor:top" o:gfxdata="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"/>
             </w:pict>
@@ -10088,6 +11386,7 @@
         </w:rPr>
         <w:t>chỉ kê khai trong trường hợp thành viên là nhà đầu tư được cấp Giấy chứng nhận đăng ký đầu tư theo quy định của Luật Đầu tư</w:t>
       </w:r>
+      <w:proofErr w:type="gramStart"/>
       <w:r>
         <w:rPr>
           <w:rFonts w:ascii="Times New Roman" w:eastAsia="Times New Roman" w:hAnsi="Times New Roman" w:cs="Times New Roman"/>
@@ -10097,6 +11396,7 @@
         </w:rPr>
         <w:t>):</w:t>
       </w:r>
+      <w:proofErr w:type="gramEnd"/>
     </w:p>
     <w:p>
       <w:pPr>
@@ -10123,7 +11423,27 @@
           <w:szCs w:val="28"/>
           <w:lang w:val="fr-FR" w:eastAsia="zh-CN"/>
         </w:rPr>
-        <w:t xml:space="preserve">Mã số dự án: </w:t>
+        <w:t xml:space="preserve">Mã số dự </w:t>
+      </w:r>
+      <w:proofErr w:type="gramStart"/>
+      <w:r>
+        <w:rPr>
+          <w:rFonts w:ascii="Times New Roman" w:eastAsia="Times New Roman" w:hAnsi="Times New Roman" w:cs="Times New Roman"/>
+          <w:sz w:val="28"/>
+          <w:szCs w:val="28"/>
+          <w:lang w:val="fr-FR" w:eastAsia="zh-CN"/>
+        </w:rPr>
+        <w:t>án:</w:t>
+      </w:r>
+      <w:proofErr w:type="gramEnd"/>
+      <w:r>
+        <w:rPr>
+          <w:rFonts w:ascii="Times New Roman" w:eastAsia="Times New Roman" w:hAnsi="Times New Roman" w:cs="Times New Roman"/>
+          <w:sz w:val="28"/>
+          <w:szCs w:val="28"/>
+          <w:lang w:val="fr-FR" w:eastAsia="zh-CN"/>
+        </w:rPr>
+        <w:t xml:space="preserve"> </w:t>
       </w:r>
       <w:r>
         <w:rPr>
@@ -10161,7 +11481,27 @@
           <w:szCs w:val="28"/>
           <w:lang w:val="fr-FR" w:eastAsia="zh-CN"/>
         </w:rPr>
-        <w:t xml:space="preserve">Ngày cấp: </w:t>
+        <w:t xml:space="preserve">Ngày </w:t>
+      </w:r>
+      <w:proofErr w:type="gramStart"/>
+      <w:r>
+        <w:rPr>
+          <w:rFonts w:ascii="Times New Roman" w:eastAsia="Times New Roman" w:hAnsi="Times New Roman" w:cs="Times New Roman"/>
+          <w:sz w:val="28"/>
+          <w:szCs w:val="28"/>
+          <w:lang w:val="fr-FR" w:eastAsia="zh-CN"/>
+        </w:rPr>
+        <w:t>cấp:</w:t>
+      </w:r>
+      <w:proofErr w:type="gramEnd"/>
+      <w:r>
+        <w:rPr>
+          <w:rFonts w:ascii="Times New Roman" w:eastAsia="Times New Roman" w:hAnsi="Times New Roman" w:cs="Times New Roman"/>
+          <w:sz w:val="28"/>
+          <w:szCs w:val="28"/>
+          <w:lang w:val="fr-FR" w:eastAsia="zh-CN"/>
+        </w:rPr>
+        <w:t xml:space="preserve"> </w:t>
       </w:r>
       <w:r>
         <w:rPr>
@@ -10241,6 +11581,7 @@
         </w:rPr>
         <w:t>Người đại diện theo pháp luật</w:t>
       </w:r>
+      <w:proofErr w:type="gramStart"/>
       <w:r>
         <w:rPr>
           <w:rFonts w:ascii="Times New Roman" w:eastAsia="Times New Roman" w:hAnsi="Times New Roman" w:cs="Times New Roman"/>
@@ -10253,6 +11594,7 @@
         <w:footnoteReference w:customMarkFollows="1" w:id="4"/>
         <w:t>5:</w:t>
       </w:r>
+      <w:proofErr w:type="gramEnd"/>
     </w:p>
     <w:p>
       <w:pPr>
@@ -10308,7 +11650,7 @@
           <w:szCs w:val="28"/>
           <w:lang w:eastAsia="zh-CN"/>
         </w:rPr>
-        <w:t>NGUYỄN CÔNG DUY</w:t>
+        <w:t>NGUYỄN THỊ YẾN</w:t>
       </w:r>
     </w:p>
     <w:p>
@@ -10341,7 +11683,7 @@
           <w:sz w:val="28"/>
           <w:szCs w:val="28"/>
         </w:rPr>
-        <w:t>26/03/1985</w:t>
+        <w:t>08/10/1995</w:t>
       </w:r>
     </w:p>
     <w:p>
@@ -10374,7 +11716,7 @@
           <w:sz w:val="28"/>
           <w:szCs w:val="28"/>
         </w:rPr>
-        <w:t>Nam</w:t>
+        <w:t>Nữ</w:t>
       </w:r>
     </w:p>
     <w:p>
@@ -10412,7 +11754,7 @@
           <w:sz w:val="28"/>
           <w:szCs w:val="28"/>
         </w:rPr>
-        <w:t>046085001338</w:t>
+        <w:t>067195005003</w:t>
       </w:r>
     </w:p>
     <w:p>
@@ -10512,7 +11854,7 @@
           <w:sz w:val="28"/>
           <w:szCs w:val="28"/>
         </w:rPr>
-        <w:t>Số 92/49/7/15, Đường Nguyễn Thị Chạy Khu phố Chiêu Liêu</w:t>
+        <w:t>L6-6.11 V.C.P, 720A Điện Biên Phủ</w:t>
       </w:r>
     </w:p>
     <w:p>
@@ -10539,7 +11881,7 @@
           <w:sz w:val="28"/>
           <w:szCs w:val="28"/>
         </w:rPr>
-        <w:t>Phường Dĩ An</w:t>
+        <w:t>Phường Thạnh Mỹ Tây</w:t>
       </w:r>
     </w:p>
     <w:p>
@@ -10680,7 +12022,7 @@
           <w:sz w:val="28"/>
           <w:szCs w:val="28"/>
         </w:rPr>
-        <w:t>0933929787</w:t>
+        <w:t xml:space="preserve">0964220044 </w:t>
       </w:r>
       <w:r>
         <w:rPr>
@@ -10688,7 +12030,7 @@
           <w:sz w:val="28"/>
           <w:szCs w:val="28"/>
         </w:rPr>
-        <w:t xml:space="preserve">    Thư điện tử</w:t>
+        <w:t>Thư điện tử</w:t>
       </w:r>
       <w:r>
         <w:rPr>
@@ -10723,7 +12065,7 @@
           <w:sz w:val="28"/>
           <w:szCs w:val="28"/>
         </w:rPr>
-        <w:t>congtyotothienan@gmail.com</w:t>
+        <w:t>six11food@gmail.com</w:t>
       </w:r>
     </w:p>
     <w:p>
@@ -10875,8 +12217,18 @@
                 <w:sz w:val="28"/>
                 <w:szCs w:val="28"/>
               </w:rPr>
-              <w:t>): …………………..</w:t>
-            </w:r>
+              <w:t>): ………………</w:t>
+            </w:r>
+            <w:proofErr w:type="gramStart"/>
+            <w:r>
+              <w:rPr>
+                <w:rFonts w:ascii="Times New Roman" w:eastAsia="Calibri" w:hAnsi="Times New Roman" w:cs="Times New Roman"/>
+                <w:sz w:val="28"/>
+                <w:szCs w:val="28"/>
+              </w:rPr>
+              <w:t>…..</w:t>
+            </w:r>
+            <w:proofErr w:type="gramEnd"/>
           </w:p>
           <w:p>
             <w:pPr>
@@ -10893,7 +12245,25 @@
                 <w:sz w:val="28"/>
                 <w:szCs w:val="28"/>
               </w:rPr>
-              <w:t xml:space="preserve">Ngày cấp: …./…./…. Nơi cấp: …………………………………………...…. </w:t>
+              <w:t xml:space="preserve">Ngày cấp: </w:t>
+            </w:r>
+            <w:proofErr w:type="gramStart"/>
+            <w:r>
+              <w:rPr>
+                <w:rFonts w:ascii="Times New Roman" w:eastAsia="Calibri" w:hAnsi="Times New Roman" w:cs="Times New Roman"/>
+                <w:sz w:val="28"/>
+                <w:szCs w:val="28"/>
+              </w:rPr>
+              <w:t>…./</w:t>
+            </w:r>
+            <w:proofErr w:type="gramEnd"/>
+            <w:r>
+              <w:rPr>
+                <w:rFonts w:ascii="Times New Roman" w:eastAsia="Calibri" w:hAnsi="Times New Roman" w:cs="Times New Roman"/>
+                <w:sz w:val="28"/>
+                <w:szCs w:val="28"/>
+              </w:rPr>
+              <w:t xml:space="preserve">…./…. Nơi cấp: …………………………………………...…. </w:t>
             </w:r>
             <w:r>
               <w:rPr>
@@ -11033,17 +12403,30 @@
           <w:lang w:val="fr-FR" w:eastAsia="zh-CN"/>
         </w:rPr>
         <w:lastRenderedPageBreak/>
-        <w:t>9. Thông tin đăng ký thuế</w:t>
-      </w:r>
-      <w:r>
-        <w:rPr>
-          <w:rFonts w:ascii="Times New Roman" w:eastAsia="Times New Roman" w:hAnsi="Times New Roman" w:cs="Times New Roman"/>
+        <w:t xml:space="preserve">9. Thông tin đăng ký </w:t>
+      </w:r>
+      <w:proofErr w:type="gramStart"/>
+      <w:r>
+        <w:rPr>
+          <w:rFonts w:ascii="Times New Roman" w:eastAsia="Times New Roman" w:hAnsi="Times New Roman" w:cs="Times New Roman"/>
+          <w:b/>
+          <w:bCs/>
           <w:sz w:val="28"/>
           <w:szCs w:val="28"/>
           <w:lang w:val="fr-FR" w:eastAsia="zh-CN"/>
         </w:rPr>
+        <w:t>thuế</w:t>
+      </w:r>
+      <w:r>
+        <w:rPr>
+          <w:rFonts w:ascii="Times New Roman" w:eastAsia="Times New Roman" w:hAnsi="Times New Roman" w:cs="Times New Roman"/>
+          <w:sz w:val="28"/>
+          <w:szCs w:val="28"/>
+          <w:lang w:val="fr-FR" w:eastAsia="zh-CN"/>
+        </w:rPr>
         <w:t>:</w:t>
       </w:r>
+      <w:proofErr w:type="gramEnd"/>
     </w:p>
     <w:p>
       <w:pPr>
@@ -11277,7 +12660,7 @@
                 <w:szCs w:val="28"/>
                 <w:lang w:eastAsia="zh-CN"/>
               </w:rPr>
-              <w:t>NGUYỄN CÔNG DUY</w:t>
+              <w:t>NGUYỄN THỊ YẾN</w:t>
             </w:r>
           </w:p>
           <w:p>
@@ -11306,7 +12689,7 @@
                 <w:sz w:val="28"/>
                 <w:szCs w:val="28"/>
               </w:rPr>
-              <w:t>26/03/1985</w:t>
+              <w:t>08/10/1995</w:t>
             </w:r>
           </w:p>
           <w:p>
@@ -11336,7 +12719,15 @@
                 <w:sz w:val="28"/>
                 <w:szCs w:val="28"/>
               </w:rPr>
-              <w:t>Nam</w:t>
+              <w:t>N</w:t>
+            </w:r>
+            <w:r>
+              <w:rPr>
+                <w:rFonts w:ascii="Times New Roman" w:eastAsia="Times New Roman" w:hAnsi="Times New Roman" w:cs="Times New Roman"/>
+                <w:sz w:val="28"/>
+                <w:szCs w:val="28"/>
+              </w:rPr>
+              <w:t>ữ</w:t>
             </w:r>
           </w:p>
           <w:p>
@@ -11368,7 +12759,7 @@
                 <w:szCs w:val="28"/>
                 <w:lang w:eastAsia="zh-CN"/>
               </w:rPr>
-              <w:t>046085001338</w:t>
+              <w:t>067195005003</w:t>
             </w:r>
           </w:p>
           <w:p>
@@ -11400,7 +12791,7 @@
                 <w:szCs w:val="28"/>
                 <w:lang w:eastAsia="zh-CN"/>
               </w:rPr>
-              <w:t>0933929787</w:t>
+              <w:t>0964220044</w:t>
             </w:r>
             <w:r>
               <w:rPr>
@@ -11548,8 +12939,19 @@
                 <w:szCs w:val="28"/>
                 <w:lang w:eastAsia="zh-CN"/>
               </w:rPr>
-              <w:t>Họ, chữ đệm và tên Kế toán trưởng/Phụ trách kế toán:..............................</w:t>
-            </w:r>
+              <w:t xml:space="preserve">Họ, chữ đệm và tên Kế toán trưởng/Phụ trách kế </w:t>
+            </w:r>
+            <w:proofErr w:type="gramStart"/>
+            <w:r>
+              <w:rPr>
+                <w:rFonts w:ascii="Times New Roman" w:eastAsia="Times New Roman" w:hAnsi="Times New Roman" w:cs="Times New Roman"/>
+                <w:sz w:val="28"/>
+                <w:szCs w:val="28"/>
+                <w:lang w:eastAsia="zh-CN"/>
+              </w:rPr>
+              <w:t>toán:..............................</w:t>
+            </w:r>
+            <w:proofErr w:type="gramEnd"/>
           </w:p>
           <w:p>
             <w:pPr>
@@ -11863,7 +13265,27 @@
                 <w:szCs w:val="28"/>
                 <w:lang w:eastAsia="zh-CN"/>
               </w:rPr>
-              <w:t>): ………………….Số fax (</w:t>
+              <w:t>): ………………</w:t>
+            </w:r>
+            <w:proofErr w:type="gramStart"/>
+            <w:r>
+              <w:rPr>
+                <w:rFonts w:ascii="Times New Roman" w:eastAsia="Times New Roman" w:hAnsi="Times New Roman" w:cs="Times New Roman"/>
+                <w:sz w:val="28"/>
+                <w:szCs w:val="28"/>
+                <w:lang w:eastAsia="zh-CN"/>
+              </w:rPr>
+              <w:t>….Số</w:t>
+            </w:r>
+            <w:proofErr w:type="gramEnd"/>
+            <w:r>
+              <w:rPr>
+                <w:rFonts w:ascii="Times New Roman" w:eastAsia="Times New Roman" w:hAnsi="Times New Roman" w:cs="Times New Roman"/>
+                <w:sz w:val="28"/>
+                <w:szCs w:val="28"/>
+                <w:lang w:eastAsia="zh-CN"/>
+              </w:rPr>
+              <w:t xml:space="preserve"> fax (</w:t>
             </w:r>
             <w:r>
               <w:rPr>
@@ -12418,7 +13840,7 @@
                           </wp:anchor>
                         </w:drawing>
                       </mc:Choice>
-                      <mc:Fallback>
+                      <mc:Fallback xmlns:cx1="http://schemas.microsoft.com/office/drawing/2015/9/8/chartex">
                         <w:pict>
                           <v:rect w14:anchorId="3B742A83" id="Rectangle 33" o:spid="_x0000_s1026" style="position:absolute;margin-left:175.95pt;margin-top:1.3pt;width:22.75pt;height:18.55pt;z-index:251678720;visibility:visible;mso-wrap-style:none;mso-width-percent:0;mso-height-percent:0;mso-wrap-distance-left:9pt;mso-wrap-distance-top:0;mso-wrap-distance-right:9pt;mso-wrap-distance-bottom:0;mso-position-horizontal:absolute;mso-position-horizontal-relative:text;mso-position-vertical:absolute;mso-position-vertical-relative:text;mso-width-percent:0;mso-height-percent:0;mso-width-relative:page;mso-height-relative:page;v-text-anchor:middle" o:gfxdata="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" strokeweight=".26mm">
                             <v:stroke endcap="square"/>
@@ -12554,7 +13976,7 @@
                           </wp:anchor>
                         </w:drawing>
                       </mc:Choice>
-                      <mc:Fallback>
+                      <mc:Fallback xmlns:cx1="http://schemas.microsoft.com/office/drawing/2015/9/8/chartex">
                         <w:pict>
                           <v:rect w14:anchorId="0E5ABF7E" id="Rectangle 33" o:spid="_x0000_s1026" style="position:absolute;margin-left:0;margin-top:2.9pt;width:22.75pt;height:18.55pt;z-index:251677696;visibility:visible;mso-wrap-style:none;mso-width-percent:0;mso-height-percent:0;mso-wrap-distance-left:9pt;mso-wrap-distance-top:0;mso-wrap-distance-right:9pt;mso-wrap-distance-bottom:0;mso-position-horizontal:center;mso-position-horizontal-relative:margin;mso-position-vertical:absolute;mso-position-vertical-relative:text;mso-width-percent:0;mso-height-percent:0;mso-width-relative:page;mso-height-relative:page;v-text-anchor:middle" o:gfxdata="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" strokeweight=".26mm">
                             <v:stroke endcap="square"/>
@@ -12918,7 +14340,7 @@
                 <w:szCs w:val="28"/>
                 <w:lang w:eastAsia="zh-CN"/>
               </w:rPr>
-              <w:t>2</w:t>
+              <w:t>3</w:t>
             </w:r>
             <w:r>
               <w:rPr>
@@ -13126,7 +14548,7 @@
                           </wp:anchor>
                         </w:drawing>
                       </mc:Choice>
-                      <mc:Fallback>
+                      <mc:Fallback xmlns:cx1="http://schemas.microsoft.com/office/drawing/2015/9/8/chartex">
                         <w:pict>
                           <v:rect w14:anchorId="4E147FA6" id="Rectangle 95" o:spid="_x0000_s1026" style="position:absolute;margin-left:26.25pt;margin-top:-.4pt;width:20.45pt;height:18.5pt;z-index:251661312;visibility:visible;mso-wrap-style:none;mso-width-percent:0;mso-height-percent:0;mso-wrap-distance-left:9pt;mso-wrap-distance-top:0;mso-wrap-distance-right:9pt;mso-wrap-distance-bottom:0;mso-position-horizontal:absolute;mso-position-horizontal-relative:text;mso-position-vertical:absolute;mso-position-vertical-relative:text;mso-width-percent:0;mso-height-percent:0;mso-width-relative:page;mso-height-relative:page;v-text-anchor:middle" o:gfxdata="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" strokeweight=".26mm">
                             <v:stroke endcap="square"/>
@@ -13673,7 +15095,7 @@
                           </wp:anchor>
                         </w:drawing>
                       </mc:Choice>
-                      <mc:Fallback>
+                      <mc:Fallback xmlns:cx1="http://schemas.microsoft.com/office/drawing/2015/9/8/chartex">
                         <w:pict>
                           <v:rect w14:anchorId="65C64E5C" id="Rectangle 92" o:spid="_x0000_s1026" style="position:absolute;margin-left:9.6pt;margin-top:.55pt;width:20.45pt;height:18.5pt;z-index:251692032;visibility:visible;mso-wrap-style:none;mso-width-percent:0;mso-height-percent:0;mso-wrap-distance-left:9pt;mso-wrap-distance-top:0;mso-wrap-distance-right:9pt;mso-wrap-distance-bottom:0;mso-position-horizontal:absolute;mso-position-horizontal-relative:text;mso-position-vertical:absolute;mso-position-vertical-relative:text;mso-width-percent:0;mso-height-percent:0;mso-width-relative:page;mso-height-relative:page;v-text-anchor:middle" o:gfxdata="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" strokeweight=".26mm">
                             <v:stroke endcap="square"/>
@@ -13796,7 +15218,7 @@
                           </wp:anchor>
                         </w:drawing>
                       </mc:Choice>
-                      <mc:Fallback>
+                      <mc:Fallback xmlns:cx1="http://schemas.microsoft.com/office/drawing/2015/9/8/chartex">
                         <w:pict>
                           <v:rect w14:anchorId="313A35FB" id="Rectangle 91" o:spid="_x0000_s1026" style="position:absolute;margin-left:9.6pt;margin-top:1.45pt;width:20.45pt;height:18.5pt;z-index:251693056;visibility:visible;mso-wrap-style:none;mso-width-percent:0;mso-height-percent:0;mso-wrap-distance-left:9pt;mso-wrap-distance-top:0;mso-wrap-distance-right:9pt;mso-wrap-distance-bottom:0;mso-position-horizontal:absolute;mso-position-horizontal-relative:text;mso-position-vertical:absolute;mso-position-vertical-relative:text;mso-width-percent:0;mso-height-percent:0;mso-width-relative:page;mso-height-relative:page;v-text-anchor:middle" o:gfxdata="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" strokeweight=".26mm">
                             <v:stroke endcap="square"/>
@@ -13919,7 +15341,7 @@
                           </wp:anchor>
                         </w:drawing>
                       </mc:Choice>
-                      <mc:Fallback>
+                      <mc:Fallback xmlns:cx1="http://schemas.microsoft.com/office/drawing/2015/9/8/chartex">
                         <w:pict>
                           <v:rect w14:anchorId="381D52CD" id="Rectangle 90" o:spid="_x0000_s1026" style="position:absolute;margin-left:9.6pt;margin-top:2pt;width:20.45pt;height:18.5pt;z-index:251694080;visibility:visible;mso-wrap-style:none;mso-width-percent:0;mso-height-percent:0;mso-wrap-distance-left:9pt;mso-wrap-distance-top:0;mso-wrap-distance-right:9pt;mso-wrap-distance-bottom:0;mso-position-horizontal:absolute;mso-position-horizontal-relative:text;mso-position-vertical:absolute;mso-position-vertical-relative:text;mso-width-percent:0;mso-height-percent:0;mso-width-relative:page;mso-height-relative:page;v-text-anchor:middle" o:gfxdata="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" strokeweight=".26mm">
                             <v:stroke endcap="square"/>
@@ -14613,7 +16035,7 @@
                     </wp:anchor>
                   </w:drawing>
                 </mc:Choice>
-                <mc:Fallback>
+                <mc:Fallback xmlns:cx1="http://schemas.microsoft.com/office/drawing/2015/9/8/chartex">
                   <w:pict>
                     <v:rect w14:anchorId="7CF9D31F" id="Rectangle 2063169998" o:spid="_x0000_s1026" style="position:absolute;margin-left:103.8pt;margin-top:3.1pt;width:20.45pt;height:18.5pt;z-index:251689984;visibility:visible;mso-wrap-style:none;mso-width-percent:0;mso-height-percent:0;mso-wrap-distance-left:9pt;mso-wrap-distance-top:0;mso-wrap-distance-right:9pt;mso-wrap-distance-bottom:0;mso-position-horizontal:absolute;mso-position-horizontal-relative:text;mso-position-vertical:absolute;mso-position-vertical-relative:text;mso-width-percent:0;mso-height-percent:0;mso-width-relative:page;mso-height-relative:page;v-text-anchor:middle" o:gfxdata="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" strokeweight=".26mm">
                       <v:stroke endcap="square"/>
@@ -15142,17 +16564,21 @@
               <w:jc w:val="center"/>
               <w:rPr>
                 <w:rFonts w:ascii="Times New Roman" w:eastAsia="Times New Roman" w:hAnsi="Times New Roman" w:cs="Times New Roman"/>
-                <w:i/>
-                <w:lang w:eastAsia="zh-CN"/>
-              </w:rPr>
-            </w:pPr>
-            <w:r>
-              <w:rPr>
-                <w:rFonts w:ascii="Times New Roman" w:eastAsia="Times New Roman" w:hAnsi="Times New Roman" w:cs="Times New Roman"/>
-                <w:i/>
-                <w:lang w:eastAsia="zh-CN"/>
-              </w:rPr>
-              <w:t>NGUYỄN CÔNG DUY</w:t>
+                <w:b/>
+                <w:sz w:val="28"/>
+                <w:szCs w:val="28"/>
+                <w:lang w:eastAsia="zh-CN"/>
+              </w:rPr>
+            </w:pPr>
+            <w:r>
+              <w:rPr>
+                <w:rFonts w:ascii="Times New Roman" w:eastAsia="Times New Roman" w:hAnsi="Times New Roman" w:cs="Times New Roman"/>
+                <w:b/>
+                <w:sz w:val="28"/>
+                <w:szCs w:val="28"/>
+                <w:lang w:eastAsia="zh-CN"/>
+              </w:rPr>
+              <w:t>NGUYỄN THỊ YẾN</w:t>
             </w:r>
           </w:p>
         </w:tc>
@@ -15165,7 +16591,7 @@
       </w:pPr>
     </w:p>
     <w:sectPr>
-      <w:headerReference w:type="first" r:id="rId27"/>
+      <w:headerReference w:type="first" r:id="rId7"/>
       <w:footnotePr>
         <w:numRestart w:val="eachSect"/>
       </w:footnotePr>
@@ -15181,7 +16607,7 @@
 </file>
 
 <file path=word/endnotes.xml><?xml version="1.0" encoding="utf-8"?>
-<w:endnotes xmlns:wpc="http://schemas.microsoft.com/office/word/2010/wordprocessingCanvas" xmlns:cx="http://schemas.microsoft.com/office/drawing/2014/chartex" xmlns:cx1="http://schemas.microsoft.com/office/drawing/2015/9/8/chartex" xmlns:mc="http://schemas.openxmlformats.org/markup-compatibility/2006" xmlns:o="urn:schemas-microsoft-com:office:office" xmlns:r="http://schemas.openxmlformats.org/officeDocument/2006/relationships" xmlns:m="http://schemas.openxmlformats.org/officeDocument/2006/math" xmlns:v="urn:schemas-microsoft-com:vml" xmlns:wp14="http://schemas.microsoft.com/office/word/2010/wordprocessingDrawing" xmlns:wp="http://schemas.openxmlformats.org/drawingml/2006/wordprocessingDrawing" xmlns:w10="urn:schemas-microsoft-com:office:word" xmlns:w="http://schemas.openxmlformats.org/wordprocessingml/2006/main" xmlns:w14="http://schemas.microsoft.com/office/word/2010/wordml" xmlns:w15="http://schemas.microsoft.com/office/word/2012/wordml" xmlns:w16se="http://schemas.microsoft.com/office/word/2015/wordml/symex" xmlns:wpg="http://schemas.microsoft.com/office/word/2010/wordprocessingGroup" xmlns:wpi="http://schemas.microsoft.com/office/word/2010/wordprocessingInk" xmlns:wne="http://schemas.microsoft.com/office/word/2006/wordml" xmlns:wps="http://schemas.microsoft.com/office/word/2010/wordprocessingShape" mc:Ignorable="w14 w15 w16se wp14">
+<w:endnotes xmlns:wpc="http://schemas.microsoft.com/office/word/2010/wordprocessingCanvas" xmlns:cx="http://schemas.microsoft.com/office/drawing/2014/chartex" xmlns:mc="http://schemas.openxmlformats.org/markup-compatibility/2006" xmlns:o="urn:schemas-microsoft-com:office:office" xmlns:r="http://schemas.openxmlformats.org/officeDocument/2006/relationships" xmlns:m="http://schemas.openxmlformats.org/officeDocument/2006/math" xmlns:v="urn:schemas-microsoft-com:vml" xmlns:wp14="http://schemas.microsoft.com/office/word/2010/wordprocessingDrawing" xmlns:wp="http://schemas.openxmlformats.org/drawingml/2006/wordprocessingDrawing" xmlns:w10="urn:schemas-microsoft-com:office:word" xmlns:w="http://schemas.openxmlformats.org/wordprocessingml/2006/main" xmlns:w14="http://schemas.microsoft.com/office/word/2010/wordml" xmlns:w15="http://schemas.microsoft.com/office/word/2012/wordml" xmlns:w16se="http://schemas.microsoft.com/office/word/2015/wordml/symex" xmlns:wpg="http://schemas.microsoft.com/office/word/2010/wordprocessingGroup" xmlns:wpi="http://schemas.microsoft.com/office/word/2010/wordprocessingInk" xmlns:wne="http://schemas.microsoft.com/office/word/2006/wordml" xmlns:wps="http://schemas.microsoft.com/office/word/2010/wordprocessingShape" mc:Ignorable="w14 w15 w16se wp14">
   <w:endnote w:type="separator" w:id="-1">
     <w:p>
       <w:pPr>
@@ -15206,7 +16632,7 @@
 </file>
 
 <file path=word/footnotes.xml><?xml version="1.0" encoding="utf-8"?>
-<w:footnotes xmlns:wpc="http://schemas.microsoft.com/office/word/2010/wordprocessingCanvas" xmlns:cx="http://schemas.microsoft.com/office/drawing/2014/chartex" xmlns:cx1="http://schemas.microsoft.com/office/drawing/2015/9/8/chartex" xmlns:mc="http://schemas.openxmlformats.org/markup-compatibility/2006" xmlns:o="urn:schemas-microsoft-com:office:office" xmlns:r="http://schemas.openxmlformats.org/officeDocument/2006/relationships" xmlns:m="http://schemas.openxmlformats.org/officeDocument/2006/math" xmlns:v="urn:schemas-microsoft-com:vml" xmlns:wp14="http://schemas.microsoft.com/office/word/2010/wordprocessingDrawing" xmlns:wp="http://schemas.openxmlformats.org/drawingml/2006/wordprocessingDrawing" xmlns:w10="urn:schemas-microsoft-com:office:word" xmlns:w="http://schemas.openxmlformats.org/wordprocessingml/2006/main" xmlns:w14="http://schemas.microsoft.com/office/word/2010/wordml" xmlns:w15="http://schemas.microsoft.com/office/word/2012/wordml" xmlns:w16se="http://schemas.microsoft.com/office/word/2015/wordml/symex" xmlns:wpg="http://schemas.microsoft.com/office/word/2010/wordprocessingGroup" xmlns:wpi="http://schemas.microsoft.com/office/word/2010/wordprocessingInk" xmlns:wne="http://schemas.microsoft.com/office/word/2006/wordml" xmlns:wps="http://schemas.microsoft.com/office/word/2010/wordprocessingShape" mc:Ignorable="w14 w15 w16se wp14">
+<w:footnotes xmlns:wpc="http://schemas.microsoft.com/office/word/2010/wordprocessingCanvas" xmlns:cx="http://schemas.microsoft.com/office/drawing/2014/chartex" xmlns:mc="http://schemas.openxmlformats.org/markup-compatibility/2006" xmlns:o="urn:schemas-microsoft-com:office:office" xmlns:r="http://schemas.openxmlformats.org/officeDocument/2006/relationships" xmlns:m="http://schemas.openxmlformats.org/officeDocument/2006/math" xmlns:v="urn:schemas-microsoft-com:vml" xmlns:wp14="http://schemas.microsoft.com/office/word/2010/wordprocessingDrawing" xmlns:wp="http://schemas.openxmlformats.org/drawingml/2006/wordprocessingDrawing" xmlns:w10="urn:schemas-microsoft-com:office:word" xmlns:w="http://schemas.openxmlformats.org/wordprocessingml/2006/main" xmlns:w14="http://schemas.microsoft.com/office/word/2010/wordml" xmlns:w15="http://schemas.microsoft.com/office/word/2012/wordml" xmlns:w16se="http://schemas.microsoft.com/office/word/2015/wordml/symex" xmlns:wpg="http://schemas.microsoft.com/office/word/2010/wordprocessingGroup" xmlns:wpi="http://schemas.microsoft.com/office/word/2010/wordprocessingInk" xmlns:wne="http://schemas.microsoft.com/office/word/2006/wordml" xmlns:wps="http://schemas.microsoft.com/office/word/2010/wordprocessingShape" mc:Ignorable="w14 w15 w16se wp14">
   <w:footnote w:type="separator" w:id="-1">
     <w:p>
       <w:pPr>
@@ -15602,7 +17028,7 @@
 </file>
 
 <file path=word/header1.xml><?xml version="1.0" encoding="utf-8"?>
-<w:hdr xmlns:wpc="http://schemas.microsoft.com/office/word/2010/wordprocessingCanvas" xmlns:cx="http://schemas.microsoft.com/office/drawing/2014/chartex" xmlns:cx1="http://schemas.microsoft.com/office/drawing/2015/9/8/chartex" xmlns:mc="http://schemas.openxmlformats.org/markup-compatibility/2006" xmlns:o="urn:schemas-microsoft-com:office:office" xmlns:r="http://schemas.openxmlformats.org/officeDocument/2006/relationships" xmlns:m="http://schemas.openxmlformats.org/officeDocument/2006/math" xmlns:v="urn:schemas-microsoft-com:vml" xmlns:wp14="http://schemas.microsoft.com/office/word/2010/wordprocessingDrawing" xmlns:wp="http://schemas.openxmlformats.org/drawingml/2006/wordprocessingDrawing" xmlns:w10="urn:schemas-microsoft-com:office:word" xmlns:w="http://schemas.openxmlformats.org/wordprocessingml/2006/main" xmlns:w14="http://schemas.microsoft.com/office/word/2010/wordml" xmlns:w15="http://schemas.microsoft.com/office/word/2012/wordml" xmlns:w16se="http://schemas.microsoft.com/office/word/2015/wordml/symex" xmlns:wpg="http://schemas.microsoft.com/office/word/2010/wordprocessingGroup" xmlns:wpi="http://schemas.microsoft.com/office/word/2010/wordprocessingInk" xmlns:wne="http://schemas.microsoft.com/office/word/2006/wordml" xmlns:wps="http://schemas.microsoft.com/office/word/2010/wordprocessingShape" mc:Ignorable="w14 w15 w16se wp14">
+<w:hdr xmlns:wpc="http://schemas.microsoft.com/office/word/2010/wordprocessingCanvas" xmlns:cx="http://schemas.microsoft.com/office/drawing/2014/chartex" xmlns:mc="http://schemas.openxmlformats.org/markup-compatibility/2006" xmlns:o="urn:schemas-microsoft-com:office:office" xmlns:r="http://schemas.openxmlformats.org/officeDocument/2006/relationships" xmlns:m="http://schemas.openxmlformats.org/officeDocument/2006/math" xmlns:v="urn:schemas-microsoft-com:vml" xmlns:wp14="http://schemas.microsoft.com/office/word/2010/wordprocessingDrawing" xmlns:wp="http://schemas.openxmlformats.org/drawingml/2006/wordprocessingDrawing" xmlns:w10="urn:schemas-microsoft-com:office:word" xmlns:w="http://schemas.openxmlformats.org/wordprocessingml/2006/main" xmlns:w14="http://schemas.microsoft.com/office/word/2010/wordml" xmlns:w15="http://schemas.microsoft.com/office/word/2012/wordml" xmlns:w16se="http://schemas.microsoft.com/office/word/2015/wordml/symex" xmlns:wpg="http://schemas.microsoft.com/office/word/2010/wordprocessingGroup" xmlns:wpi="http://schemas.microsoft.com/office/word/2010/wordprocessingInk" xmlns:wne="http://schemas.microsoft.com/office/word/2006/wordml" xmlns:wps="http://schemas.microsoft.com/office/word/2010/wordprocessingShape" mc:Ignorable="w14 w15 w16se wp14">
   <w:p>
     <w:pPr>
       <w:pStyle w:val="Header"/>
@@ -15613,7 +17039,7 @@
 </file>
 
 <file path=word/numbering.xml><?xml version="1.0" encoding="utf-8"?>
-<w:numbering xmlns:wpc="http://schemas.microsoft.com/office/word/2010/wordprocessingCanvas" xmlns:cx="http://schemas.microsoft.com/office/drawing/2014/chartex" xmlns:cx1="http://schemas.microsoft.com/office/drawing/2015/9/8/chartex" xmlns:mc="http://schemas.openxmlformats.org/markup-compatibility/2006" xmlns:o="urn:schemas-microsoft-com:office:office" xmlns:r="http://schemas.openxmlformats.org/officeDocument/2006/relationships" xmlns:m="http://schemas.openxmlformats.org/officeDocument/2006/math" xmlns:v="urn:schemas-microsoft-com:vml" xmlns:wp14="http://schemas.microsoft.com/office/word/2010/wordprocessingDrawing" xmlns:wp="http://schemas.openxmlformats.org/drawingml/2006/wordprocessingDrawing" xmlns:w10="urn:schemas-microsoft-com:office:word" xmlns:w="http://schemas.openxmlformats.org/wordprocessingml/2006/main" xmlns:w14="http://schemas.microsoft.com/office/word/2010/wordml" xmlns:w15="http://schemas.microsoft.com/office/word/2012/wordml" xmlns:w16se="http://schemas.microsoft.com/office/word/2015/wordml/symex" xmlns:wpg="http://schemas.microsoft.com/office/word/2010/wordprocessingGroup" xmlns:wpi="http://schemas.microsoft.com/office/word/2010/wordprocessingInk" xmlns:wne="http://schemas.microsoft.com/office/word/2006/wordml" xmlns:wps="http://schemas.microsoft.com/office/word/2010/wordprocessingShape" mc:Ignorable="w14 w15 w16se wp14">
+<w:numbering xmlns:wpc="http://schemas.microsoft.com/office/word/2010/wordprocessingCanvas" xmlns:cx="http://schemas.microsoft.com/office/drawing/2014/chartex" xmlns:mc="http://schemas.openxmlformats.org/markup-compatibility/2006" xmlns:o="urn:schemas-microsoft-com:office:office" xmlns:r="http://schemas.openxmlformats.org/officeDocument/2006/relationships" xmlns:m="http://schemas.openxmlformats.org/officeDocument/2006/math" xmlns:v="urn:schemas-microsoft-com:vml" xmlns:wp14="http://schemas.microsoft.com/office/word/2010/wordprocessingDrawing" xmlns:wp="http://schemas.openxmlformats.org/drawingml/2006/wordprocessingDrawing" xmlns:w10="urn:schemas-microsoft-com:office:word" xmlns:w="http://schemas.openxmlformats.org/wordprocessingml/2006/main" xmlns:w14="http://schemas.microsoft.com/office/word/2010/wordml" xmlns:w15="http://schemas.microsoft.com/office/word/2012/wordml" xmlns:w16se="http://schemas.microsoft.com/office/word/2015/wordml/symex" xmlns:wpg="http://schemas.microsoft.com/office/word/2010/wordprocessingGroup" xmlns:wpi="http://schemas.microsoft.com/office/word/2010/wordprocessingInk" xmlns:wne="http://schemas.microsoft.com/office/word/2006/wordml" xmlns:wps="http://schemas.microsoft.com/office/word/2010/wordprocessingShape" mc:Ignorable="w14 w15 w16se wp14">
   <w:abstractNum w:abstractNumId="0" w15:restartNumberingAfterBreak="0">
     <w:nsid w:val="5AD55BB2"/>
     <w:multiLevelType w:val="hybridMultilevel"/>

--- a/CONG TY SIX11.VN/Six11_DeNghi_Mẫu số 3.docx
+++ b/CONG TY SIX11.VN/Six11_DeNghi_Mẫu số 3.docx
@@ -232,8 +232,6 @@
         </w:rPr>
         <w:t>9</w:t>
       </w:r>
-      <w:bookmarkStart w:id="0" w:name="_GoBack"/>
-      <w:bookmarkEnd w:id="0"/>
       <w:r>
         <w:rPr>
           <w:rFonts w:ascii="Times New Roman" w:eastAsia="Times New Roman" w:hAnsi="Times New Roman" w:cs="Times New Roman"/>
@@ -8749,23 +8747,8 @@
                 <w:szCs w:val="24"/>
               </w:rPr>
             </w:pPr>
-            <w:r>
-              <w:rPr>
-                <w:rFonts w:ascii="Times New Roman" w:hAnsi="Times New Roman" w:cs="Times New Roman"/>
-                <w:sz w:val="24"/>
-                <w:szCs w:val="24"/>
-              </w:rPr>
-              <w:t xml:space="preserve">(trừ bán lẻ hóa chất, khí dầu mỏ hóa lỏng LPG, dầu nhớt cặn, vàng miếng, súng, đạn, ... theo Quyết định </w:t>
-            </w:r>
-            <w:r>
-              <w:rPr>
-                <w:rFonts w:ascii="Times New Roman" w:hAnsi="Times New Roman" w:cs="Times New Roman"/>
-                <w:sz w:val="24"/>
-                <w:szCs w:val="24"/>
-              </w:rPr>
-              <w:lastRenderedPageBreak/>
-              <w:t>64/2009/QĐ-UBND TP.HCM)</w:t>
-            </w:r>
+            <w:bookmarkStart w:id="0" w:name="_GoBack"/>
+            <w:bookmarkEnd w:id="0"/>
           </w:p>
         </w:tc>
       </w:tr>
@@ -9918,7 +9901,6 @@
                 <w:sz w:val="24"/>
                 <w:szCs w:val="24"/>
               </w:rPr>
-              <w:lastRenderedPageBreak/>
               <w:t>37</w:t>
             </w:r>
           </w:p>
@@ -10067,6 +10049,7 @@
           <w:szCs w:val="28"/>
           <w:lang w:eastAsia="zh-CN"/>
         </w:rPr>
+        <w:lastRenderedPageBreak/>
         <w:t>Vốn điều lệ (</w:t>
       </w:r>
       <w:r>
